--- a/report/Chapter-3-v2-for_coauthors_KJ.docx
+++ b/report/Chapter-3-v2-for_coauthors_KJ.docx
@@ -92,7 +92,7 @@
           <w:bCs w:val="0"/>
           <w:color w:val="auto"/>
         </w:rPr>
-        <w:commentReference w:id="6"/>
+        <w:commentReference w:id="5"/>
       </w:r>
       <w:r>
         <w:rPr>
@@ -102,7 +102,7 @@
           <w:bCs w:val="0"/>
           <w:color w:val="auto"/>
         </w:rPr>
-        <w:commentReference w:id="5"/>
+        <w:commentReference w:id="6"/>
       </w:r>
       <w:r>
         <w:rPr>
@@ -734,11 +734,7 @@
         </w:r>
       </w:ins>
       <w:r>
-        <w:t xml:space="preserve">from urban </w:t>
-      </w:r>
-      <w:r>
-        <w:lastRenderedPageBreak/>
-        <w:t xml:space="preserve">settings in endemic regions. </w:t>
+        <w:t xml:space="preserve">from urban settings in endemic regions. </w:t>
       </w:r>
       <w:del w:id="102" w:author="Jones, Kate" w:date="2022-11-26T07:20:00Z">
         <w:r>
@@ -871,7 +867,11 @@
         <w:t>Lassa mammarenavirus</w:t>
       </w:r>
       <w:r>
-        <w:t xml:space="preserve"> (LASV) is an endemic zoonotic infectious disease in West Africa. There are wide estimates of the annual number human of infections in the endemic region of between 100,000-4,383,600 (McCormick et al. 1987; Basinski et al. 2021). The majority of these infections remain undetected and it is estimated that, up-to 80% of these are pauci- or asymptomatic infections (McCormick et al. 1987). Few infections are expected to lead to clinically severe cases but outcomes in confirmed clinical cases remains poor. The case fatality rate, derived from reported deaths and reported cases is 16.5% (</w:t>
+        <w:t xml:space="preserve"> (LASV) is an endemic zoonotic infectious disease in West Africa. There are wide estimates of the annual number human of infections in the endemic region of between 100,000-4,383,600 (McCormick et al. 1987; Basinski et al. 2021). The majority of these infections remain undetected and it is estimated that, up-to 80% of these are pauci- or asymptomatic infections (McCormick et al. 1987). Few infections are expected to lead to clinically severe cases but outcomes in confirmed clinical </w:t>
+      </w:r>
+      <w:r>
+        <w:lastRenderedPageBreak/>
+        <w:t>cases remains poor. The case fatality rate, derived from reported deaths and reported cases is 16.5% (</w:t>
       </w:r>
       <w:r>
         <w:t>Simons 2022</w:t>
@@ -1096,11 +1096,7 @@
         </w:r>
       </w:ins>
       <w:r>
-        <w:t xml:space="preserve"> and resource availability for both the </w:t>
-      </w:r>
-      <w:r>
-        <w:lastRenderedPageBreak/>
-        <w:t xml:space="preserve">primary reservoir and incidental reservoirs can drive the observed spatial clustering of Lassa </w:t>
+        <w:t xml:space="preserve"> and resource availability for both the primary reservoir and incidental reservoirs can drive the observed spatial clustering of Lassa </w:t>
       </w:r>
       <w:del w:id="143" w:author="Jones, Kate" w:date="2022-11-26T11:28:00Z">
         <w:r>
@@ -1249,7 +1245,11 @@
         </w:r>
       </w:ins>
       <w:r>
-        <w:t>spillover under changing land use pressures (Klitting et al. 2021). The hazard of LASV spillover refers to the presence of competent host species in time and space, to better describe the risk of LASV outbreaks in human populations further information would be required that includes, pathogen prevalence within rodent hosts, and the probability of contact between susceptible human individuals and infectious rodents. Despite this limitation, understanding the hazard of LASV spillover can inform the implementation of contextually relevant public health responses, allocation of healthcare resources and the identification of suitable sites for future Lassa Fever vaccine studies.</w:t>
+        <w:t xml:space="preserve">spillover under changing land use pressures (Klitting </w:t>
+      </w:r>
+      <w:r>
+        <w:lastRenderedPageBreak/>
+        <w:t>et al. 2021). The hazard of LASV spillover refers to the presence of competent host species in time and space, to better describe the risk of LASV outbreaks in human populations further information would be required that includes, pathogen prevalence within rodent hosts, and the probability of contact between susceptible human individuals and infectious rodents. Despite this limitation, understanding the hazard of LASV spillover can inform the implementation of contextually relevant public health responses, allocation of healthcare resources and the identification of suitable sites for future Lassa Fever vaccine studies.</w:t>
       </w:r>
     </w:p>
     <w:p>
@@ -1311,7 +1311,6 @@
       <w:bookmarkStart w:id="158" w:name="methods"/>
       <w:bookmarkEnd w:id="115"/>
       <w:r>
-        <w:lastRenderedPageBreak/>
         <w:t>Methods</w:t>
       </w:r>
     </w:p>
@@ -1322,18 +1321,19 @@
       <w:bookmarkStart w:id="159" w:name="study-area"/>
       <w:commentRangeStart w:id="160"/>
       <w:commentRangeStart w:id="161"/>
-      <w:del w:id="162" w:author="Jones, Kate" w:date="2022-11-26T11:38:00Z">
+      <w:commentRangeStart w:id="162"/>
+      <w:del w:id="163" w:author="Jones, Kate" w:date="2022-11-26T11:38:00Z">
         <w:r>
           <w:delText>Study area</w:delText>
         </w:r>
       </w:del>
-      <w:ins w:id="163" w:author="Jones, Kate" w:date="2022-11-26T11:38:00Z">
+      <w:ins w:id="164" w:author="Jones, Kate" w:date="2022-11-26T11:38:00Z">
         <w:r>
           <w:t>Data collection</w:t>
         </w:r>
       </w:ins>
       <w:commentRangeEnd w:id="160"/>
-      <w:ins w:id="164" w:author="Jones, Kate" w:date="2022-11-26T12:06:00Z">
+      <w:ins w:id="165" w:author="Jones, Kate" w:date="2022-11-26T12:06:00Z">
         <w:r>
           <w:rPr>
             <w:rStyle w:val="CommentReference"/>
@@ -1356,945 +1356,7 @@
         </w:rPr>
         <w:commentReference w:id="161"/>
       </w:r>
-    </w:p>
-    <w:p>
-      <w:pPr>
-        <w:pStyle w:val="FirstParagraph"/>
-      </w:pPr>
-      <w:ins w:id="165" w:author="Jones, Kate" w:date="2022-11-26T11:43:00Z">
-        <w:r>
-          <w:t xml:space="preserve">We conducted </w:t>
-        </w:r>
-      </w:ins>
-      <w:ins w:id="166" w:author="Jones, Kate" w:date="2022-11-26T11:54:00Z">
-        <w:r>
-          <w:t xml:space="preserve">rodent </w:t>
-        </w:r>
-      </w:ins>
-      <w:ins w:id="167" w:author="Jones, Kate" w:date="2022-11-26T12:00:00Z">
-        <w:r>
-          <w:t xml:space="preserve">trapping </w:t>
-        </w:r>
-      </w:ins>
-      <w:ins w:id="168" w:author="Jones, Kate" w:date="2022-11-26T11:54:00Z">
-        <w:r>
-          <w:t>surveys</w:t>
-        </w:r>
-      </w:ins>
-      <w:del w:id="169" w:author="Jones, Kate" w:date="2022-11-26T11:44:00Z">
-        <w:r>
-          <w:delText>Rodent</w:delText>
-        </w:r>
-      </w:del>
-      <w:del w:id="170" w:author="Jones, Kate" w:date="2022-11-26T11:54:00Z">
-        <w:r>
-          <w:delText xml:space="preserve"> trapping</w:delText>
-        </w:r>
-      </w:del>
-      <w:ins w:id="171" w:author="Jones, Kate" w:date="2022-11-26T11:50:00Z">
-        <w:r>
-          <w:t xml:space="preserve"> </w:t>
-        </w:r>
-      </w:ins>
-      <w:del w:id="172" w:author="Jones, Kate" w:date="2022-11-26T11:53:00Z">
-        <w:r>
-          <w:delText xml:space="preserve"> </w:delText>
-        </w:r>
-      </w:del>
-      <w:ins w:id="173" w:author="Jones, Kate" w:date="2022-11-26T11:49:00Z">
-        <w:r>
-          <w:t xml:space="preserve">between </w:t>
-        </w:r>
-      </w:ins>
-      <w:ins w:id="174" w:author="Jones, Kate" w:date="2022-11-26T12:32:00Z">
-        <w:r>
-          <w:t>Oc</w:t>
-        </w:r>
-      </w:ins>
-      <w:ins w:id="175" w:author="Jones, Kate" w:date="2022-11-26T12:33:00Z">
-        <w:r>
-          <w:t xml:space="preserve">tober </w:t>
-        </w:r>
-      </w:ins>
-      <w:ins w:id="176" w:author="Jones, Kate" w:date="2022-11-26T12:32:00Z">
-        <w:r>
-          <w:t>2020</w:t>
-        </w:r>
-      </w:ins>
-      <w:ins w:id="177" w:author="Jones, Kate" w:date="2022-11-26T12:33:00Z">
-        <w:r>
-          <w:t xml:space="preserve"> - April </w:t>
-        </w:r>
-      </w:ins>
-      <w:ins w:id="178" w:author="Jones, Kate" w:date="2022-11-26T12:32:00Z">
-        <w:r>
-          <w:t>2023</w:t>
-        </w:r>
-      </w:ins>
-      <w:ins w:id="179" w:author="Jones, Kate" w:date="2022-11-26T11:49:00Z">
-        <w:r>
-          <w:t xml:space="preserve"> </w:t>
-        </w:r>
-      </w:ins>
-      <w:del w:id="180" w:author="Jones, Kate" w:date="2022-11-26T11:44:00Z">
-        <w:r>
-          <w:delText>was conducted at up to 6 trapping sites within each of</w:delText>
-        </w:r>
-      </w:del>
-      <w:ins w:id="181" w:author="Jones, Kate" w:date="2022-11-26T12:06:00Z">
-        <w:r>
-          <w:t>within an</w:t>
-        </w:r>
-      </w:ins>
-      <w:ins w:id="182" w:author="Jones, Kate" w:date="2022-11-26T12:07:00Z">
-        <w:r>
-          <w:t xml:space="preserve">d around </w:t>
-        </w:r>
-      </w:ins>
-      <w:del w:id="183" w:author="Jones, Kate" w:date="2022-11-26T12:01:00Z">
-        <w:r>
-          <w:delText xml:space="preserve"> </w:delText>
-        </w:r>
-      </w:del>
-      <w:del w:id="184" w:author="Jones, Kate" w:date="2022-11-26T11:44:00Z">
-        <w:r>
-          <w:delText xml:space="preserve">4 villages </w:delText>
-        </w:r>
-      </w:del>
-      <w:del w:id="185" w:author="Jones, Kate" w:date="2022-11-26T12:01:00Z">
-        <w:r>
-          <w:delText xml:space="preserve">in </w:delText>
-        </w:r>
-      </w:del>
-      <w:ins w:id="186" w:author="Jones, Kate" w:date="2022-11-26T11:52:00Z">
-        <w:r>
-          <w:t>four village</w:t>
-        </w:r>
-      </w:ins>
-      <w:ins w:id="187" w:author="Jones, Kate" w:date="2022-11-26T12:25:00Z">
-        <w:r>
-          <w:t xml:space="preserve"> study sites</w:t>
-        </w:r>
-      </w:ins>
-      <w:ins w:id="188" w:author="Jones, Kate" w:date="2022-11-26T12:05:00Z">
-        <w:r>
-          <w:t xml:space="preserve"> </w:t>
-        </w:r>
-      </w:ins>
-      <w:ins w:id="189" w:author="Jones, Kate" w:date="2022-11-26T11:52:00Z">
-        <w:r>
-          <w:t>(</w:t>
-        </w:r>
-      </w:ins>
-      <w:proofErr w:type="spellStart"/>
-      <w:ins w:id="190" w:author="Jones, Kate" w:date="2022-11-26T11:56:00Z">
-        <w:r>
-          <w:t>Baiama</w:t>
-        </w:r>
-      </w:ins>
-      <w:proofErr w:type="spellEnd"/>
-      <w:ins w:id="191" w:author="Jones, Kate" w:date="2022-11-26T11:58:00Z">
-        <w:r>
-          <w:t xml:space="preserve"> </w:t>
-        </w:r>
-        <w:proofErr w:type="spellStart"/>
-        <w:r>
-          <w:t>lat</w:t>
-        </w:r>
-        <w:proofErr w:type="spellEnd"/>
-        <w:r>
-          <w:t>, long</w:t>
-        </w:r>
-      </w:ins>
-      <w:ins w:id="192" w:author="Jones, Kate" w:date="2022-11-26T11:52:00Z">
-        <w:r>
-          <w:t xml:space="preserve">, </w:t>
-        </w:r>
-      </w:ins>
-      <w:proofErr w:type="spellStart"/>
-      <w:ins w:id="193" w:author="Jones, Kate" w:date="2022-11-26T11:57:00Z">
-        <w:r>
-          <w:t>Lalehun</w:t>
-        </w:r>
-      </w:ins>
-      <w:proofErr w:type="spellEnd"/>
-      <w:ins w:id="194" w:author="Jones, Kate" w:date="2022-11-26T11:58:00Z">
-        <w:r>
-          <w:t xml:space="preserve"> </w:t>
-        </w:r>
-        <w:proofErr w:type="spellStart"/>
-        <w:r>
-          <w:t>lat</w:t>
-        </w:r>
-        <w:proofErr w:type="spellEnd"/>
-        <w:r>
-          <w:t xml:space="preserve"> long</w:t>
-        </w:r>
-      </w:ins>
-      <w:ins w:id="195" w:author="Jones, Kate" w:date="2022-11-26T11:52:00Z">
-        <w:r>
-          <w:t xml:space="preserve">, </w:t>
-        </w:r>
-      </w:ins>
-      <w:proofErr w:type="spellStart"/>
-      <w:ins w:id="196" w:author="Jones, Kate" w:date="2022-11-26T11:58:00Z">
-        <w:r>
-          <w:t>Lambayama</w:t>
-        </w:r>
-        <w:proofErr w:type="spellEnd"/>
-        <w:r>
-          <w:t xml:space="preserve"> </w:t>
-        </w:r>
-        <w:proofErr w:type="spellStart"/>
-        <w:r>
-          <w:t>lat</w:t>
-        </w:r>
-        <w:proofErr w:type="spellEnd"/>
-        <w:r>
-          <w:t xml:space="preserve"> long</w:t>
-        </w:r>
-      </w:ins>
-      <w:ins w:id="197" w:author="Jones, Kate" w:date="2022-11-26T11:52:00Z">
-        <w:r>
-          <w:t xml:space="preserve">, and </w:t>
-        </w:r>
-      </w:ins>
-      <w:proofErr w:type="spellStart"/>
-      <w:ins w:id="198" w:author="Jones, Kate" w:date="2022-11-26T11:59:00Z">
-        <w:r>
-          <w:t>Seilama</w:t>
-        </w:r>
-        <w:proofErr w:type="spellEnd"/>
-        <w:r>
-          <w:t xml:space="preserve"> </w:t>
-        </w:r>
-        <w:proofErr w:type="spellStart"/>
-        <w:r>
-          <w:t>lat</w:t>
-        </w:r>
-        <w:proofErr w:type="spellEnd"/>
-        <w:r>
-          <w:t xml:space="preserve"> long</w:t>
-        </w:r>
-      </w:ins>
-      <w:ins w:id="199" w:author="Jones, Kate" w:date="2022-11-26T11:52:00Z">
-        <w:r>
-          <w:t xml:space="preserve">) in </w:t>
-        </w:r>
-      </w:ins>
-      <w:r>
-        <w:t>the Lassa fever endemic zone of the Eastern Province of Sierra Leone</w:t>
-      </w:r>
-      <w:ins w:id="200" w:author="Jones, Kate" w:date="2022-11-26T11:59:00Z">
-        <w:r>
-          <w:t xml:space="preserve">. Surveys were conducted </w:t>
-        </w:r>
-      </w:ins>
-      <w:ins w:id="201" w:author="Jones, Kate" w:date="2022-11-26T11:48:00Z">
-        <w:r>
-          <w:t xml:space="preserve">across a </w:t>
-        </w:r>
-        <w:commentRangeStart w:id="202"/>
-        <w:commentRangeStart w:id="203"/>
-        <w:r>
-          <w:t>land-use gradient of</w:t>
-        </w:r>
-      </w:ins>
-      <w:r>
-        <w:t xml:space="preserve"> </w:t>
-      </w:r>
-      <w:ins w:id="204" w:author="Jones, Kate" w:date="2022-11-26T11:48:00Z">
-        <w:r>
-          <w:t xml:space="preserve">forest, </w:t>
-        </w:r>
-      </w:ins>
-      <w:ins w:id="205" w:author="Jones, Kate" w:date="2022-11-26T11:54:00Z">
-        <w:r>
-          <w:t>agriculture</w:t>
-        </w:r>
-      </w:ins>
-      <w:ins w:id="206" w:author="Jones, Kate" w:date="2022-11-26T13:01:00Z">
-        <w:r>
-          <w:t xml:space="preserve"> (including fallo</w:t>
-        </w:r>
-      </w:ins>
-      <w:ins w:id="207" w:author="Jones, Kate" w:date="2022-11-26T13:02:00Z">
-        <w:r>
-          <w:t>w and in-use areas)</w:t>
-        </w:r>
-      </w:ins>
-      <w:ins w:id="208" w:author="Jones, Kate" w:date="2022-11-26T11:54:00Z">
-        <w:r>
-          <w:t>,</w:t>
-        </w:r>
-      </w:ins>
-      <w:ins w:id="209" w:author="Jones, Kate" w:date="2022-11-26T11:48:00Z">
-        <w:r>
-          <w:t xml:space="preserve"> and </w:t>
-        </w:r>
-      </w:ins>
-      <w:ins w:id="210" w:author="Jones, Kate" w:date="2022-11-26T12:27:00Z">
-        <w:r>
-          <w:t xml:space="preserve">in </w:t>
-        </w:r>
-      </w:ins>
-      <w:ins w:id="211" w:author="Jones, Kate" w:date="2022-11-26T11:54:00Z">
-        <w:r>
-          <w:t xml:space="preserve">villages </w:t>
-        </w:r>
-      </w:ins>
-      <w:ins w:id="212" w:author="Jones, Kate" w:date="2022-11-26T11:57:00Z">
-        <w:r>
-          <w:t>(</w:t>
-        </w:r>
-      </w:ins>
-      <w:ins w:id="213" w:author="Jones, Kate" w:date="2022-11-26T11:48:00Z">
-        <w:r>
-          <w:t xml:space="preserve">within and outside of </w:t>
-        </w:r>
-      </w:ins>
-      <w:ins w:id="214" w:author="Jones, Kate" w:date="2022-11-26T11:55:00Z">
-        <w:r>
-          <w:t xml:space="preserve">permanent </w:t>
-        </w:r>
-      </w:ins>
-      <w:ins w:id="215" w:author="Jones, Kate" w:date="2022-11-26T11:56:00Z">
-        <w:r>
-          <w:t>structures</w:t>
-        </w:r>
-      </w:ins>
-      <w:commentRangeEnd w:id="202"/>
-      <w:ins w:id="216" w:author="Jones, Kate" w:date="2022-11-26T13:01:00Z">
-        <w:r>
-          <w:rPr>
-            <w:rStyle w:val="CommentReference"/>
-          </w:rPr>
-          <w:commentReference w:id="202"/>
-        </w:r>
-      </w:ins>
-      <w:commentRangeEnd w:id="203"/>
-      <w:r>
-        <w:rPr>
-          <w:rStyle w:val="CommentReference"/>
-        </w:rPr>
-        <w:commentReference w:id="203"/>
-      </w:r>
-      <w:ins w:id="217" w:author="Jones, Kate" w:date="2022-11-26T11:57:00Z">
-        <w:r>
-          <w:t>)</w:t>
-        </w:r>
-      </w:ins>
-      <w:ins w:id="218" w:author="Jones, Kate" w:date="2022-11-26T11:48:00Z">
-        <w:r>
-          <w:t xml:space="preserve"> </w:t>
-        </w:r>
-      </w:ins>
-      <w:r>
-        <w:t>(</w:t>
-      </w:r>
-      <w:commentRangeStart w:id="219"/>
-      <w:r>
-        <w:rPr>
-          <w:b/>
-          <w:bCs/>
-        </w:rPr>
-        <w:t xml:space="preserve">Figure </w:t>
-      </w:r>
-      <w:ins w:id="220" w:author="Jones, Kate" w:date="2022-11-26T11:39:00Z">
-        <w:r>
-          <w:rPr>
-            <w:b/>
-            <w:bCs/>
-          </w:rPr>
-          <w:t>1</w:t>
-        </w:r>
-      </w:ins>
-      <w:del w:id="221" w:author="Jones, Kate" w:date="2022-11-26T11:39:00Z">
-        <w:r>
-          <w:rPr>
-            <w:b/>
-            <w:bCs/>
-          </w:rPr>
-          <w:delText>1A-E</w:delText>
-        </w:r>
-      </w:del>
-      <w:r>
-        <w:t xml:space="preserve">). </w:t>
-      </w:r>
-      <w:commentRangeEnd w:id="219"/>
-      <w:r>
-        <w:rPr>
-          <w:rStyle w:val="CommentReference"/>
-        </w:rPr>
-        <w:commentReference w:id="219"/>
-      </w:r>
-      <w:r>
-        <w:t>Trapping sessions</w:t>
-      </w:r>
-      <w:ins w:id="222" w:author="Jones, Kate" w:date="2022-11-26T11:53:00Z">
-        <w:r>
-          <w:t xml:space="preserve"> </w:t>
-        </w:r>
-      </w:ins>
-      <w:ins w:id="223" w:author="Jones, Kate" w:date="2022-11-26T12:37:00Z">
-        <w:r>
-          <w:t xml:space="preserve">within each village site </w:t>
-        </w:r>
-      </w:ins>
-      <w:del w:id="224" w:author="Jones, Kate" w:date="2022-11-26T11:53:00Z">
-        <w:r>
-          <w:delText xml:space="preserve"> </w:delText>
-        </w:r>
-      </w:del>
-      <w:r>
-        <w:t>occurred four times annually with two sessions in each of the rainy and dry seasons (May to November and December to April</w:t>
-      </w:r>
-      <w:ins w:id="225" w:author="Jones, Kate" w:date="2022-11-26T12:36:00Z">
-        <w:r>
-          <w:t>,</w:t>
-        </w:r>
-      </w:ins>
-      <w:r>
-        <w:t xml:space="preserve"> respectively)</w:t>
-      </w:r>
-      <w:ins w:id="226" w:author="Jones, Kate" w:date="2022-11-26T12:34:00Z">
-        <w:r>
-          <w:t xml:space="preserve">, </w:t>
-        </w:r>
-        <w:commentRangeStart w:id="227"/>
-        <w:commentRangeStart w:id="228"/>
-        <w:r>
-          <w:t>giving a total of 10 trapping sessions over the study period</w:t>
-        </w:r>
-      </w:ins>
-      <w:commentRangeEnd w:id="227"/>
-      <w:ins w:id="229" w:author="Jones, Kate" w:date="2022-11-26T12:38:00Z">
-        <w:r>
-          <w:rPr>
-            <w:rStyle w:val="CommentReference"/>
-          </w:rPr>
-          <w:commentReference w:id="227"/>
-        </w:r>
-      </w:ins>
-      <w:commentRangeEnd w:id="228"/>
-      <w:r>
-        <w:rPr>
-          <w:rStyle w:val="CommentReference"/>
-        </w:rPr>
-        <w:commentReference w:id="228"/>
-      </w:r>
-      <w:r>
-        <w:t xml:space="preserve">. </w:t>
-      </w:r>
-      <w:del w:id="230" w:author="Jones, Kate" w:date="2022-11-26T11:54:00Z">
-        <w:r>
-          <w:delText>Rodent communities were surveyed in</w:delText>
-        </w:r>
-      </w:del>
-      <w:del w:id="231" w:author="Jones, Kate" w:date="2022-11-26T11:48:00Z">
-        <w:r>
-          <w:delText xml:space="preserve"> forested, fallow, agricultural and areas of human occupation (within and outside of homes) along an anthropogenic land use gradient</w:delText>
-        </w:r>
-      </w:del>
-      <w:del w:id="232" w:author="Jones, Kate" w:date="2022-11-26T11:54:00Z">
-        <w:r>
-          <w:delText xml:space="preserve">. </w:delText>
-        </w:r>
-      </w:del>
-      <w:del w:id="233" w:author="Jones, Kate" w:date="2022-11-26T11:55:00Z">
-        <w:r>
-          <w:delText xml:space="preserve">Current land use was classified at the level of trapping site as Agriculture (including fallow and currently used land), Forested and Village. Traps placed within villages included those within human dwellings (Village inside) and those outside of permanent structures (Village outside). </w:delText>
-        </w:r>
-      </w:del>
-      <w:r>
-        <w:t xml:space="preserve">The selected villages were enrolled </w:t>
-      </w:r>
-      <w:ins w:id="234" w:author="Jones, Kate" w:date="2022-11-26T12:02:00Z">
-        <w:r>
-          <w:t xml:space="preserve">to be representative of the land use in eastern Sierra Leone and </w:t>
-        </w:r>
-      </w:ins>
-      <w:r>
-        <w:t>based on accessibility to the sites during all seasons, discussions with the Lassa fever outreach team at Kenema Government Hospital and acceptability of the protocol to the village community</w:t>
-      </w:r>
-      <w:del w:id="235" w:author="Jones, Kate" w:date="2022-11-26T12:01:00Z">
-        <w:r>
-          <w:delText>. Villages and trapping sites were selected to be</w:delText>
-        </w:r>
-      </w:del>
-      <w:del w:id="236" w:author="Jones, Kate" w:date="2022-11-26T12:02:00Z">
-        <w:r>
-          <w:delText xml:space="preserve"> representative at the study level for land use in Eastern Sierra Leone</w:delText>
-        </w:r>
-      </w:del>
-      <w:r>
-        <w:t>.</w:t>
-      </w:r>
-      <w:ins w:id="237" w:author="Jones, Kate" w:date="2022-11-26T12:23:00Z">
-        <w:r>
-          <w:t xml:space="preserve"> For one village</w:t>
-        </w:r>
-      </w:ins>
-      <w:ins w:id="238" w:author="Jones, Kate" w:date="2022-11-26T12:26:00Z">
-        <w:r>
-          <w:t xml:space="preserve"> site</w:t>
-        </w:r>
-      </w:ins>
-      <w:ins w:id="239" w:author="Jones, Kate" w:date="2022-11-26T12:23:00Z">
-        <w:r>
-          <w:t xml:space="preserve">, </w:t>
-        </w:r>
-      </w:ins>
-      <w:proofErr w:type="spellStart"/>
-      <w:ins w:id="240" w:author="Jones, Kate" w:date="2022-11-26T12:24:00Z">
-        <w:r>
-          <w:t>Lambayama</w:t>
-        </w:r>
-      </w:ins>
-      <w:proofErr w:type="spellEnd"/>
-      <w:ins w:id="241" w:author="Jones, Kate" w:date="2022-11-26T12:26:00Z">
-        <w:r>
-          <w:t>,</w:t>
-        </w:r>
-      </w:ins>
-      <w:ins w:id="242" w:author="Jones, Kate" w:date="2022-11-26T12:24:00Z">
-        <w:r>
-          <w:t xml:space="preserve"> there were no </w:t>
-        </w:r>
-      </w:ins>
-      <w:ins w:id="243" w:author="Jones, Kate" w:date="2022-11-26T12:26:00Z">
-        <w:r>
-          <w:t>n</w:t>
-        </w:r>
-      </w:ins>
-      <w:ins w:id="244" w:author="Jones, Kate" w:date="2022-11-26T12:24:00Z">
-        <w:r>
-          <w:t xml:space="preserve">earby forest </w:t>
-        </w:r>
-      </w:ins>
-      <w:ins w:id="245" w:author="Jones, Kate" w:date="2022-11-26T12:25:00Z">
-        <w:r>
-          <w:t>areas, so this land-use type</w:t>
-        </w:r>
-      </w:ins>
-      <w:ins w:id="246" w:author="Jones, Kate" w:date="2022-11-26T12:26:00Z">
-        <w:r>
-          <w:t xml:space="preserve"> was omitted</w:t>
-        </w:r>
-      </w:ins>
-      <w:ins w:id="247" w:author="Jones, Kate" w:date="2022-11-26T12:25:00Z">
-        <w:r>
-          <w:t xml:space="preserve">. </w:t>
-        </w:r>
-      </w:ins>
-    </w:p>
-    <w:p>
-      <w:pPr>
-        <w:pStyle w:val="BodyText"/>
-      </w:pPr>
-      <w:ins w:id="248" w:author="Jones, Kate" w:date="2022-11-26T12:10:00Z">
-        <w:r>
-          <w:t xml:space="preserve">At each village site, a </w:t>
-        </w:r>
-      </w:ins>
-      <w:ins w:id="249" w:author="Jones, Kate" w:date="2022-11-26T12:11:00Z">
-        <w:r>
-          <w:t>7</w:t>
-        </w:r>
-      </w:ins>
-      <w:ins w:id="250" w:author="Jones, Kate" w:date="2022-11-26T12:12:00Z">
-        <w:r>
-          <w:t xml:space="preserve">x7m </w:t>
-        </w:r>
-      </w:ins>
-      <w:ins w:id="251" w:author="Jones, Kate" w:date="2022-11-26T12:10:00Z">
-        <w:r>
-          <w:t xml:space="preserve">grid </w:t>
-        </w:r>
-      </w:ins>
-      <w:ins w:id="252" w:author="Jones, Kate" w:date="2022-11-26T12:17:00Z">
-        <w:r>
-          <w:t>was established within the boundary of each land-use type</w:t>
-        </w:r>
-      </w:ins>
-      <w:ins w:id="253" w:author="Jones, Kate" w:date="2022-11-26T12:12:00Z">
-        <w:r>
-          <w:t xml:space="preserve"> </w:t>
-        </w:r>
-      </w:ins>
-      <w:ins w:id="254" w:author="Jones, Kate" w:date="2022-11-26T12:13:00Z">
-        <w:r>
-          <w:t>(</w:t>
-        </w:r>
-        <w:commentRangeStart w:id="255"/>
-        <w:commentRangeStart w:id="256"/>
-        <w:r>
-          <w:t xml:space="preserve">how big </w:t>
-        </w:r>
-      </w:ins>
-      <w:ins w:id="257" w:author="Jones, Kate" w:date="2022-11-26T12:17:00Z">
-        <w:r>
-          <w:t>were</w:t>
-        </w:r>
-      </w:ins>
-      <w:ins w:id="258" w:author="Jones, Kate" w:date="2022-11-26T12:13:00Z">
-        <w:r>
-          <w:t xml:space="preserve"> the area</w:t>
-        </w:r>
-      </w:ins>
-      <w:ins w:id="259" w:author="Jones, Kate" w:date="2022-11-26T12:17:00Z">
-        <w:r>
-          <w:t>s</w:t>
-        </w:r>
-      </w:ins>
-      <w:ins w:id="260" w:author="Jones, Kate" w:date="2022-11-26T12:36:00Z">
-        <w:r>
-          <w:t xml:space="preserve"> on average roughly</w:t>
-        </w:r>
-      </w:ins>
-      <w:commentRangeEnd w:id="255"/>
-      <w:ins w:id="261" w:author="Jones, Kate" w:date="2022-11-26T13:45:00Z">
-        <w:r>
-          <w:rPr>
-            <w:rStyle w:val="CommentReference"/>
-          </w:rPr>
-          <w:commentReference w:id="255"/>
-        </w:r>
-      </w:ins>
-      <w:commentRangeEnd w:id="256"/>
-      <w:r>
-        <w:rPr>
-          <w:rStyle w:val="CommentReference"/>
-        </w:rPr>
-        <w:commentReference w:id="256"/>
-      </w:r>
-      <w:ins w:id="262" w:author="Jones, Kate" w:date="2022-11-26T12:13:00Z">
-        <w:r>
-          <w:t xml:space="preserve">) </w:t>
-        </w:r>
-      </w:ins>
-      <w:ins w:id="263" w:author="Jones, Kate" w:date="2022-11-26T12:12:00Z">
-        <w:r>
-          <w:t xml:space="preserve">and traps were placed </w:t>
-        </w:r>
-      </w:ins>
-      <w:ins w:id="264" w:author="Jones, Kate" w:date="2022-11-26T12:13:00Z">
-        <w:r>
-          <w:t>at random(?) within each grid</w:t>
-        </w:r>
-      </w:ins>
-      <w:ins w:id="265" w:author="Jones, Kate" w:date="2022-11-26T12:18:00Z">
-        <w:r>
-          <w:t xml:space="preserve"> square (</w:t>
-        </w:r>
-      </w:ins>
-      <w:ins w:id="266" w:author="Jones, Kate" w:date="2022-11-26T12:20:00Z">
-        <w:r>
-          <w:t xml:space="preserve">using a </w:t>
-        </w:r>
-      </w:ins>
-      <w:ins w:id="267" w:author="Jones, Kate" w:date="2022-11-26T12:18:00Z">
-        <w:r>
-          <w:t>total of 49 traps per</w:t>
-        </w:r>
-      </w:ins>
-      <w:ins w:id="268" w:author="Jones, Kate" w:date="2022-11-26T12:19:00Z">
-        <w:r>
-          <w:t xml:space="preserve"> land-use type)</w:t>
-        </w:r>
-      </w:ins>
-      <w:ins w:id="269" w:author="Jones, Kate" w:date="2022-11-26T12:11:00Z">
-        <w:r>
-          <w:t xml:space="preserve">. </w:t>
-        </w:r>
-      </w:ins>
-      <w:ins w:id="270" w:author="Jones, Kate" w:date="2022-11-26T12:21:00Z">
-        <w:r>
-          <w:t xml:space="preserve">Each land-use type </w:t>
-        </w:r>
-      </w:ins>
-      <w:ins w:id="271" w:author="Jones, Kate" w:date="2022-11-26T12:22:00Z">
-        <w:r>
-          <w:t xml:space="preserve">was surveyed for 4 consecutive nights. </w:t>
-        </w:r>
-      </w:ins>
-      <w:r>
-        <w:t xml:space="preserve">Trap sites were geo-located to aid repeated trapping activities, </w:t>
-      </w:r>
-      <w:ins w:id="272" w:author="Jones, Kate" w:date="2022-11-26T12:03:00Z">
-        <w:r>
-          <w:t xml:space="preserve">and any </w:t>
-        </w:r>
-      </w:ins>
-      <w:r>
-        <w:t xml:space="preserve">changes to land use at the trapping site from prior sessions were recorded at each visit. </w:t>
-      </w:r>
-      <w:del w:id="273" w:author="Jones, Kate" w:date="2022-11-26T12:23:00Z">
-        <w:r>
-          <w:delText xml:space="preserve">Within </w:delText>
-        </w:r>
-        <w:commentRangeStart w:id="274"/>
-        <w:r>
-          <w:delText>each study site</w:delText>
-        </w:r>
-        <w:commentRangeEnd w:id="274"/>
-        <w:r>
-          <w:rPr>
-            <w:rStyle w:val="CommentReference"/>
-          </w:rPr>
-          <w:commentReference w:id="274"/>
-        </w:r>
-        <w:r>
-          <w:delText>, 49 individual</w:delText>
-        </w:r>
-      </w:del>
-      <w:ins w:id="275" w:author="Jones, Kate" w:date="2022-11-26T12:23:00Z">
-        <w:r>
-          <w:t>We used</w:t>
-        </w:r>
-      </w:ins>
-      <w:r>
-        <w:t xml:space="preserve"> Sherman traps (</w:t>
-      </w:r>
-      <w:r>
-        <w:rPr>
-          <w:b/>
-          <w:bCs/>
-        </w:rPr>
-        <w:t>size and reference</w:t>
-      </w:r>
-      <w:r>
-        <w:t xml:space="preserve">) </w:t>
-      </w:r>
-      <w:del w:id="276" w:author="Jones, Kate" w:date="2022-11-26T12:23:00Z">
-        <w:r>
-          <w:delText xml:space="preserve">were </w:delText>
-        </w:r>
-      </w:del>
-      <w:r>
-        <w:t>baited with a locally produced mixture of oats, palm oil and dried fish</w:t>
-      </w:r>
-      <w:del w:id="277" w:author="Jones, Kate" w:date="2022-11-26T12:23:00Z">
-        <w:r>
-          <w:delText xml:space="preserve"> for 4 consecutive nights</w:delText>
-        </w:r>
-      </w:del>
-      <w:r>
-        <w:t xml:space="preserve">. Each morning the traps were checked and closed for the day prior to re-baiting during the evening. </w:t>
-      </w:r>
-      <w:del w:id="278" w:author="Jones, Kate" w:date="2022-11-26T12:20:00Z">
-        <w:r>
-          <w:delText>Individual traps placed during each visit were associated with standardised 7m by 7m grid squares (49m</w:delText>
-        </w:r>
-        <w:r>
-          <w:rPr>
-            <w:vertAlign w:val="superscript"/>
-          </w:rPr>
-          <w:delText>2</w:delText>
-        </w:r>
-        <w:r>
-          <w:delText xml:space="preserve">) within the boundary of the trapping sites (Supplementary Figure 1.). </w:delText>
-        </w:r>
-      </w:del>
-      <w:r>
-        <w:t xml:space="preserve">The number of trap nights and the number of trapped </w:t>
-      </w:r>
-      <w:del w:id="279" w:author="Jones, Kate" w:date="2022-11-26T12:39:00Z">
-        <w:r>
-          <w:delText>small mammals</w:delText>
-        </w:r>
-      </w:del>
-      <w:ins w:id="280" w:author="Jones, Kate" w:date="2022-11-26T12:39:00Z">
-        <w:r>
-          <w:t>individuals</w:t>
-        </w:r>
-      </w:ins>
-      <w:r>
-        <w:t xml:space="preserve"> by species within each grid square were aggregated.</w:t>
-      </w:r>
-      <w:ins w:id="281" w:author="Jones, Kate" w:date="2022-11-26T12:21:00Z">
-        <w:r>
-          <w:t xml:space="preserve"> </w:t>
-        </w:r>
-      </w:ins>
-      <w:ins w:id="282" w:author="Jones, Kate" w:date="2022-11-26T12:41:00Z">
-        <w:r>
-          <w:t>We collected a</w:t>
-        </w:r>
-      </w:ins>
-      <w:ins w:id="283" w:author="Jones, Kate" w:date="2022-11-26T12:31:00Z">
-        <w:r>
-          <w:t xml:space="preserve"> total of 40,152 trap-nights over 10 trapping visits between 2020-11-30 and 2023-04-28.</w:t>
-        </w:r>
-      </w:ins>
-    </w:p>
-    <w:p>
-      <w:pPr>
-        <w:pStyle w:val="BodyText"/>
-        <w:rPr>
-          <w:del w:id="284" w:author="Jones, Kate" w:date="2022-11-26T11:39:00Z"/>
-        </w:rPr>
-      </w:pPr>
-      <w:commentRangeStart w:id="285"/>
-      <w:commentRangeStart w:id="286"/>
-      <w:del w:id="287" w:author="Jones, Kate" w:date="2022-11-26T11:39:00Z">
-        <w:r>
-          <w:rPr>
-            <w:b/>
-            <w:bCs/>
-          </w:rPr>
-          <w:delText>Figure 1</w:delText>
-        </w:r>
-      </w:del>
-      <w:del w:id="288" w:author="Jones, Kate" w:date="2022-11-26T11:38:00Z">
-        <w:r>
-          <w:rPr>
-            <w:b/>
-            <w:bCs/>
-          </w:rPr>
-          <w:delText xml:space="preserve">A-E </w:delText>
-        </w:r>
-        <w:r>
-          <w:delText>(not made yet, but B-E are at the bottom of the document for now.)</w:delText>
-        </w:r>
-      </w:del>
-    </w:p>
-    <w:p>
-      <w:pPr>
-        <w:pStyle w:val="Heading3"/>
-        <w:rPr>
-          <w:del w:id="289" w:author="Jones, Kate" w:date="2022-11-26T11:38:00Z"/>
-        </w:rPr>
-      </w:pPr>
-      <w:bookmarkStart w:id="290" w:name="rodent-sampling"/>
-      <w:del w:id="291" w:author="Jones, Kate" w:date="2022-11-26T11:38:00Z">
-        <w:r>
-          <w:delText>Rodent sampling</w:delText>
-        </w:r>
-      </w:del>
-    </w:p>
-    <w:p>
-      <w:pPr>
-        <w:pStyle w:val="FirstParagraph"/>
-      </w:pPr>
-      <w:r>
-        <w:t>Trapped rodents were handled by trained fieldworkers, sedated with halothane and euthanised prior to obtaining morphological measurements and samples of blood and tissue (</w:t>
-      </w:r>
-      <w:r>
-        <w:rPr>
-          <w:b/>
-          <w:bCs/>
-        </w:rPr>
-        <w:t>reference to RVC and local ethics approval</w:t>
-      </w:r>
-      <w:r>
-        <w:t xml:space="preserve">) following published guidance (Fichet-Calvet 2014). The rodents sex was determined based on external and internal </w:t>
-      </w:r>
-      <w:r>
-        <w:lastRenderedPageBreak/>
-        <w:t>genitalia. Age estimation was performed through description of the rodents reproductive status (identification of perforate or imperforate vagina, scarring from prior embryo development, current pregnancy status or descent of testes and seminal vesicle development) and weighing of dried eye lenses [ref]. Carcasses were destroyed through incineration to eliminate risk of pathogen transmission</w:t>
-      </w:r>
-      <w:commentRangeEnd w:id="285"/>
-      <w:r>
-        <w:rPr>
-          <w:rStyle w:val="CommentReference"/>
-        </w:rPr>
-        <w:commentReference w:id="285"/>
-      </w:r>
-      <w:commentRangeEnd w:id="286"/>
-      <w:r>
-        <w:rPr>
-          <w:rStyle w:val="CommentReference"/>
-        </w:rPr>
-        <w:commentReference w:id="286"/>
-      </w:r>
-      <w:r>
-        <w:t>.</w:t>
-      </w:r>
-    </w:p>
-    <w:p>
-      <w:pPr>
-        <w:pStyle w:val="BodyText"/>
-      </w:pPr>
-      <w:commentRangeStart w:id="292"/>
-      <w:commentRangeStart w:id="293"/>
-      <w:r>
-        <w:t xml:space="preserve">Molecular identification of individuals to species level was performed on whole blood and dried blood spots that were stored at -20°C until processing. Genomic DNA was extracted using QIAGEN DNAeasy kits as per the manufacturers instructions [ref]. DNA extracts were amplified using platinum </w:t>
-      </w:r>
-      <w:r>
-        <w:rPr>
-          <w:i/>
-          <w:iCs/>
-        </w:rPr>
-        <w:t>Taq</w:t>
-      </w:r>
-      <w:r>
-        <w:t xml:space="preserve"> polymerase (Invitrogen) and cytochrome B primers. DNA amplification was assessed through gel electrophoreisis with successful amplification products undergoing Sanger sequencing. Classification of obtained sequences was through BLAST compared to NCBI records for rodent cytochrome B.</w:t>
-      </w:r>
-      <w:commentRangeEnd w:id="292"/>
-      <w:r>
-        <w:rPr>
-          <w:rStyle w:val="CommentReference"/>
-        </w:rPr>
-        <w:commentReference w:id="292"/>
-      </w:r>
-      <w:commentRangeEnd w:id="293"/>
-      <w:r>
-        <w:rPr>
-          <w:rStyle w:val="CommentReference"/>
-        </w:rPr>
-        <w:commentReference w:id="293"/>
-      </w:r>
-    </w:p>
-    <w:p>
-      <w:pPr>
-        <w:pStyle w:val="BodyText"/>
-        <w:rPr>
-          <w:ins w:id="294" w:author="Jones, Kate" w:date="2022-11-26T11:39:00Z"/>
-        </w:rPr>
-      </w:pPr>
-      <w:bookmarkStart w:id="295" w:name="statistical-analysis"/>
-      <w:bookmarkEnd w:id="159"/>
-      <w:bookmarkEnd w:id="290"/>
-      <w:ins w:id="296" w:author="Jones, Kate" w:date="2022-11-26T11:39:00Z">
-        <w:r>
-          <w:rPr>
-            <w:b/>
-            <w:bCs/>
-          </w:rPr>
-          <w:t xml:space="preserve">Figure 1. Short title. </w:t>
-        </w:r>
-        <w:r>
-          <w:t>Legend.</w:t>
-        </w:r>
-        <w:r>
-          <w:rPr>
-            <w:b/>
-            <w:bCs/>
-          </w:rPr>
-          <w:t xml:space="preserve"> </w:t>
-        </w:r>
-      </w:ins>
-    </w:p>
-    <w:p>
-      <w:pPr>
-        <w:pStyle w:val="Heading2"/>
-      </w:pPr>
-      <w:r>
-        <w:t>Statistical analysis</w:t>
-      </w:r>
-    </w:p>
-    <w:p>
-      <w:pPr>
-        <w:pStyle w:val="Heading3"/>
-      </w:pPr>
-      <w:bookmarkStart w:id="297" w:name="X4afc7d1cbd1b418c5ed2334bb33934426efbbfb"/>
-      <w:commentRangeStart w:id="298"/>
-      <w:commentRangeStart w:id="299"/>
-      <w:r>
-        <w:t>Rodent occurrence and species assemblage structure</w:t>
-      </w:r>
-      <w:commentRangeEnd w:id="298"/>
+      <w:commentRangeEnd w:id="162"/>
       <w:r>
         <w:rPr>
           <w:rStyle w:val="CommentReference"/>
@@ -2303,7 +1365,945 @@
           <w:bCs w:val="0"/>
           <w:color w:val="auto"/>
         </w:rPr>
-        <w:commentReference w:id="298"/>
+        <w:commentReference w:id="162"/>
+      </w:r>
+    </w:p>
+    <w:p>
+      <w:pPr>
+        <w:pStyle w:val="FirstParagraph"/>
+      </w:pPr>
+      <w:ins w:id="166" w:author="Jones, Kate" w:date="2022-11-26T11:43:00Z">
+        <w:r>
+          <w:t xml:space="preserve">We conducted </w:t>
+        </w:r>
+      </w:ins>
+      <w:ins w:id="167" w:author="Jones, Kate" w:date="2022-11-26T11:54:00Z">
+        <w:r>
+          <w:t xml:space="preserve">rodent </w:t>
+        </w:r>
+      </w:ins>
+      <w:ins w:id="168" w:author="Jones, Kate" w:date="2022-11-26T12:00:00Z">
+        <w:r>
+          <w:t xml:space="preserve">trapping </w:t>
+        </w:r>
+      </w:ins>
+      <w:ins w:id="169" w:author="Jones, Kate" w:date="2022-11-26T11:54:00Z">
+        <w:r>
+          <w:t>surveys</w:t>
+        </w:r>
+      </w:ins>
+      <w:del w:id="170" w:author="Jones, Kate" w:date="2022-11-26T11:44:00Z">
+        <w:r>
+          <w:delText>Rodent</w:delText>
+        </w:r>
+      </w:del>
+      <w:del w:id="171" w:author="Jones, Kate" w:date="2022-11-26T11:54:00Z">
+        <w:r>
+          <w:delText xml:space="preserve"> trapping</w:delText>
+        </w:r>
+      </w:del>
+      <w:ins w:id="172" w:author="Jones, Kate" w:date="2022-11-26T11:50:00Z">
+        <w:r>
+          <w:t xml:space="preserve"> </w:t>
+        </w:r>
+      </w:ins>
+      <w:del w:id="173" w:author="Jones, Kate" w:date="2022-11-26T11:53:00Z">
+        <w:r>
+          <w:delText xml:space="preserve"> </w:delText>
+        </w:r>
+      </w:del>
+      <w:ins w:id="174" w:author="Jones, Kate" w:date="2022-11-26T11:49:00Z">
+        <w:r>
+          <w:t xml:space="preserve">between </w:t>
+        </w:r>
+      </w:ins>
+      <w:ins w:id="175" w:author="Jones, Kate" w:date="2022-11-26T12:32:00Z">
+        <w:r>
+          <w:t>Oc</w:t>
+        </w:r>
+      </w:ins>
+      <w:ins w:id="176" w:author="Jones, Kate" w:date="2022-11-26T12:33:00Z">
+        <w:r>
+          <w:t xml:space="preserve">tober </w:t>
+        </w:r>
+      </w:ins>
+      <w:ins w:id="177" w:author="Jones, Kate" w:date="2022-11-26T12:32:00Z">
+        <w:r>
+          <w:t>2020</w:t>
+        </w:r>
+      </w:ins>
+      <w:ins w:id="178" w:author="Jones, Kate" w:date="2022-11-26T12:33:00Z">
+        <w:r>
+          <w:t xml:space="preserve"> - April </w:t>
+        </w:r>
+      </w:ins>
+      <w:ins w:id="179" w:author="Jones, Kate" w:date="2022-11-26T12:32:00Z">
+        <w:r>
+          <w:t>2023</w:t>
+        </w:r>
+      </w:ins>
+      <w:ins w:id="180" w:author="Jones, Kate" w:date="2022-11-26T11:49:00Z">
+        <w:r>
+          <w:t xml:space="preserve"> </w:t>
+        </w:r>
+      </w:ins>
+      <w:del w:id="181" w:author="Jones, Kate" w:date="2022-11-26T11:44:00Z">
+        <w:r>
+          <w:delText>was conducted at up to 6 trapping sites within each of</w:delText>
+        </w:r>
+      </w:del>
+      <w:ins w:id="182" w:author="Jones, Kate" w:date="2022-11-26T12:06:00Z">
+        <w:r>
+          <w:t>within an</w:t>
+        </w:r>
+      </w:ins>
+      <w:ins w:id="183" w:author="Jones, Kate" w:date="2022-11-26T12:07:00Z">
+        <w:r>
+          <w:t xml:space="preserve">d around </w:t>
+        </w:r>
+      </w:ins>
+      <w:del w:id="184" w:author="Jones, Kate" w:date="2022-11-26T12:01:00Z">
+        <w:r>
+          <w:delText xml:space="preserve"> </w:delText>
+        </w:r>
+      </w:del>
+      <w:del w:id="185" w:author="Jones, Kate" w:date="2022-11-26T11:44:00Z">
+        <w:r>
+          <w:delText xml:space="preserve">4 villages </w:delText>
+        </w:r>
+      </w:del>
+      <w:del w:id="186" w:author="Jones, Kate" w:date="2022-11-26T12:01:00Z">
+        <w:r>
+          <w:delText xml:space="preserve">in </w:delText>
+        </w:r>
+      </w:del>
+      <w:ins w:id="187" w:author="Jones, Kate" w:date="2022-11-26T11:52:00Z">
+        <w:r>
+          <w:t>four village</w:t>
+        </w:r>
+      </w:ins>
+      <w:ins w:id="188" w:author="Jones, Kate" w:date="2022-11-26T12:25:00Z">
+        <w:r>
+          <w:t xml:space="preserve"> study sites</w:t>
+        </w:r>
+      </w:ins>
+      <w:ins w:id="189" w:author="Jones, Kate" w:date="2022-11-26T12:05:00Z">
+        <w:r>
+          <w:t xml:space="preserve"> </w:t>
+        </w:r>
+      </w:ins>
+      <w:ins w:id="190" w:author="Jones, Kate" w:date="2022-11-26T11:52:00Z">
+        <w:r>
+          <w:t>(</w:t>
+        </w:r>
+      </w:ins>
+      <w:proofErr w:type="spellStart"/>
+      <w:ins w:id="191" w:author="Jones, Kate" w:date="2022-11-26T11:56:00Z">
+        <w:r>
+          <w:t>Baiama</w:t>
+        </w:r>
+      </w:ins>
+      <w:proofErr w:type="spellEnd"/>
+      <w:ins w:id="192" w:author="Jones, Kate" w:date="2022-11-26T11:58:00Z">
+        <w:r>
+          <w:t xml:space="preserve"> </w:t>
+        </w:r>
+        <w:proofErr w:type="spellStart"/>
+        <w:r>
+          <w:t>lat</w:t>
+        </w:r>
+        <w:proofErr w:type="spellEnd"/>
+        <w:r>
+          <w:t>, long</w:t>
+        </w:r>
+      </w:ins>
+      <w:ins w:id="193" w:author="Jones, Kate" w:date="2022-11-26T11:52:00Z">
+        <w:r>
+          <w:t xml:space="preserve">, </w:t>
+        </w:r>
+      </w:ins>
+      <w:proofErr w:type="spellStart"/>
+      <w:ins w:id="194" w:author="Jones, Kate" w:date="2022-11-26T11:57:00Z">
+        <w:r>
+          <w:t>Lalehun</w:t>
+        </w:r>
+      </w:ins>
+      <w:proofErr w:type="spellEnd"/>
+      <w:ins w:id="195" w:author="Jones, Kate" w:date="2022-11-26T11:58:00Z">
+        <w:r>
+          <w:t xml:space="preserve"> </w:t>
+        </w:r>
+        <w:proofErr w:type="spellStart"/>
+        <w:r>
+          <w:t>lat</w:t>
+        </w:r>
+        <w:proofErr w:type="spellEnd"/>
+        <w:r>
+          <w:t xml:space="preserve"> long</w:t>
+        </w:r>
+      </w:ins>
+      <w:ins w:id="196" w:author="Jones, Kate" w:date="2022-11-26T11:52:00Z">
+        <w:r>
+          <w:t xml:space="preserve">, </w:t>
+        </w:r>
+      </w:ins>
+      <w:proofErr w:type="spellStart"/>
+      <w:ins w:id="197" w:author="Jones, Kate" w:date="2022-11-26T11:58:00Z">
+        <w:r>
+          <w:t>Lambayama</w:t>
+        </w:r>
+        <w:proofErr w:type="spellEnd"/>
+        <w:r>
+          <w:t xml:space="preserve"> </w:t>
+        </w:r>
+        <w:proofErr w:type="spellStart"/>
+        <w:r>
+          <w:t>lat</w:t>
+        </w:r>
+        <w:proofErr w:type="spellEnd"/>
+        <w:r>
+          <w:t xml:space="preserve"> long</w:t>
+        </w:r>
+      </w:ins>
+      <w:ins w:id="198" w:author="Jones, Kate" w:date="2022-11-26T11:52:00Z">
+        <w:r>
+          <w:t xml:space="preserve">, and </w:t>
+        </w:r>
+      </w:ins>
+      <w:proofErr w:type="spellStart"/>
+      <w:ins w:id="199" w:author="Jones, Kate" w:date="2022-11-26T11:59:00Z">
+        <w:r>
+          <w:t>Seilama</w:t>
+        </w:r>
+        <w:proofErr w:type="spellEnd"/>
+        <w:r>
+          <w:t xml:space="preserve"> </w:t>
+        </w:r>
+        <w:proofErr w:type="spellStart"/>
+        <w:r>
+          <w:t>lat</w:t>
+        </w:r>
+        <w:proofErr w:type="spellEnd"/>
+        <w:r>
+          <w:t xml:space="preserve"> long</w:t>
+        </w:r>
+      </w:ins>
+      <w:ins w:id="200" w:author="Jones, Kate" w:date="2022-11-26T11:52:00Z">
+        <w:r>
+          <w:t xml:space="preserve">) in </w:t>
+        </w:r>
+      </w:ins>
+      <w:r>
+        <w:t>the Lassa fever endemic zone of the Eastern Province of Sierra Leone</w:t>
+      </w:r>
+      <w:ins w:id="201" w:author="Jones, Kate" w:date="2022-11-26T11:59:00Z">
+        <w:r>
+          <w:t xml:space="preserve">. Surveys were conducted </w:t>
+        </w:r>
+      </w:ins>
+      <w:ins w:id="202" w:author="Jones, Kate" w:date="2022-11-26T11:48:00Z">
+        <w:r>
+          <w:t xml:space="preserve">across a </w:t>
+        </w:r>
+        <w:commentRangeStart w:id="203"/>
+        <w:commentRangeStart w:id="204"/>
+        <w:r>
+          <w:t>land-use gradient of</w:t>
+        </w:r>
+      </w:ins>
+      <w:r>
+        <w:t xml:space="preserve"> </w:t>
+      </w:r>
+      <w:ins w:id="205" w:author="Jones, Kate" w:date="2022-11-26T11:48:00Z">
+        <w:r>
+          <w:t xml:space="preserve">forest, </w:t>
+        </w:r>
+      </w:ins>
+      <w:ins w:id="206" w:author="Jones, Kate" w:date="2022-11-26T11:54:00Z">
+        <w:r>
+          <w:t>agriculture</w:t>
+        </w:r>
+      </w:ins>
+      <w:ins w:id="207" w:author="Jones, Kate" w:date="2022-11-26T13:01:00Z">
+        <w:r>
+          <w:t xml:space="preserve"> (including fallo</w:t>
+        </w:r>
+      </w:ins>
+      <w:ins w:id="208" w:author="Jones, Kate" w:date="2022-11-26T13:02:00Z">
+        <w:r>
+          <w:t>w and in-use areas)</w:t>
+        </w:r>
+      </w:ins>
+      <w:ins w:id="209" w:author="Jones, Kate" w:date="2022-11-26T11:54:00Z">
+        <w:r>
+          <w:t>,</w:t>
+        </w:r>
+      </w:ins>
+      <w:ins w:id="210" w:author="Jones, Kate" w:date="2022-11-26T11:48:00Z">
+        <w:r>
+          <w:t xml:space="preserve"> and </w:t>
+        </w:r>
+      </w:ins>
+      <w:ins w:id="211" w:author="Jones, Kate" w:date="2022-11-26T12:27:00Z">
+        <w:r>
+          <w:t xml:space="preserve">in </w:t>
+        </w:r>
+      </w:ins>
+      <w:ins w:id="212" w:author="Jones, Kate" w:date="2022-11-26T11:54:00Z">
+        <w:r>
+          <w:t xml:space="preserve">villages </w:t>
+        </w:r>
+      </w:ins>
+      <w:ins w:id="213" w:author="Jones, Kate" w:date="2022-11-26T11:57:00Z">
+        <w:r>
+          <w:t>(</w:t>
+        </w:r>
+      </w:ins>
+      <w:ins w:id="214" w:author="Jones, Kate" w:date="2022-11-26T11:48:00Z">
+        <w:r>
+          <w:t xml:space="preserve">within and outside of </w:t>
+        </w:r>
+      </w:ins>
+      <w:ins w:id="215" w:author="Jones, Kate" w:date="2022-11-26T11:55:00Z">
+        <w:r>
+          <w:t xml:space="preserve">permanent </w:t>
+        </w:r>
+      </w:ins>
+      <w:ins w:id="216" w:author="Jones, Kate" w:date="2022-11-26T11:56:00Z">
+        <w:r>
+          <w:t>structures</w:t>
+        </w:r>
+      </w:ins>
+      <w:commentRangeEnd w:id="203"/>
+      <w:ins w:id="217" w:author="Jones, Kate" w:date="2022-11-26T13:01:00Z">
+        <w:r>
+          <w:rPr>
+            <w:rStyle w:val="CommentReference"/>
+          </w:rPr>
+          <w:commentReference w:id="203"/>
+        </w:r>
+      </w:ins>
+      <w:commentRangeEnd w:id="204"/>
+      <w:r>
+        <w:rPr>
+          <w:rStyle w:val="CommentReference"/>
+        </w:rPr>
+        <w:commentReference w:id="204"/>
+      </w:r>
+      <w:ins w:id="218" w:author="Jones, Kate" w:date="2022-11-26T11:57:00Z">
+        <w:r>
+          <w:t>)</w:t>
+        </w:r>
+      </w:ins>
+      <w:ins w:id="219" w:author="Jones, Kate" w:date="2022-11-26T11:48:00Z">
+        <w:r>
+          <w:t xml:space="preserve"> </w:t>
+        </w:r>
+      </w:ins>
+      <w:r>
+        <w:t>(</w:t>
+      </w:r>
+      <w:commentRangeStart w:id="220"/>
+      <w:r>
+        <w:rPr>
+          <w:b/>
+          <w:bCs/>
+        </w:rPr>
+        <w:t xml:space="preserve">Figure </w:t>
+      </w:r>
+      <w:ins w:id="221" w:author="Jones, Kate" w:date="2022-11-26T11:39:00Z">
+        <w:r>
+          <w:rPr>
+            <w:b/>
+            <w:bCs/>
+          </w:rPr>
+          <w:t>1</w:t>
+        </w:r>
+      </w:ins>
+      <w:del w:id="222" w:author="Jones, Kate" w:date="2022-11-26T11:39:00Z">
+        <w:r>
+          <w:rPr>
+            <w:b/>
+            <w:bCs/>
+          </w:rPr>
+          <w:delText>1A-E</w:delText>
+        </w:r>
+      </w:del>
+      <w:r>
+        <w:t xml:space="preserve">). </w:t>
+      </w:r>
+      <w:commentRangeEnd w:id="220"/>
+      <w:r>
+        <w:rPr>
+          <w:rStyle w:val="CommentReference"/>
+        </w:rPr>
+        <w:commentReference w:id="220"/>
+      </w:r>
+      <w:r>
+        <w:t>Trapping sessions</w:t>
+      </w:r>
+      <w:ins w:id="223" w:author="Jones, Kate" w:date="2022-11-26T11:53:00Z">
+        <w:r>
+          <w:t xml:space="preserve"> </w:t>
+        </w:r>
+      </w:ins>
+      <w:ins w:id="224" w:author="Jones, Kate" w:date="2022-11-26T12:37:00Z">
+        <w:r>
+          <w:t xml:space="preserve">within each village site </w:t>
+        </w:r>
+      </w:ins>
+      <w:del w:id="225" w:author="Jones, Kate" w:date="2022-11-26T11:53:00Z">
+        <w:r>
+          <w:delText xml:space="preserve"> </w:delText>
+        </w:r>
+      </w:del>
+      <w:r>
+        <w:t>occurred four times annually with two sessions in each of the rainy and dry seasons (May to November and December to April</w:t>
+      </w:r>
+      <w:ins w:id="226" w:author="Jones, Kate" w:date="2022-11-26T12:36:00Z">
+        <w:r>
+          <w:t>,</w:t>
+        </w:r>
+      </w:ins>
+      <w:r>
+        <w:t xml:space="preserve"> respectively)</w:t>
+      </w:r>
+      <w:ins w:id="227" w:author="Jones, Kate" w:date="2022-11-26T12:34:00Z">
+        <w:r>
+          <w:t xml:space="preserve">, </w:t>
+        </w:r>
+        <w:commentRangeStart w:id="228"/>
+        <w:commentRangeStart w:id="229"/>
+        <w:r>
+          <w:t>giving a total of 10 trapping sessions over the study period</w:t>
+        </w:r>
+      </w:ins>
+      <w:commentRangeEnd w:id="228"/>
+      <w:ins w:id="230" w:author="Jones, Kate" w:date="2022-11-26T12:38:00Z">
+        <w:r>
+          <w:rPr>
+            <w:rStyle w:val="CommentReference"/>
+          </w:rPr>
+          <w:commentReference w:id="228"/>
+        </w:r>
+      </w:ins>
+      <w:commentRangeEnd w:id="229"/>
+      <w:r>
+        <w:rPr>
+          <w:rStyle w:val="CommentReference"/>
+        </w:rPr>
+        <w:commentReference w:id="229"/>
+      </w:r>
+      <w:r>
+        <w:t xml:space="preserve">. </w:t>
+      </w:r>
+      <w:del w:id="231" w:author="Jones, Kate" w:date="2022-11-26T11:54:00Z">
+        <w:r>
+          <w:delText>Rodent communities were surveyed in</w:delText>
+        </w:r>
+      </w:del>
+      <w:del w:id="232" w:author="Jones, Kate" w:date="2022-11-26T11:48:00Z">
+        <w:r>
+          <w:delText xml:space="preserve"> forested, fallow, agricultural and areas of human occupation (within and outside of homes) along an anthropogenic land use gradient</w:delText>
+        </w:r>
+      </w:del>
+      <w:del w:id="233" w:author="Jones, Kate" w:date="2022-11-26T11:54:00Z">
+        <w:r>
+          <w:delText xml:space="preserve">. </w:delText>
+        </w:r>
+      </w:del>
+      <w:del w:id="234" w:author="Jones, Kate" w:date="2022-11-26T11:55:00Z">
+        <w:r>
+          <w:delText xml:space="preserve">Current land use was classified at the level of trapping site as Agriculture (including fallow and currently used land), Forested and Village. Traps placed within villages included those within human dwellings (Village inside) and those outside of permanent structures (Village outside). </w:delText>
+        </w:r>
+      </w:del>
+      <w:r>
+        <w:t xml:space="preserve">The selected villages were enrolled </w:t>
+      </w:r>
+      <w:ins w:id="235" w:author="Jones, Kate" w:date="2022-11-26T12:02:00Z">
+        <w:r>
+          <w:t xml:space="preserve">to be representative of the land use in eastern Sierra Leone and </w:t>
+        </w:r>
+      </w:ins>
+      <w:r>
+        <w:t>based on accessibility to the sites during all seasons, discussions with the Lassa fever outreach team at Kenema Government Hospital and acceptability of the protocol to the village community</w:t>
+      </w:r>
+      <w:del w:id="236" w:author="Jones, Kate" w:date="2022-11-26T12:01:00Z">
+        <w:r>
+          <w:delText>. Villages and trapping sites were selected to be</w:delText>
+        </w:r>
+      </w:del>
+      <w:del w:id="237" w:author="Jones, Kate" w:date="2022-11-26T12:02:00Z">
+        <w:r>
+          <w:delText xml:space="preserve"> representative at the study level for land use in Eastern Sierra Leone</w:delText>
+        </w:r>
+      </w:del>
+      <w:r>
+        <w:t>.</w:t>
+      </w:r>
+      <w:ins w:id="238" w:author="Jones, Kate" w:date="2022-11-26T12:23:00Z">
+        <w:r>
+          <w:t xml:space="preserve"> For one village</w:t>
+        </w:r>
+      </w:ins>
+      <w:ins w:id="239" w:author="Jones, Kate" w:date="2022-11-26T12:26:00Z">
+        <w:r>
+          <w:t xml:space="preserve"> site</w:t>
+        </w:r>
+      </w:ins>
+      <w:ins w:id="240" w:author="Jones, Kate" w:date="2022-11-26T12:23:00Z">
+        <w:r>
+          <w:t xml:space="preserve">, </w:t>
+        </w:r>
+      </w:ins>
+      <w:proofErr w:type="spellStart"/>
+      <w:ins w:id="241" w:author="Jones, Kate" w:date="2022-11-26T12:24:00Z">
+        <w:r>
+          <w:t>Lambayama</w:t>
+        </w:r>
+      </w:ins>
+      <w:proofErr w:type="spellEnd"/>
+      <w:ins w:id="242" w:author="Jones, Kate" w:date="2022-11-26T12:26:00Z">
+        <w:r>
+          <w:t>,</w:t>
+        </w:r>
+      </w:ins>
+      <w:ins w:id="243" w:author="Jones, Kate" w:date="2022-11-26T12:24:00Z">
+        <w:r>
+          <w:t xml:space="preserve"> there were no </w:t>
+        </w:r>
+      </w:ins>
+      <w:ins w:id="244" w:author="Jones, Kate" w:date="2022-11-26T12:26:00Z">
+        <w:r>
+          <w:t>n</w:t>
+        </w:r>
+      </w:ins>
+      <w:ins w:id="245" w:author="Jones, Kate" w:date="2022-11-26T12:24:00Z">
+        <w:r>
+          <w:t xml:space="preserve">earby forest </w:t>
+        </w:r>
+      </w:ins>
+      <w:ins w:id="246" w:author="Jones, Kate" w:date="2022-11-26T12:25:00Z">
+        <w:r>
+          <w:t>areas, so this land-use type</w:t>
+        </w:r>
+      </w:ins>
+      <w:ins w:id="247" w:author="Jones, Kate" w:date="2022-11-26T12:26:00Z">
+        <w:r>
+          <w:t xml:space="preserve"> was omitted</w:t>
+        </w:r>
+      </w:ins>
+      <w:ins w:id="248" w:author="Jones, Kate" w:date="2022-11-26T12:25:00Z">
+        <w:r>
+          <w:t xml:space="preserve">. </w:t>
+        </w:r>
+      </w:ins>
+    </w:p>
+    <w:p>
+      <w:pPr>
+        <w:pStyle w:val="BodyText"/>
+      </w:pPr>
+      <w:ins w:id="249" w:author="Jones, Kate" w:date="2022-11-26T12:10:00Z">
+        <w:r>
+          <w:t xml:space="preserve">At each village site, a </w:t>
+        </w:r>
+      </w:ins>
+      <w:ins w:id="250" w:author="Jones, Kate" w:date="2022-11-26T12:11:00Z">
+        <w:r>
+          <w:t>7</w:t>
+        </w:r>
+      </w:ins>
+      <w:ins w:id="251" w:author="Jones, Kate" w:date="2022-11-26T12:12:00Z">
+        <w:r>
+          <w:t xml:space="preserve">x7m </w:t>
+        </w:r>
+      </w:ins>
+      <w:ins w:id="252" w:author="Jones, Kate" w:date="2022-11-26T12:10:00Z">
+        <w:r>
+          <w:t xml:space="preserve">grid </w:t>
+        </w:r>
+      </w:ins>
+      <w:ins w:id="253" w:author="Jones, Kate" w:date="2022-11-26T12:17:00Z">
+        <w:r>
+          <w:t>was established within the boundary of each land-use type</w:t>
+        </w:r>
+      </w:ins>
+      <w:ins w:id="254" w:author="Jones, Kate" w:date="2022-11-26T12:12:00Z">
+        <w:r>
+          <w:t xml:space="preserve"> </w:t>
+        </w:r>
+      </w:ins>
+      <w:ins w:id="255" w:author="Jones, Kate" w:date="2022-11-26T12:13:00Z">
+        <w:r>
+          <w:t>(</w:t>
+        </w:r>
+        <w:commentRangeStart w:id="256"/>
+        <w:commentRangeStart w:id="257"/>
+        <w:r>
+          <w:t xml:space="preserve">how big </w:t>
+        </w:r>
+      </w:ins>
+      <w:ins w:id="258" w:author="Jones, Kate" w:date="2022-11-26T12:17:00Z">
+        <w:r>
+          <w:t>were</w:t>
+        </w:r>
+      </w:ins>
+      <w:ins w:id="259" w:author="Jones, Kate" w:date="2022-11-26T12:13:00Z">
+        <w:r>
+          <w:t xml:space="preserve"> the area</w:t>
+        </w:r>
+      </w:ins>
+      <w:ins w:id="260" w:author="Jones, Kate" w:date="2022-11-26T12:17:00Z">
+        <w:r>
+          <w:t>s</w:t>
+        </w:r>
+      </w:ins>
+      <w:ins w:id="261" w:author="Jones, Kate" w:date="2022-11-26T12:36:00Z">
+        <w:r>
+          <w:t xml:space="preserve"> on average roughly</w:t>
+        </w:r>
+      </w:ins>
+      <w:commentRangeEnd w:id="256"/>
+      <w:ins w:id="262" w:author="Jones, Kate" w:date="2022-11-26T13:45:00Z">
+        <w:r>
+          <w:rPr>
+            <w:rStyle w:val="CommentReference"/>
+          </w:rPr>
+          <w:commentReference w:id="256"/>
+        </w:r>
+      </w:ins>
+      <w:commentRangeEnd w:id="257"/>
+      <w:r>
+        <w:rPr>
+          <w:rStyle w:val="CommentReference"/>
+        </w:rPr>
+        <w:commentReference w:id="257"/>
+      </w:r>
+      <w:ins w:id="263" w:author="Jones, Kate" w:date="2022-11-26T12:13:00Z">
+        <w:r>
+          <w:t xml:space="preserve">) </w:t>
+        </w:r>
+      </w:ins>
+      <w:ins w:id="264" w:author="Jones, Kate" w:date="2022-11-26T12:12:00Z">
+        <w:r>
+          <w:t xml:space="preserve">and traps were placed </w:t>
+        </w:r>
+      </w:ins>
+      <w:ins w:id="265" w:author="Jones, Kate" w:date="2022-11-26T12:13:00Z">
+        <w:r>
+          <w:t>at random(?) within each grid</w:t>
+        </w:r>
+      </w:ins>
+      <w:ins w:id="266" w:author="Jones, Kate" w:date="2022-11-26T12:18:00Z">
+        <w:r>
+          <w:t xml:space="preserve"> square (</w:t>
+        </w:r>
+      </w:ins>
+      <w:ins w:id="267" w:author="Jones, Kate" w:date="2022-11-26T12:20:00Z">
+        <w:r>
+          <w:t xml:space="preserve">using a </w:t>
+        </w:r>
+      </w:ins>
+      <w:ins w:id="268" w:author="Jones, Kate" w:date="2022-11-26T12:18:00Z">
+        <w:r>
+          <w:t>total of 49 traps per</w:t>
+        </w:r>
+      </w:ins>
+      <w:ins w:id="269" w:author="Jones, Kate" w:date="2022-11-26T12:19:00Z">
+        <w:r>
+          <w:t xml:space="preserve"> land-use type)</w:t>
+        </w:r>
+      </w:ins>
+      <w:ins w:id="270" w:author="Jones, Kate" w:date="2022-11-26T12:11:00Z">
+        <w:r>
+          <w:t xml:space="preserve">. </w:t>
+        </w:r>
+      </w:ins>
+      <w:ins w:id="271" w:author="Jones, Kate" w:date="2022-11-26T12:21:00Z">
+        <w:r>
+          <w:t xml:space="preserve">Each land-use type </w:t>
+        </w:r>
+      </w:ins>
+      <w:ins w:id="272" w:author="Jones, Kate" w:date="2022-11-26T12:22:00Z">
+        <w:r>
+          <w:t xml:space="preserve">was surveyed for 4 consecutive nights. </w:t>
+        </w:r>
+      </w:ins>
+      <w:r>
+        <w:t xml:space="preserve">Trap sites were geo-located to aid repeated trapping activities, </w:t>
+      </w:r>
+      <w:ins w:id="273" w:author="Jones, Kate" w:date="2022-11-26T12:03:00Z">
+        <w:r>
+          <w:t xml:space="preserve">and any </w:t>
+        </w:r>
+      </w:ins>
+      <w:r>
+        <w:t xml:space="preserve">changes to land use at the trapping site from prior sessions were recorded at each visit. </w:t>
+      </w:r>
+      <w:del w:id="274" w:author="Jones, Kate" w:date="2022-11-26T12:23:00Z">
+        <w:r>
+          <w:delText xml:space="preserve">Within </w:delText>
+        </w:r>
+        <w:commentRangeStart w:id="275"/>
+        <w:r>
+          <w:delText>each study site</w:delText>
+        </w:r>
+        <w:commentRangeEnd w:id="275"/>
+        <w:r>
+          <w:rPr>
+            <w:rStyle w:val="CommentReference"/>
+          </w:rPr>
+          <w:commentReference w:id="275"/>
+        </w:r>
+        <w:r>
+          <w:delText>, 49 individual</w:delText>
+        </w:r>
+      </w:del>
+      <w:ins w:id="276" w:author="Jones, Kate" w:date="2022-11-26T12:23:00Z">
+        <w:r>
+          <w:t>We used</w:t>
+        </w:r>
+      </w:ins>
+      <w:r>
+        <w:t xml:space="preserve"> Sherman traps (</w:t>
+      </w:r>
+      <w:r>
+        <w:rPr>
+          <w:b/>
+          <w:bCs/>
+        </w:rPr>
+        <w:t>size and reference</w:t>
+      </w:r>
+      <w:r>
+        <w:t xml:space="preserve">) </w:t>
+      </w:r>
+      <w:del w:id="277" w:author="Jones, Kate" w:date="2022-11-26T12:23:00Z">
+        <w:r>
+          <w:delText xml:space="preserve">were </w:delText>
+        </w:r>
+      </w:del>
+      <w:r>
+        <w:t>baited with a locally produced mixture of oats, palm oil and dried fish</w:t>
+      </w:r>
+      <w:del w:id="278" w:author="Jones, Kate" w:date="2022-11-26T12:23:00Z">
+        <w:r>
+          <w:delText xml:space="preserve"> for 4 consecutive nights</w:delText>
+        </w:r>
+      </w:del>
+      <w:r>
+        <w:t xml:space="preserve">. Each morning the traps were checked and closed for the day prior to re-baiting during the evening. </w:t>
+      </w:r>
+      <w:del w:id="279" w:author="Jones, Kate" w:date="2022-11-26T12:20:00Z">
+        <w:r>
+          <w:delText>Individual traps placed during each visit were associated with standardised 7m by 7m grid squares (49m</w:delText>
+        </w:r>
+        <w:r>
+          <w:rPr>
+            <w:vertAlign w:val="superscript"/>
+          </w:rPr>
+          <w:delText>2</w:delText>
+        </w:r>
+        <w:r>
+          <w:delText xml:space="preserve">) within the boundary of the trapping sites (Supplementary Figure 1.). </w:delText>
+        </w:r>
+      </w:del>
+      <w:r>
+        <w:t xml:space="preserve">The number of trap nights and </w:t>
+      </w:r>
+      <w:r>
+        <w:lastRenderedPageBreak/>
+        <w:t xml:space="preserve">the number of trapped </w:t>
+      </w:r>
+      <w:del w:id="280" w:author="Jones, Kate" w:date="2022-11-26T12:39:00Z">
+        <w:r>
+          <w:delText>small mammals</w:delText>
+        </w:r>
+      </w:del>
+      <w:ins w:id="281" w:author="Jones, Kate" w:date="2022-11-26T12:39:00Z">
+        <w:r>
+          <w:t>individuals</w:t>
+        </w:r>
+      </w:ins>
+      <w:r>
+        <w:t xml:space="preserve"> by species within each grid square were aggregated.</w:t>
+      </w:r>
+      <w:ins w:id="282" w:author="Jones, Kate" w:date="2022-11-26T12:21:00Z">
+        <w:r>
+          <w:t xml:space="preserve"> </w:t>
+        </w:r>
+      </w:ins>
+      <w:ins w:id="283" w:author="Jones, Kate" w:date="2022-11-26T12:41:00Z">
+        <w:r>
+          <w:t>We collected a</w:t>
+        </w:r>
+      </w:ins>
+      <w:ins w:id="284" w:author="Jones, Kate" w:date="2022-11-26T12:31:00Z">
+        <w:r>
+          <w:t xml:space="preserve"> total of 40,152 trap-nights over 10 trapping visits between 2020-11-30 and 2023-04-28.</w:t>
+        </w:r>
+      </w:ins>
+    </w:p>
+    <w:p>
+      <w:pPr>
+        <w:pStyle w:val="BodyText"/>
+        <w:rPr>
+          <w:del w:id="285" w:author="Jones, Kate" w:date="2022-11-26T11:39:00Z"/>
+        </w:rPr>
+      </w:pPr>
+      <w:commentRangeStart w:id="286"/>
+      <w:commentRangeStart w:id="287"/>
+      <w:del w:id="288" w:author="Jones, Kate" w:date="2022-11-26T11:39:00Z">
+        <w:r>
+          <w:rPr>
+            <w:b/>
+            <w:bCs/>
+          </w:rPr>
+          <w:delText>Figure 1</w:delText>
+        </w:r>
+      </w:del>
+      <w:del w:id="289" w:author="Jones, Kate" w:date="2022-11-26T11:38:00Z">
+        <w:r>
+          <w:rPr>
+            <w:b/>
+            <w:bCs/>
+          </w:rPr>
+          <w:delText xml:space="preserve">A-E </w:delText>
+        </w:r>
+        <w:r>
+          <w:delText>(not made yet, but B-E are at the bottom of the document for now.)</w:delText>
+        </w:r>
+      </w:del>
+    </w:p>
+    <w:p>
+      <w:pPr>
+        <w:pStyle w:val="Heading3"/>
+        <w:rPr>
+          <w:del w:id="290" w:author="Jones, Kate" w:date="2022-11-26T11:38:00Z"/>
+        </w:rPr>
+      </w:pPr>
+      <w:bookmarkStart w:id="291" w:name="rodent-sampling"/>
+      <w:del w:id="292" w:author="Jones, Kate" w:date="2022-11-26T11:38:00Z">
+        <w:r>
+          <w:delText>Rodent sampling</w:delText>
+        </w:r>
+      </w:del>
+    </w:p>
+    <w:p>
+      <w:pPr>
+        <w:pStyle w:val="FirstParagraph"/>
+      </w:pPr>
+      <w:r>
+        <w:t>Trapped rodents were handled by trained fieldworkers, sedated with halothane and euthanised prior to obtaining morphological measurements and samples of blood and tissue (</w:t>
+      </w:r>
+      <w:r>
+        <w:rPr>
+          <w:b/>
+          <w:bCs/>
+        </w:rPr>
+        <w:t>reference to RVC and local ethics approval</w:t>
+      </w:r>
+      <w:r>
+        <w:t>) following published guidance (Fichet-Calvet 2014). The rodents sex was determined based on external and internal genitalia. Age estimation was performed through description of the rodents reproductive status (identification of perforate or imperforate vagina, scarring from prior embryo development, current pregnancy status or descent of testes and seminal vesicle development) and weighing of dried eye lenses [ref]. Carcasses were destroyed through incineration to eliminate risk of pathogen transmission</w:t>
+      </w:r>
+      <w:commentRangeEnd w:id="286"/>
+      <w:r>
+        <w:rPr>
+          <w:rStyle w:val="CommentReference"/>
+        </w:rPr>
+        <w:commentReference w:id="286"/>
+      </w:r>
+      <w:commentRangeEnd w:id="287"/>
+      <w:r>
+        <w:rPr>
+          <w:rStyle w:val="CommentReference"/>
+        </w:rPr>
+        <w:commentReference w:id="287"/>
+      </w:r>
+      <w:r>
+        <w:t>.</w:t>
+      </w:r>
+    </w:p>
+    <w:p>
+      <w:pPr>
+        <w:pStyle w:val="BodyText"/>
+      </w:pPr>
+      <w:commentRangeStart w:id="293"/>
+      <w:commentRangeStart w:id="294"/>
+      <w:r>
+        <w:t xml:space="preserve">Molecular identification of individuals to species level was performed on whole blood and dried blood spots that were stored at -20°C until processing. Genomic DNA was extracted using QIAGEN DNAeasy kits as per the manufacturers instructions [ref]. DNA extracts were amplified using platinum </w:t>
+      </w:r>
+      <w:r>
+        <w:rPr>
+          <w:i/>
+          <w:iCs/>
+        </w:rPr>
+        <w:t>Taq</w:t>
+      </w:r>
+      <w:r>
+        <w:t xml:space="preserve"> polymerase (Invitrogen) and cytochrome B primers. DNA amplification was assessed through gel electrophoreisis with successful amplification products undergoing Sanger sequencing. Classification of obtained sequences was through BLAST compared to NCBI records for rodent cytochrome B.</w:t>
+      </w:r>
+      <w:commentRangeEnd w:id="293"/>
+      <w:r>
+        <w:rPr>
+          <w:rStyle w:val="CommentReference"/>
+        </w:rPr>
+        <w:commentReference w:id="293"/>
+      </w:r>
+      <w:commentRangeEnd w:id="294"/>
+      <w:r>
+        <w:rPr>
+          <w:rStyle w:val="CommentReference"/>
+        </w:rPr>
+        <w:commentReference w:id="294"/>
+      </w:r>
+    </w:p>
+    <w:p>
+      <w:pPr>
+        <w:pStyle w:val="BodyText"/>
+        <w:rPr>
+          <w:ins w:id="295" w:author="Jones, Kate" w:date="2022-11-26T11:39:00Z"/>
+        </w:rPr>
+      </w:pPr>
+      <w:bookmarkStart w:id="296" w:name="statistical-analysis"/>
+      <w:bookmarkEnd w:id="159"/>
+      <w:bookmarkEnd w:id="291"/>
+      <w:ins w:id="297" w:author="Jones, Kate" w:date="2022-11-26T11:39:00Z">
+        <w:r>
+          <w:rPr>
+            <w:b/>
+            <w:bCs/>
+          </w:rPr>
+          <w:t xml:space="preserve">Figure 1. Short title. </w:t>
+        </w:r>
+        <w:r>
+          <w:t>Legend.</w:t>
+        </w:r>
+        <w:r>
+          <w:rPr>
+            <w:b/>
+            <w:bCs/>
+          </w:rPr>
+          <w:t xml:space="preserve"> </w:t>
+        </w:r>
+      </w:ins>
+    </w:p>
+    <w:p>
+      <w:pPr>
+        <w:pStyle w:val="Heading2"/>
+      </w:pPr>
+      <w:r>
+        <w:t>Statistical analysis</w:t>
+      </w:r>
+    </w:p>
+    <w:p>
+      <w:pPr>
+        <w:pStyle w:val="Heading3"/>
+      </w:pPr>
+      <w:bookmarkStart w:id="298" w:name="X4afc7d1cbd1b418c5ed2334bb33934426efbbfb"/>
+      <w:commentRangeStart w:id="299"/>
+      <w:commentRangeStart w:id="300"/>
+      <w:r>
+        <w:t>Rodent occurrence and species assemblage structure</w:t>
       </w:r>
       <w:commentRangeEnd w:id="299"/>
       <w:r>
@@ -2316,15 +2316,26 @@
         </w:rPr>
         <w:commentReference w:id="299"/>
       </w:r>
+      <w:commentRangeEnd w:id="300"/>
+      <w:r>
+        <w:rPr>
+          <w:rStyle w:val="CommentReference"/>
+          <w:rFonts w:asciiTheme="minorHAnsi" w:eastAsiaTheme="minorHAnsi" w:hAnsiTheme="minorHAnsi" w:cstheme="minorBidi"/>
+          <w:b w:val="0"/>
+          <w:bCs w:val="0"/>
+          <w:color w:val="auto"/>
+        </w:rPr>
+        <w:commentReference w:id="300"/>
+      </w:r>
     </w:p>
     <w:p>
       <w:pPr>
         <w:pStyle w:val="FirstParagraph"/>
         <w:rPr>
-          <w:del w:id="300" w:author="Jones, Kate" w:date="2022-11-26T12:48:00Z"/>
+          <w:del w:id="301" w:author="Jones, Kate" w:date="2022-11-26T12:48:00Z"/>
         </w:rPr>
       </w:pPr>
-      <w:del w:id="301" w:author="Jones, Kate" w:date="2022-11-26T12:31:00Z">
+      <w:del w:id="302" w:author="Jones, Kate" w:date="2022-11-26T12:31:00Z">
         <w:r>
           <w:delText xml:space="preserve">A total of 40,152 trap-nights over 10 trapping visits was obtained between 2020-11-30 and 2023-04-28. </w:delText>
         </w:r>
@@ -2332,12 +2343,12 @@
       <w:r>
         <w:t xml:space="preserve">Adequacy of trapping effort was assessed using species accumulation curves (Supplementary </w:t>
       </w:r>
-      <w:del w:id="302" w:author="Jones, Kate" w:date="2022-11-26T12:47:00Z">
+      <w:del w:id="303" w:author="Jones, Kate" w:date="2022-11-26T12:47:00Z">
         <w:r>
           <w:delText xml:space="preserve">figure </w:delText>
         </w:r>
       </w:del>
-      <w:ins w:id="303" w:author="Jones, Kate" w:date="2022-11-26T12:47:00Z">
+      <w:ins w:id="304" w:author="Jones, Kate" w:date="2022-11-26T12:47:00Z">
         <w:r>
           <w:t xml:space="preserve">Figure </w:t>
         </w:r>
@@ -2345,7 +2356,7 @@
       <w:r>
         <w:t>1</w:t>
       </w:r>
-      <w:del w:id="304" w:author="Jones, Kate" w:date="2022-11-26T12:47:00Z">
+      <w:del w:id="305" w:author="Jones, Kate" w:date="2022-11-26T12:47:00Z">
         <w:r>
           <w:delText>.</w:delText>
         </w:r>
@@ -2353,17 +2364,10 @@
       <w:r>
         <w:t xml:space="preserve">), suggesting sufficient effort to detect expected rodent species within </w:t>
       </w:r>
-      <w:commentRangeStart w:id="305"/>
       <w:commentRangeStart w:id="306"/>
+      <w:commentRangeStart w:id="307"/>
       <w:r>
         <w:t>each village site</w:t>
-      </w:r>
-      <w:commentRangeEnd w:id="305"/>
-      <w:r>
-        <w:rPr>
-          <w:rStyle w:val="CommentReference"/>
-        </w:rPr>
-        <w:commentReference w:id="305"/>
       </w:r>
       <w:commentRangeEnd w:id="306"/>
       <w:r>
@@ -2372,10 +2376,17 @@
         </w:rPr>
         <w:commentReference w:id="306"/>
       </w:r>
+      <w:commentRangeEnd w:id="307"/>
+      <w:r>
+        <w:rPr>
+          <w:rStyle w:val="CommentReference"/>
+        </w:rPr>
+        <w:commentReference w:id="307"/>
+      </w:r>
       <w:r>
         <w:t>. We constructed detection/non-detection histories for all identified rodent species, assigning “1” when the species was detected and “0” otherwise, aggregated to standardised grid squares. We augmented data by creating all-zero detection histories of rodent species that have been previously described as occurring in the region and were never recorded in our study.</w:t>
       </w:r>
-      <w:ins w:id="307" w:author="Jones, Kate" w:date="2022-11-26T12:48:00Z">
+      <w:ins w:id="308" w:author="Jones, Kate" w:date="2022-11-26T12:48:00Z">
         <w:r>
           <w:t xml:space="preserve"> </w:t>
         </w:r>
@@ -2385,18 +2396,18 @@
       <w:pPr>
         <w:pStyle w:val="FirstParagraph"/>
         <w:rPr>
-          <w:ins w:id="308" w:author="Jones, Kate" w:date="2022-11-26T12:49:00Z"/>
+          <w:ins w:id="309" w:author="Jones, Kate" w:date="2022-11-26T12:49:00Z"/>
         </w:rPr>
       </w:pPr>
       <w:r>
         <w:t xml:space="preserve">We </w:t>
       </w:r>
-      <w:del w:id="309" w:author="Jones, Kate" w:date="2022-11-26T12:48:00Z">
+      <w:del w:id="310" w:author="Jones, Kate" w:date="2022-11-26T12:48:00Z">
         <w:r>
           <w:delText xml:space="preserve">describe </w:delText>
         </w:r>
       </w:del>
-      <w:ins w:id="310" w:author="Jones, Kate" w:date="2022-11-26T12:48:00Z">
+      <w:ins w:id="311" w:author="Jones, Kate" w:date="2022-11-26T12:48:00Z">
         <w:r>
           <w:t xml:space="preserve">calculated </w:t>
         </w:r>
@@ -2404,12 +2415,12 @@
       <w:r>
         <w:t xml:space="preserve">species assemblages at multiple </w:t>
       </w:r>
-      <w:del w:id="311" w:author="Jones, Kate" w:date="2022-11-26T12:48:00Z">
+      <w:del w:id="312" w:author="Jones, Kate" w:date="2022-11-26T12:48:00Z">
         <w:r>
           <w:delText xml:space="preserve">geographic </w:delText>
         </w:r>
       </w:del>
-      <w:ins w:id="312" w:author="Jones, Kate" w:date="2022-11-26T12:48:00Z">
+      <w:ins w:id="313" w:author="Jones, Kate" w:date="2022-11-26T12:48:00Z">
         <w:r>
           <w:t xml:space="preserve">spatial </w:t>
         </w:r>
@@ -2417,7 +2428,7 @@
       <w:r>
         <w:t>scales. First, all species identified across all village sites and land-use types. Second, all species identified within a village</w:t>
       </w:r>
-      <w:ins w:id="313" w:author="Jones, Kate" w:date="2022-11-26T12:48:00Z">
+      <w:ins w:id="314" w:author="Jones, Kate" w:date="2022-11-26T12:48:00Z">
         <w:r>
           <w:t xml:space="preserve"> site</w:t>
         </w:r>
@@ -2425,7 +2436,7 @@
       <w:r>
         <w:t>. Third, all species identified within a single land-use type across multiple trapping sites and village</w:t>
       </w:r>
-      <w:ins w:id="314" w:author="Jones, Kate" w:date="2022-11-26T12:49:00Z">
+      <w:ins w:id="315" w:author="Jones, Kate" w:date="2022-11-26T12:49:00Z">
         <w:r>
           <w:t xml:space="preserve"> </w:t>
         </w:r>
@@ -2433,7 +2444,7 @@
       <w:r>
         <w:t>s</w:t>
       </w:r>
-      <w:ins w:id="315" w:author="Jones, Kate" w:date="2022-11-26T12:49:00Z">
+      <w:ins w:id="316" w:author="Jones, Kate" w:date="2022-11-26T12:49:00Z">
         <w:r>
           <w:t>ites</w:t>
         </w:r>
@@ -2441,7 +2452,7 @@
       <w:r>
         <w:t>. We report species richness and Shannon diversity</w:t>
       </w:r>
-      <w:ins w:id="316" w:author="Jones, Kate" w:date="2022-11-26T12:49:00Z">
+      <w:ins w:id="317" w:author="Jones, Kate" w:date="2022-11-26T12:49:00Z">
         <w:r>
           <w:t xml:space="preserve">, </w:t>
         </w:r>
@@ -2449,7 +2460,7 @@
           <w:rPr>
             <w:i/>
             <w:iCs/>
-            <w:rPrChange w:id="317" w:author="Jones, Kate" w:date="2022-11-26T12:49:00Z">
+            <w:rPrChange w:id="318" w:author="Jones, Kate" w:date="2022-11-26T12:49:00Z">
               <w:rPr/>
             </w:rPrChange>
           </w:rPr>
@@ -2459,22 +2470,22 @@
       <w:r>
         <w:t xml:space="preserve"> </w:t>
       </w:r>
-      <w:ins w:id="318" w:author="Jones, Kate" w:date="2022-11-26T12:49:00Z">
+      <w:ins w:id="319" w:author="Jones, Kate" w:date="2022-11-26T12:49:00Z">
         <w:r>
           <w:t xml:space="preserve">at these </w:t>
         </w:r>
       </w:ins>
-      <w:ins w:id="319" w:author="Jones, Kate" w:date="2022-11-26T12:51:00Z">
+      <w:ins w:id="320" w:author="Jones, Kate" w:date="2022-11-26T12:51:00Z">
         <w:r>
           <w:t xml:space="preserve">different spatial </w:t>
         </w:r>
       </w:ins>
-      <w:ins w:id="320" w:author="Jones, Kate" w:date="2022-11-26T12:49:00Z">
+      <w:ins w:id="321" w:author="Jones, Kate" w:date="2022-11-26T12:49:00Z">
         <w:r>
           <w:t>scales (eq 1)</w:t>
         </w:r>
       </w:ins>
-      <w:ins w:id="321" w:author="Jones, Kate" w:date="2022-11-26T12:51:00Z">
+      <w:ins w:id="322" w:author="Jones, Kate" w:date="2022-11-26T12:51:00Z">
         <w:r>
           <w:t xml:space="preserve">, </w:t>
         </w:r>
@@ -2489,10 +2500,10 @@
       <w:pPr>
         <w:pStyle w:val="FirstParagraph"/>
         <w:rPr>
-          <w:ins w:id="322" w:author="Jones, Kate" w:date="2022-11-26T12:50:00Z"/>
+          <w:ins w:id="323" w:author="Jones, Kate" w:date="2022-11-26T12:50:00Z"/>
         </w:rPr>
       </w:pPr>
-      <w:del w:id="323" w:author="Jones, Kate" w:date="2022-11-26T12:49:00Z">
+      <w:del w:id="324" w:author="Jones, Kate" w:date="2022-11-26T12:49:00Z">
         <w:r>
           <w:delText>(</w:delText>
         </w:r>
@@ -2595,17 +2606,17 @@
           </m:e>
         </m:d>
       </m:oMath>
-      <w:del w:id="324" w:author="Jones, Kate" w:date="2022-11-26T12:50:00Z">
+      <w:del w:id="325" w:author="Jones, Kate" w:date="2022-11-26T12:50:00Z">
         <w:r>
           <w:delText xml:space="preserve">, </w:delText>
         </w:r>
       </w:del>
-      <w:ins w:id="325" w:author="Jones, Kate" w:date="2022-11-26T12:50:00Z">
+      <w:ins w:id="326" w:author="Jones, Kate" w:date="2022-11-26T12:50:00Z">
         <w:r>
           <w:t xml:space="preserve"> </w:t>
         </w:r>
       </w:ins>
-      <w:ins w:id="326" w:author="Jones, Kate" w:date="2022-11-26T12:54:00Z">
+      <w:ins w:id="327" w:author="Jones, Kate" w:date="2022-11-26T12:54:00Z">
         <w:r>
           <w:tab/>
         </w:r>
@@ -2634,17 +2645,17 @@
           <w:tab/>
         </w:r>
       </w:ins>
-      <w:ins w:id="327" w:author="Jones, Kate" w:date="2022-11-26T12:50:00Z">
+      <w:ins w:id="328" w:author="Jones, Kate" w:date="2022-11-26T12:50:00Z">
         <w:r>
           <w:t>(</w:t>
         </w:r>
       </w:ins>
-      <w:ins w:id="328" w:author="Jones, Kate" w:date="2022-11-26T12:54:00Z">
+      <w:ins w:id="329" w:author="Jones, Kate" w:date="2022-11-26T12:54:00Z">
         <w:r>
           <w:t>E</w:t>
         </w:r>
       </w:ins>
-      <w:ins w:id="329" w:author="Jones, Kate" w:date="2022-11-26T12:50:00Z">
+      <w:ins w:id="330" w:author="Jones, Kate" w:date="2022-11-26T12:50:00Z">
         <w:r>
           <w:t>q 1)</w:t>
         </w:r>
@@ -2654,7 +2665,7 @@
       <w:pPr>
         <w:pStyle w:val="BodyText"/>
         <w:rPr>
-          <w:del w:id="330" w:author="Jones, Kate" w:date="2022-11-26T12:47:00Z"/>
+          <w:del w:id="331" w:author="Jones, Kate" w:date="2022-11-26T12:47:00Z"/>
         </w:rPr>
       </w:pPr>
       <w:r>
@@ -2698,37 +2709,37 @@
           <m:t>i</m:t>
         </m:r>
       </m:oMath>
-      <w:del w:id="331" w:author="Jones, Kate" w:date="2022-11-26T12:50:00Z">
+      <w:del w:id="332" w:author="Jones, Kate" w:date="2022-11-26T12:50:00Z">
         <w:r>
           <w:delText>)</w:delText>
         </w:r>
       </w:del>
-      <w:del w:id="332" w:author="Jones, Kate" w:date="2022-11-26T12:49:00Z">
+      <w:del w:id="333" w:author="Jones, Kate" w:date="2022-11-26T12:49:00Z">
         <w:r>
           <w:delText xml:space="preserve"> at these scales</w:delText>
         </w:r>
       </w:del>
-      <w:del w:id="333" w:author="Jones, Kate" w:date="2022-11-26T12:50:00Z">
+      <w:del w:id="334" w:author="Jones, Kate" w:date="2022-11-26T12:50:00Z">
         <w:r>
           <w:delText>. These comparisons do not</w:delText>
         </w:r>
       </w:del>
-      <w:del w:id="334" w:author="Jones, Kate" w:date="2022-11-26T12:51:00Z">
+      <w:del w:id="335" w:author="Jones, Kate" w:date="2022-11-26T12:51:00Z">
         <w:r>
           <w:delText xml:space="preserve"> incorporate differential probabilities of detection that may be driven by environmental conditions during the trapping sessions and between species</w:delText>
         </w:r>
       </w:del>
-      <w:del w:id="335" w:author="Jones, Kate" w:date="2022-11-26T12:50:00Z">
+      <w:del w:id="336" w:author="Jones, Kate" w:date="2022-11-26T12:50:00Z">
         <w:r>
           <w:delText>. To further explore this</w:delText>
         </w:r>
       </w:del>
-      <w:del w:id="336" w:author="Jones, Kate" w:date="2022-11-26T12:51:00Z">
+      <w:del w:id="337" w:author="Jones, Kate" w:date="2022-11-26T12:51:00Z">
         <w:r>
           <w:delText xml:space="preserve"> we utilise a Bayesian multi-species occupancy framework, described below.</w:delText>
         </w:r>
       </w:del>
-      <w:ins w:id="337" w:author="Jones, Kate" w:date="2022-11-26T12:47:00Z">
+      <w:ins w:id="338" w:author="Jones, Kate" w:date="2022-11-26T12:47:00Z">
         <w:r>
           <w:t xml:space="preserve"> </w:t>
         </w:r>
@@ -2737,7 +2748,7 @@
     <w:p>
       <w:pPr>
         <w:pStyle w:val="FirstParagraph"/>
-        <w:pPrChange w:id="338" w:author="Jones, Kate" w:date="2022-11-26T12:48:00Z">
+        <w:pPrChange w:id="339" w:author="Jones, Kate" w:date="2022-11-26T12:48:00Z">
           <w:pPr>
             <w:pStyle w:val="BodyText"/>
           </w:pPr>
@@ -2760,24 +2771,13 @@
       <w:pPr>
         <w:pStyle w:val="Heading3"/>
       </w:pPr>
-      <w:bookmarkStart w:id="339" w:name="Xd26fd63a0b95a74482ff0f920546c81ea914b4d"/>
-      <w:bookmarkEnd w:id="297"/>
-      <w:commentRangeStart w:id="340"/>
+      <w:bookmarkStart w:id="340" w:name="Xd26fd63a0b95a74482ff0f920546c81ea914b4d"/>
+      <w:bookmarkEnd w:id="298"/>
       <w:commentRangeStart w:id="341"/>
+      <w:commentRangeStart w:id="342"/>
       <w:r>
         <w:lastRenderedPageBreak/>
         <w:t>Estimating the effect of land use on species occurrence and richness</w:t>
-      </w:r>
-      <w:commentRangeEnd w:id="340"/>
-      <w:r>
-        <w:rPr>
-          <w:rStyle w:val="CommentReference"/>
-          <w:rFonts w:asciiTheme="minorHAnsi" w:eastAsiaTheme="minorHAnsi" w:hAnsiTheme="minorHAnsi" w:cstheme="minorBidi"/>
-          <w:b w:val="0"/>
-          <w:bCs w:val="0"/>
-          <w:color w:val="auto"/>
-        </w:rPr>
-        <w:commentReference w:id="340"/>
       </w:r>
       <w:commentRangeEnd w:id="341"/>
       <w:r>
@@ -2790,32 +2790,43 @@
         </w:rPr>
         <w:commentReference w:id="341"/>
       </w:r>
+      <w:commentRangeEnd w:id="342"/>
+      <w:r>
+        <w:rPr>
+          <w:rStyle w:val="CommentReference"/>
+          <w:rFonts w:asciiTheme="minorHAnsi" w:eastAsiaTheme="minorHAnsi" w:hAnsiTheme="minorHAnsi" w:cstheme="minorBidi"/>
+          <w:b w:val="0"/>
+          <w:bCs w:val="0"/>
+          <w:color w:val="auto"/>
+        </w:rPr>
+        <w:commentReference w:id="342"/>
+      </w:r>
     </w:p>
     <w:p>
       <w:pPr>
         <w:pStyle w:val="FirstParagraph"/>
       </w:pPr>
-      <w:ins w:id="342" w:author="Jones, Kate" w:date="2022-11-26T12:51:00Z">
+      <w:ins w:id="343" w:author="Jones, Kate" w:date="2022-11-26T12:51:00Z">
         <w:r>
           <w:t xml:space="preserve">To incorporate differential probabilities of detection that may be driven by environmental conditions during the trapping sessions and between species, we </w:t>
         </w:r>
       </w:ins>
-      <w:ins w:id="343" w:author="Jones, Kate" w:date="2022-11-26T12:52:00Z">
+      <w:ins w:id="344" w:author="Jones, Kate" w:date="2022-11-26T12:52:00Z">
         <w:r>
           <w:t>use</w:t>
         </w:r>
       </w:ins>
-      <w:ins w:id="344" w:author="Jones, Kate" w:date="2022-11-26T12:51:00Z">
+      <w:ins w:id="345" w:author="Jones, Kate" w:date="2022-11-26T12:51:00Z">
         <w:r>
           <w:t xml:space="preserve"> a Bayesian multi-species occupancy framework</w:t>
         </w:r>
       </w:ins>
-      <w:ins w:id="345" w:author="Jones, Kate" w:date="2022-11-26T12:52:00Z">
+      <w:ins w:id="346" w:author="Jones, Kate" w:date="2022-11-26T12:52:00Z">
         <w:r>
           <w:t xml:space="preserve"> t</w:t>
         </w:r>
       </w:ins>
-      <w:del w:id="346" w:author="Jones, Kate" w:date="2022-11-26T12:52:00Z">
+      <w:del w:id="347" w:author="Jones, Kate" w:date="2022-11-26T12:52:00Z">
         <w:r>
           <w:delText>T</w:delText>
         </w:r>
@@ -2823,12 +2834,12 @@
       <w:r>
         <w:t>o understand the association of small mammal species and land use types</w:t>
       </w:r>
-      <w:ins w:id="347" w:author="Jones, Kate" w:date="2022-11-26T12:52:00Z">
+      <w:ins w:id="348" w:author="Jones, Kate" w:date="2022-11-26T12:52:00Z">
         <w:r>
           <w:t xml:space="preserve">. </w:t>
         </w:r>
       </w:ins>
-      <w:del w:id="348" w:author="Jones, Kate" w:date="2022-11-26T12:52:00Z">
+      <w:del w:id="349" w:author="Jones, Kate" w:date="2022-11-26T12:52:00Z">
         <w:r>
           <w:delText xml:space="preserve"> we adopted a Bayesian multi-species occupancy framework to model occupancy from rodent trapping data in the presence of incomplete detection. </w:delText>
         </w:r>
@@ -2836,7 +2847,7 @@
       <w:r>
         <w:t>Variable selection was informed from a pre-specified Directed Acyclic Graph (Supplementary Figure 2</w:t>
       </w:r>
-      <w:del w:id="349" w:author="Jones, Kate" w:date="2022-11-26T12:55:00Z">
+      <w:del w:id="350" w:author="Jones, Kate" w:date="2022-11-26T12:55:00Z">
         <w:r>
           <w:delText>.</w:delText>
         </w:r>
@@ -2886,17 +2897,17 @@
       <w:r>
         <w:t xml:space="preserve">) as arising from a Bernoulli process (Equation </w:t>
       </w:r>
-      <w:del w:id="350" w:author="Jones, Kate" w:date="2022-11-26T12:53:00Z">
+      <w:del w:id="351" w:author="Jones, Kate" w:date="2022-11-26T12:53:00Z">
         <w:r>
           <w:delText>1</w:delText>
         </w:r>
       </w:del>
-      <w:ins w:id="351" w:author="Jones, Kate" w:date="2022-11-26T12:53:00Z">
+      <w:ins w:id="352" w:author="Jones, Kate" w:date="2022-11-26T12:53:00Z">
         <w:r>
           <w:t>2</w:t>
         </w:r>
       </w:ins>
-      <w:del w:id="352" w:author="Jones, Kate" w:date="2022-11-26T12:55:00Z">
+      <w:del w:id="353" w:author="Jones, Kate" w:date="2022-11-26T12:55:00Z">
         <w:r>
           <w:delText>.</w:delText>
         </w:r>
@@ -3093,17 +3104,17 @@
       <w:r>
         <w:t xml:space="preserve"> (Equation </w:t>
       </w:r>
-      <w:del w:id="353" w:author="Jones, Kate" w:date="2022-11-26T12:55:00Z">
+      <w:del w:id="354" w:author="Jones, Kate" w:date="2022-11-26T12:55:00Z">
         <w:r>
           <w:delText>2</w:delText>
         </w:r>
       </w:del>
-      <w:ins w:id="354" w:author="Jones, Kate" w:date="2022-11-26T12:55:00Z">
+      <w:ins w:id="355" w:author="Jones, Kate" w:date="2022-11-26T12:55:00Z">
         <w:r>
           <w:t>3</w:t>
         </w:r>
       </w:ins>
-      <w:del w:id="355" w:author="Jones, Kate" w:date="2022-11-26T12:55:00Z">
+      <w:del w:id="356" w:author="Jones, Kate" w:date="2022-11-26T12:55:00Z">
         <w:r>
           <w:delText>.</w:delText>
         </w:r>
@@ -3218,7 +3229,7 @@
           </m:e>
         </m:d>
       </m:oMath>
-      <w:ins w:id="356" w:author="Jones, Kate" w:date="2022-11-26T12:53:00Z">
+      <w:ins w:id="357" w:author="Jones, Kate" w:date="2022-11-26T12:53:00Z">
         <w:r>
           <w:rPr>
             <w:rFonts w:eastAsiaTheme="minorEastAsia"/>
@@ -3274,7 +3285,7 @@
           <w:tab/>
         </w:r>
       </w:ins>
-      <w:ins w:id="357" w:author="Jones, Kate" w:date="2022-11-26T12:54:00Z">
+      <w:ins w:id="358" w:author="Jones, Kate" w:date="2022-11-26T12:54:00Z">
         <w:r>
           <w:rPr>
             <w:rFonts w:eastAsiaTheme="minorEastAsia"/>
@@ -3282,7 +3293,7 @@
           <w:tab/>
         </w:r>
       </w:ins>
-      <w:ins w:id="358" w:author="Jones, Kate" w:date="2022-11-26T12:53:00Z">
+      <w:ins w:id="359" w:author="Jones, Kate" w:date="2022-11-26T12:53:00Z">
         <w:r>
           <w:rPr>
             <w:rFonts w:eastAsiaTheme="minorEastAsia"/>
@@ -3451,7 +3462,7 @@
           </m:sub>
         </m:sSub>
       </m:oMath>
-      <w:ins w:id="359" w:author="Jones, Kate" w:date="2022-11-26T12:53:00Z">
+      <w:ins w:id="360" w:author="Jones, Kate" w:date="2022-11-26T12:53:00Z">
         <w:r>
           <w:rPr>
             <w:rFonts w:eastAsiaTheme="minorEastAsia"/>
@@ -3459,7 +3470,7 @@
           <w:t xml:space="preserve"> </w:t>
         </w:r>
       </w:ins>
-      <w:ins w:id="360" w:author="Jones, Kate" w:date="2022-11-26T12:54:00Z">
+      <w:ins w:id="361" w:author="Jones, Kate" w:date="2022-11-26T12:54:00Z">
         <w:r>
           <w:rPr>
             <w:rFonts w:eastAsiaTheme="minorEastAsia"/>
@@ -3521,7 +3532,7 @@
           <w:tab/>
         </w:r>
       </w:ins>
-      <w:ins w:id="361" w:author="Jones, Kate" w:date="2022-11-26T12:53:00Z">
+      <w:ins w:id="362" w:author="Jones, Kate" w:date="2022-11-26T12:53:00Z">
         <w:r>
           <w:rPr>
             <w:rFonts w:eastAsiaTheme="minorEastAsia"/>
@@ -3537,17 +3548,17 @@
       <w:r>
         <w:t xml:space="preserve">The regression coefficients in these multi-species occupancy models are described as random effects arising from a common community level distribution (Equation </w:t>
       </w:r>
-      <w:del w:id="362" w:author="Jones, Kate" w:date="2022-11-26T12:55:00Z">
+      <w:del w:id="363" w:author="Jones, Kate" w:date="2022-11-26T12:55:00Z">
         <w:r>
           <w:delText>3</w:delText>
         </w:r>
       </w:del>
-      <w:ins w:id="363" w:author="Jones, Kate" w:date="2022-11-26T12:55:00Z">
+      <w:ins w:id="364" w:author="Jones, Kate" w:date="2022-11-26T12:55:00Z">
         <w:r>
           <w:t>4</w:t>
         </w:r>
       </w:ins>
-      <w:del w:id="364" w:author="Jones, Kate" w:date="2022-11-26T12:55:00Z">
+      <w:del w:id="365" w:author="Jones, Kate" w:date="2022-11-26T12:55:00Z">
         <w:r>
           <w:delText>.</w:delText>
         </w:r>
@@ -3747,7 +3758,7 @@
           </m:e>
         </m:d>
       </m:oMath>
-      <w:ins w:id="365" w:author="Jones, Kate" w:date="2022-11-26T12:55:00Z">
+      <w:ins w:id="366" w:author="Jones, Kate" w:date="2022-11-26T12:55:00Z">
         <w:r>
           <w:rPr>
             <w:rFonts w:eastAsiaTheme="minorEastAsia"/>
@@ -3956,17 +3967,17 @@
       <w:r>
         <w:t xml:space="preserve"> (Equation </w:t>
       </w:r>
-      <w:del w:id="366" w:author="Jones, Kate" w:date="2022-11-26T12:55:00Z">
+      <w:del w:id="367" w:author="Jones, Kate" w:date="2022-11-26T12:55:00Z">
         <w:r>
           <w:delText>4</w:delText>
         </w:r>
       </w:del>
-      <w:ins w:id="367" w:author="Jones, Kate" w:date="2022-11-26T12:55:00Z">
+      <w:ins w:id="368" w:author="Jones, Kate" w:date="2022-11-26T12:55:00Z">
         <w:r>
           <w:t>5</w:t>
         </w:r>
       </w:ins>
-      <w:del w:id="368" w:author="Jones, Kate" w:date="2022-11-26T12:55:00Z">
+      <w:del w:id="369" w:author="Jones, Kate" w:date="2022-11-26T12:55:00Z">
         <w:r>
           <w:delText>.</w:delText>
         </w:r>
@@ -4086,12 +4097,12 @@
       <w:r>
         <w:t xml:space="preserve"> (Equation </w:t>
       </w:r>
-      <w:ins w:id="369" w:author="Jones, Kate" w:date="2022-11-26T12:55:00Z">
+      <w:ins w:id="370" w:author="Jones, Kate" w:date="2022-11-26T12:55:00Z">
         <w:r>
           <w:t>6</w:t>
         </w:r>
       </w:ins>
-      <w:del w:id="370" w:author="Jones, Kate" w:date="2022-11-26T12:55:00Z">
+      <w:del w:id="371" w:author="Jones, Kate" w:date="2022-11-26T12:55:00Z">
         <w:r>
           <w:delText>5.</w:delText>
         </w:r>
@@ -4276,7 +4287,7 @@
           </m:e>
         </m:d>
       </m:oMath>
-      <w:ins w:id="371" w:author="Jones, Kate" w:date="2022-11-26T12:55:00Z">
+      <w:ins w:id="372" w:author="Jones, Kate" w:date="2022-11-26T12:55:00Z">
         <w:r>
           <w:rPr>
             <w:rFonts w:eastAsiaTheme="minorEastAsia"/>
@@ -4314,7 +4325,7 @@
           <w:tab/>
         </w:r>
       </w:ins>
-      <w:ins w:id="372" w:author="Jones, Kate" w:date="2022-11-26T12:56:00Z">
+      <w:ins w:id="373" w:author="Jones, Kate" w:date="2022-11-26T12:56:00Z">
         <w:r>
           <w:rPr>
             <w:rFonts w:eastAsiaTheme="minorEastAsia"/>
@@ -4340,7 +4351,7 @@
           <w:tab/>
         </w:r>
       </w:ins>
-      <w:ins w:id="373" w:author="Jones, Kate" w:date="2022-11-26T12:55:00Z">
+      <w:ins w:id="374" w:author="Jones, Kate" w:date="2022-11-26T12:55:00Z">
         <w:r>
           <w:rPr>
             <w:rFonts w:eastAsiaTheme="minorEastAsia"/>
@@ -4601,12 +4612,12 @@
       <w:r>
         <w:t xml:space="preserve"> is a diagonal matrix representing the variability of these among species in the community (Equation </w:t>
       </w:r>
-      <w:del w:id="374" w:author="Jones, Kate" w:date="2022-11-26T12:56:00Z">
+      <w:del w:id="375" w:author="Jones, Kate" w:date="2022-11-26T12:56:00Z">
         <w:r>
           <w:delText>6.</w:delText>
         </w:r>
       </w:del>
-      <w:ins w:id="375" w:author="Jones, Kate" w:date="2022-11-26T12:56:00Z">
+      <w:ins w:id="376" w:author="Jones, Kate" w:date="2022-11-26T12:56:00Z">
         <w:r>
           <w:t>x</w:t>
         </w:r>
@@ -4773,11 +4784,7 @@
         </m:r>
       </m:oMath>
       <w:r>
-        <w:t xml:space="preserve">, a normal prior of mean = 0, variance = 2.72) and for community level occurrence </w:t>
-      </w:r>
-      <w:r>
-        <w:lastRenderedPageBreak/>
-        <w:t>and detection variance parameters (</w:t>
+        <w:t>, a normal prior of mean = 0, variance = 2.72) and for community level occurrence and detection variance parameters (</w:t>
       </w:r>
       <m:oMath>
         <m:sSub>
@@ -4851,14 +4858,15 @@
         <w:pStyle w:val="BodyText"/>
       </w:pPr>
       <w:r>
+        <w:lastRenderedPageBreak/>
         <w:t xml:space="preserve">We included covariates in the model based on a pre-specified Directed Acyclic Graph and after assessing for co-linearity (defined as strong correlation &gt;0.8) among variables (Supplementary Figure 2.). Continuous variables were standardised by scaling to values between 0-1. The fully specified model is defined in Equation </w:t>
       </w:r>
-      <w:del w:id="376" w:author="Jones, Kate" w:date="2022-11-26T12:56:00Z">
+      <w:del w:id="377" w:author="Jones, Kate" w:date="2022-11-26T12:56:00Z">
         <w:r>
           <w:delText xml:space="preserve">6 </w:delText>
         </w:r>
       </w:del>
-      <w:ins w:id="377" w:author="Jones, Kate" w:date="2022-11-26T12:56:00Z">
+      <w:ins w:id="378" w:author="Jones, Kate" w:date="2022-11-26T12:56:00Z">
         <w:r>
           <w:t xml:space="preserve">x </w:t>
         </w:r>
@@ -4866,12 +4874,12 @@
       <w:r>
         <w:t xml:space="preserve">and </w:t>
       </w:r>
-      <w:del w:id="378" w:author="Jones, Kate" w:date="2022-11-26T12:56:00Z">
+      <w:del w:id="379" w:author="Jones, Kate" w:date="2022-11-26T12:56:00Z">
         <w:r>
           <w:delText>7</w:delText>
         </w:r>
       </w:del>
-      <w:ins w:id="379" w:author="Jones, Kate" w:date="2022-11-26T12:56:00Z">
+      <w:ins w:id="380" w:author="Jones, Kate" w:date="2022-11-26T12:56:00Z">
         <w:r>
           <w:t>x</w:t>
         </w:r>
@@ -4911,7 +4919,7 @@
             <m:t>Land</m:t>
           </m:r>
           <m:r>
-            <w:ins w:id="380" w:author="Jones, Kate" w:date="2022-11-26T13:45:00Z">
+            <w:ins w:id="381" w:author="Jones, Kate" w:date="2022-11-26T13:45:00Z">
               <m:rPr>
                 <m:nor/>
               </m:rPr>
@@ -4931,7 +4939,7 @@
             <m:t>use</m:t>
           </m:r>
           <m:r>
-            <w:ins w:id="381" w:author="Jones, Kate" w:date="2022-11-26T13:45:00Z">
+            <w:ins w:id="382" w:author="Jones, Kate" w:date="2022-11-26T13:45:00Z">
               <m:rPr>
                 <m:nor/>
               </m:rPr>
@@ -4941,8 +4949,8 @@
               <m:t xml:space="preserve"> type</m:t>
             </w:ins>
           </m:r>
-          <w:commentRangeStart w:id="382"/>
           <w:commentRangeStart w:id="383"/>
+          <w:commentRangeStart w:id="384"/>
           <m:r>
             <m:rPr>
               <m:sty m:val="p"/>
@@ -4958,16 +4966,6 @@
             </m:rPr>
             <m:t>Village</m:t>
           </m:r>
-          <w:commentRangeEnd w:id="382"/>
-          <m:r>
-            <m:rPr>
-              <m:sty m:val="p"/>
-            </m:rPr>
-            <w:rPr>
-              <w:rStyle w:val="CommentReference"/>
-            </w:rPr>
-            <w:commentReference w:id="382"/>
-          </m:r>
           <w:commentRangeEnd w:id="383"/>
           <m:r>
             <m:rPr>
@@ -4977,6 +4975,16 @@
               <w:rStyle w:val="CommentReference"/>
             </w:rPr>
             <w:commentReference w:id="383"/>
+          </m:r>
+          <w:commentRangeEnd w:id="384"/>
+          <m:r>
+            <m:rPr>
+              <m:sty m:val="p"/>
+            </m:rPr>
+            <w:rPr>
+              <w:rStyle w:val="CommentReference"/>
+            </w:rPr>
+            <w:commentReference w:id="384"/>
           </m:r>
           <m:r>
             <m:rPr>
@@ -5204,10 +5212,11 @@
       <w:pPr>
         <w:pStyle w:val="Heading3"/>
       </w:pPr>
-      <w:bookmarkStart w:id="384" w:name="X85a52edd0f9930313dbebe2eda3e857859b482f"/>
-      <w:bookmarkEnd w:id="339"/>
-      <w:commentRangeStart w:id="385"/>
+      <w:bookmarkStart w:id="385" w:name="X85a52edd0f9930313dbebe2eda3e857859b482f"/>
+      <w:bookmarkEnd w:id="340"/>
       <w:commentRangeStart w:id="386"/>
+      <w:commentRangeStart w:id="387"/>
+      <w:commentRangeStart w:id="388"/>
       <w:r>
         <w:t>Co-occurrence of species (This approach may change)</w:t>
       </w:r>
@@ -5451,29 +5460,36 @@
       <w:r>
         <w:t>Minimally informative priors were set for the intercept and species co-occurrence variables with a mean of 0 and precision of 1.</w:t>
       </w:r>
-      <w:commentRangeEnd w:id="385"/>
-      <w:r>
-        <w:rPr>
-          <w:rStyle w:val="CommentReference"/>
-        </w:rPr>
-        <w:commentReference w:id="385"/>
-      </w:r>
       <w:commentRangeEnd w:id="386"/>
       <w:r>
         <w:rPr>
           <w:rStyle w:val="CommentReference"/>
         </w:rPr>
         <w:commentReference w:id="386"/>
+      </w:r>
+      <w:commentRangeEnd w:id="387"/>
+      <w:r>
+        <w:rPr>
+          <w:rStyle w:val="CommentReference"/>
+        </w:rPr>
+        <w:commentReference w:id="387"/>
+      </w:r>
+      <w:commentRangeEnd w:id="388"/>
+      <w:r>
+        <w:rPr>
+          <w:rStyle w:val="CommentReference"/>
+        </w:rPr>
+        <w:commentReference w:id="388"/>
       </w:r>
     </w:p>
     <w:p>
       <w:pPr>
         <w:pStyle w:val="Heading1"/>
       </w:pPr>
-      <w:bookmarkStart w:id="387" w:name="results"/>
+      <w:bookmarkStart w:id="389" w:name="results"/>
       <w:bookmarkEnd w:id="158"/>
-      <w:bookmarkEnd w:id="295"/>
-      <w:bookmarkEnd w:id="384"/>
+      <w:bookmarkEnd w:id="296"/>
+      <w:bookmarkEnd w:id="385"/>
       <w:r>
         <w:t>Results</w:t>
       </w:r>
@@ -5482,7 +5498,7 @@
       <w:pPr>
         <w:pStyle w:val="Heading2"/>
       </w:pPr>
-      <w:bookmarkStart w:id="388" w:name="Xd027238ed1ccf3e3f6d0eb91d772e5bfce6684d"/>
+      <w:bookmarkStart w:id="390" w:name="Xd027238ed1ccf3e3f6d0eb91d772e5bfce6684d"/>
       <w:r>
         <w:t>Rodent occurrence and species assemblage structure</w:t>
       </w:r>
@@ -5494,12 +5510,12 @@
       <w:r>
         <w:t xml:space="preserve">During the study period 749 </w:t>
       </w:r>
-      <w:del w:id="389" w:author="Jones, Kate" w:date="2022-11-26T13:02:00Z">
+      <w:del w:id="391" w:author="Jones, Kate" w:date="2022-11-26T13:02:00Z">
         <w:r>
           <w:delText>small mammals</w:delText>
         </w:r>
       </w:del>
-      <w:ins w:id="390" w:author="Jones, Kate" w:date="2022-11-26T13:02:00Z">
+      <w:ins w:id="392" w:author="Jones, Kate" w:date="2022-11-26T13:02:00Z">
         <w:r>
           <w:t>individuals</w:t>
         </w:r>
@@ -5507,8 +5523,8 @@
       <w:r>
         <w:t xml:space="preserve"> were obtained from 40,152 trap-nights across the four </w:t>
       </w:r>
-      <w:commentRangeStart w:id="391"/>
-      <w:del w:id="392" w:author="Jones, Kate" w:date="2022-11-26T13:02:00Z">
+      <w:commentRangeStart w:id="393"/>
+      <w:del w:id="394" w:author="Jones, Kate" w:date="2022-11-26T13:02:00Z">
         <w:r>
           <w:delText xml:space="preserve">study </w:delText>
         </w:r>
@@ -5516,7 +5532,7 @@
       <w:r>
         <w:t>village</w:t>
       </w:r>
-      <w:del w:id="393" w:author="Jones, Kate" w:date="2022-11-26T13:03:00Z">
+      <w:del w:id="395" w:author="Jones, Kate" w:date="2022-11-26T13:03:00Z">
         <w:r>
           <w:delText>s</w:delText>
         </w:r>
@@ -5524,60 +5540,60 @@
       <w:r>
         <w:t xml:space="preserve"> </w:t>
       </w:r>
-      <w:ins w:id="394" w:author="Jones, Kate" w:date="2022-11-26T13:02:00Z">
+      <w:ins w:id="396" w:author="Jones, Kate" w:date="2022-11-26T13:02:00Z">
         <w:r>
           <w:t>study</w:t>
         </w:r>
       </w:ins>
-      <w:ins w:id="395" w:author="Jones, Kate" w:date="2022-11-26T13:03:00Z">
+      <w:ins w:id="397" w:author="Jones, Kate" w:date="2022-11-26T13:03:00Z">
         <w:r>
           <w:t xml:space="preserve"> sites</w:t>
         </w:r>
       </w:ins>
-      <w:ins w:id="396" w:author="Jones, Kate" w:date="2022-11-26T13:02:00Z">
+      <w:ins w:id="398" w:author="Jones, Kate" w:date="2022-11-26T13:02:00Z">
         <w:r>
           <w:t xml:space="preserve"> </w:t>
         </w:r>
       </w:ins>
-      <w:commentRangeEnd w:id="391"/>
-      <w:ins w:id="397" w:author="Jones, Kate" w:date="2022-11-26T13:03:00Z">
+      <w:commentRangeEnd w:id="393"/>
+      <w:ins w:id="399" w:author="Jones, Kate" w:date="2022-11-26T13:03:00Z">
         <w:r>
           <w:rPr>
             <w:rStyle w:val="CommentReference"/>
           </w:rPr>
-          <w:commentReference w:id="391"/>
+          <w:commentReference w:id="393"/>
         </w:r>
       </w:ins>
       <w:r>
         <w:t xml:space="preserve">(1.9% trap-success (TS)). The greatest number of </w:t>
       </w:r>
-      <w:del w:id="398" w:author="Jones, Kate" w:date="2022-11-26T13:03:00Z">
+      <w:del w:id="400" w:author="Jones, Kate" w:date="2022-11-26T13:03:00Z">
         <w:r>
           <w:delText>small mammals</w:delText>
-        </w:r>
-      </w:del>
-      <w:ins w:id="399" w:author="Jones, Kate" w:date="2022-11-26T13:04:00Z">
-        <w:r>
-          <w:t>individuals, highest species richness and Shannon diversity values</w:t>
-        </w:r>
-      </w:ins>
-      <w:r>
-        <w:t xml:space="preserve"> were detected in </w:t>
-      </w:r>
-      <w:del w:id="400" w:author="Jones, Kate" w:date="2022-11-26T13:03:00Z">
-        <w:r>
-          <w:delText>agricultural settings</w:delText>
         </w:r>
       </w:del>
       <w:ins w:id="401" w:author="Jones, Kate" w:date="2022-11-26T13:04:00Z">
         <w:r>
+          <w:t>individuals, highest species richness and Shannon diversity values</w:t>
+        </w:r>
+      </w:ins>
+      <w:r>
+        <w:t xml:space="preserve"> were detected in </w:t>
+      </w:r>
+      <w:del w:id="402" w:author="Jones, Kate" w:date="2022-11-26T13:03:00Z">
+        <w:r>
+          <w:delText>agricultural settings</w:delText>
+        </w:r>
+      </w:del>
+      <w:ins w:id="403" w:author="Jones, Kate" w:date="2022-11-26T13:04:00Z">
+        <w:r>
           <w:t>agriculture land-use type</w:t>
         </w:r>
       </w:ins>
       <w:r>
         <w:t xml:space="preserve">. </w:t>
       </w:r>
-      <w:del w:id="402" w:author="Jones, Kate" w:date="2022-11-26T13:04:00Z">
+      <w:del w:id="404" w:author="Jones, Kate" w:date="2022-11-26T13:04:00Z">
         <w:r>
           <w:delText xml:space="preserve">These communities also had the greatest species richness and Shannon diversity. </w:delText>
         </w:r>
@@ -5585,32 +5601,29 @@
       <w:r>
         <w:t xml:space="preserve">However, the greatest TS was obtained from traps set within households, although in these settings species richness and </w:t>
       </w:r>
-      <w:ins w:id="403" w:author="Jones, Kate" w:date="2022-11-26T13:05:00Z">
+      <w:ins w:id="405" w:author="Jones, Kate" w:date="2022-11-26T13:05:00Z">
         <w:r>
           <w:t xml:space="preserve">Shannon </w:t>
         </w:r>
       </w:ins>
       <w:r>
-        <w:t xml:space="preserve">diversity was lower (Table 1a). The communities of Seilama and Lalehun had the highest overall TS, species richness and Shannon diversity although the land use types with </w:t>
-      </w:r>
-      <w:r>
-        <w:lastRenderedPageBreak/>
-        <w:t>the highest values of these metrics differed between the villages. Lambayama, the most village located within the expanding boundaries of Kenema city, had the lowest species richness and Shannon diversity with the majority of rodents trapped within households.</w:t>
+        <w:t>diversity was lower (Table 1a). The communities of Seilama and Lalehun had the highest overall TS, species richness and Shannon diversity although the land use types with the highest values of these metrics differed between the villages. Lambayama, the most village located within the expanding boundaries of Kenema city, had the lowest species richness and Shannon diversity with the majority of rodents trapped within households.</w:t>
       </w:r>
     </w:p>
     <w:p>
       <w:pPr>
         <w:pStyle w:val="BodyText"/>
       </w:pPr>
-      <w:commentRangeStart w:id="404"/>
-      <w:commentRangeStart w:id="405"/>
+      <w:commentRangeStart w:id="406"/>
+      <w:commentRangeStart w:id="407"/>
       <w:r>
         <w:rPr>
           <w:b/>
         </w:rPr>
+        <w:lastRenderedPageBreak/>
         <w:t xml:space="preserve">Table </w:t>
       </w:r>
-      <w:bookmarkStart w:id="406" w:name="table-1a"/>
+      <w:bookmarkStart w:id="408" w:name="table-1a"/>
       <w:r>
         <w:rPr>
           <w:b/>
@@ -5642,25 +5655,25 @@
         </w:rPr>
         <w:fldChar w:fldCharType="end"/>
       </w:r>
-      <w:bookmarkEnd w:id="406"/>
+      <w:bookmarkEnd w:id="408"/>
       <w:r>
         <w:t xml:space="preserve">: </w:t>
       </w:r>
-      <w:commentRangeEnd w:id="404"/>
+      <w:commentRangeEnd w:id="406"/>
       <w:r>
         <w:rPr>
           <w:rStyle w:val="CommentReference"/>
         </w:rPr>
-        <w:commentReference w:id="404"/>
-      </w:r>
-      <w:commentRangeEnd w:id="405"/>
+        <w:commentReference w:id="406"/>
+      </w:r>
+      <w:commentRangeEnd w:id="407"/>
       <w:r>
         <w:rPr>
           <w:rStyle w:val="CommentReference"/>
         </w:rPr>
-        <w:commentReference w:id="405"/>
-      </w:r>
-      <w:del w:id="407" w:author="Jones, Kate" w:date="2022-11-26T13:05:00Z">
+        <w:commentReference w:id="407"/>
+      </w:r>
+      <w:del w:id="409" w:author="Jones, Kate" w:date="2022-11-26T13:05:00Z">
         <w:r>
           <w:delText xml:space="preserve">Table 1a. </w:delText>
         </w:r>
@@ -5668,7 +5681,7 @@
       <w:r>
         <w:t>The number of individual</w:t>
       </w:r>
-      <w:ins w:id="408" w:author="Jones, Kate" w:date="2022-11-26T12:59:00Z">
+      <w:ins w:id="410" w:author="Jones, Kate" w:date="2022-11-26T12:59:00Z">
         <w:r>
           <w:t>s</w:t>
         </w:r>
@@ -5676,7 +5689,7 @@
       <w:r>
         <w:t xml:space="preserve"> </w:t>
       </w:r>
-      <w:del w:id="409" w:author="Jones, Kate" w:date="2022-11-26T12:58:00Z">
+      <w:del w:id="411" w:author="Jones, Kate" w:date="2022-11-26T12:58:00Z">
         <w:r>
           <w:delText>small mammals</w:delText>
         </w:r>
@@ -5684,7 +5697,7 @@
       <w:r>
         <w:t xml:space="preserve"> (N), the number of trap nights (TN), trap-success (TS %), species richness and Shannon diversity by village and land</w:t>
       </w:r>
-      <w:ins w:id="410" w:author="Jones, Kate" w:date="2022-11-26T13:05:00Z">
+      <w:ins w:id="412" w:author="Jones, Kate" w:date="2022-11-26T13:05:00Z">
         <w:r>
           <w:t>-</w:t>
         </w:r>
@@ -7930,1213 +7943,6 @@
               <w:spacing w:before="100" w:after="100"/>
               <w:ind w:left="100" w:right="100"/>
             </w:pPr>
-            <w:del w:id="411" w:author="Jones, Kate" w:date="2022-11-26T12:59:00Z">
-              <w:r>
-                <w:rPr>
-                  <w:rFonts w:ascii="Arial"/>
-                  <w:color w:val="000000"/>
-                  <w:sz w:val="20"/>
-                  <w:szCs w:val="20"/>
-                </w:rPr>
-                <w:delText>Combined</w:delText>
-              </w:r>
-            </w:del>
-            <w:ins w:id="412" w:author="Jones, Kate" w:date="2022-11-26T12:59:00Z">
-              <w:r>
-                <w:rPr>
-                  <w:rFonts w:ascii="Arial"/>
-                  <w:color w:val="000000"/>
-                  <w:sz w:val="20"/>
-                  <w:szCs w:val="20"/>
-                </w:rPr>
-                <w:t>All</w:t>
-              </w:r>
-            </w:ins>
-          </w:p>
-        </w:tc>
-        <w:tc>
-          <w:tcPr>
-            <w:tcW w:w="600" w:type="dxa"/>
-            <w:tcBorders>
-              <w:top w:val="none" w:sz="0" w:space="0" w:color="000000"/>
-              <w:left w:val="none" w:sz="0" w:space="0" w:color="000000"/>
-              <w:bottom w:val="none" w:sz="0" w:space="0" w:color="000000"/>
-              <w:right w:val="none" w:sz="0" w:space="0" w:color="000000"/>
-            </w:tcBorders>
-            <w:shd w:val="clear" w:color="auto" w:fill="FFFFFF"/>
-            <w:tcMar>
-              <w:top w:w="0" w:type="dxa"/>
-              <w:left w:w="0" w:type="dxa"/>
-              <w:bottom w:w="0" w:type="dxa"/>
-              <w:right w:w="0" w:type="dxa"/>
-            </w:tcMar>
-            <w:vAlign w:val="center"/>
-          </w:tcPr>
-          <w:p>
-            <w:pPr>
-              <w:keepNext/>
-              <w:pBdr>
-                <w:top w:val="none" w:sz="0" w:space="0" w:color="000000"/>
-                <w:left w:val="none" w:sz="0" w:space="0" w:color="000000"/>
-                <w:bottom w:val="none" w:sz="0" w:space="0" w:color="000000"/>
-                <w:right w:val="none" w:sz="0" w:space="0" w:color="000000"/>
-              </w:pBdr>
-              <w:spacing w:before="100" w:after="100"/>
-              <w:ind w:left="100" w:right="100"/>
-              <w:jc w:val="right"/>
-            </w:pPr>
-            <w:r>
-              <w:rPr>
-                <w:rFonts w:ascii="Arial"/>
-                <w:color w:val="000000"/>
-                <w:sz w:val="20"/>
-                <w:szCs w:val="20"/>
-              </w:rPr>
-              <w:t>160</w:t>
-            </w:r>
-          </w:p>
-        </w:tc>
-        <w:tc>
-          <w:tcPr>
-            <w:tcW w:w="1467" w:type="dxa"/>
-            <w:tcBorders>
-              <w:top w:val="none" w:sz="0" w:space="0" w:color="000000"/>
-              <w:left w:val="none" w:sz="0" w:space="0" w:color="000000"/>
-              <w:bottom w:val="none" w:sz="0" w:space="0" w:color="000000"/>
-              <w:right w:val="none" w:sz="0" w:space="0" w:color="000000"/>
-            </w:tcBorders>
-            <w:shd w:val="clear" w:color="auto" w:fill="FFFFFF"/>
-            <w:tcMar>
-              <w:top w:w="0" w:type="dxa"/>
-              <w:left w:w="0" w:type="dxa"/>
-              <w:bottom w:w="0" w:type="dxa"/>
-              <w:right w:w="0" w:type="dxa"/>
-            </w:tcMar>
-            <w:vAlign w:val="center"/>
-          </w:tcPr>
-          <w:p>
-            <w:pPr>
-              <w:keepNext/>
-              <w:pBdr>
-                <w:top w:val="none" w:sz="0" w:space="0" w:color="000000"/>
-                <w:left w:val="none" w:sz="0" w:space="0" w:color="000000"/>
-                <w:bottom w:val="none" w:sz="0" w:space="0" w:color="000000"/>
-                <w:right w:val="none" w:sz="0" w:space="0" w:color="000000"/>
-              </w:pBdr>
-              <w:spacing w:before="100" w:after="100"/>
-              <w:ind w:left="100" w:right="100"/>
-            </w:pPr>
-            <w:r>
-              <w:rPr>
-                <w:rFonts w:ascii="Arial"/>
-                <w:color w:val="000000"/>
-                <w:sz w:val="20"/>
-                <w:szCs w:val="20"/>
-              </w:rPr>
-              <w:t>10928 (1.5%)</w:t>
-            </w:r>
-          </w:p>
-        </w:tc>
-        <w:tc>
-          <w:tcPr>
-            <w:tcW w:w="1778" w:type="dxa"/>
-            <w:tcBorders>
-              <w:top w:val="none" w:sz="0" w:space="0" w:color="000000"/>
-              <w:left w:val="none" w:sz="0" w:space="0" w:color="000000"/>
-              <w:bottom w:val="none" w:sz="0" w:space="0" w:color="000000"/>
-              <w:right w:val="none" w:sz="0" w:space="0" w:color="000000"/>
-            </w:tcBorders>
-            <w:shd w:val="clear" w:color="auto" w:fill="FFFFFF"/>
-            <w:tcMar>
-              <w:top w:w="0" w:type="dxa"/>
-              <w:left w:w="0" w:type="dxa"/>
-              <w:bottom w:w="0" w:type="dxa"/>
-              <w:right w:w="0" w:type="dxa"/>
-            </w:tcMar>
-            <w:vAlign w:val="center"/>
-          </w:tcPr>
-          <w:p>
-            <w:pPr>
-              <w:keepNext/>
-              <w:pBdr>
-                <w:top w:val="none" w:sz="0" w:space="0" w:color="000000"/>
-                <w:left w:val="none" w:sz="0" w:space="0" w:color="000000"/>
-                <w:bottom w:val="none" w:sz="0" w:space="0" w:color="000000"/>
-                <w:right w:val="none" w:sz="0" w:space="0" w:color="000000"/>
-              </w:pBdr>
-              <w:spacing w:before="100" w:after="100"/>
-              <w:ind w:left="100" w:right="100"/>
-              <w:jc w:val="right"/>
-            </w:pPr>
-            <w:r>
-              <w:rPr>
-                <w:rFonts w:ascii="Arial"/>
-                <w:color w:val="000000"/>
-                <w:sz w:val="20"/>
-                <w:szCs w:val="20"/>
-              </w:rPr>
-              <w:t>8</w:t>
-            </w:r>
-          </w:p>
-        </w:tc>
-        <w:tc>
-          <w:tcPr>
-            <w:tcW w:w="1857" w:type="dxa"/>
-            <w:tcBorders>
-              <w:top w:val="none" w:sz="0" w:space="0" w:color="000000"/>
-              <w:left w:val="none" w:sz="0" w:space="0" w:color="000000"/>
-              <w:bottom w:val="none" w:sz="0" w:space="0" w:color="000000"/>
-              <w:right w:val="none" w:sz="0" w:space="0" w:color="000000"/>
-            </w:tcBorders>
-            <w:shd w:val="clear" w:color="auto" w:fill="FFFFFF"/>
-            <w:tcMar>
-              <w:top w:w="0" w:type="dxa"/>
-              <w:left w:w="0" w:type="dxa"/>
-              <w:bottom w:w="0" w:type="dxa"/>
-              <w:right w:w="0" w:type="dxa"/>
-            </w:tcMar>
-            <w:vAlign w:val="center"/>
-          </w:tcPr>
-          <w:p>
-            <w:pPr>
-              <w:keepNext/>
-              <w:pBdr>
-                <w:top w:val="none" w:sz="0" w:space="0" w:color="000000"/>
-                <w:left w:val="none" w:sz="0" w:space="0" w:color="000000"/>
-                <w:bottom w:val="none" w:sz="0" w:space="0" w:color="000000"/>
-                <w:right w:val="none" w:sz="0" w:space="0" w:color="000000"/>
-              </w:pBdr>
-              <w:spacing w:before="100" w:after="100"/>
-              <w:ind w:left="100" w:right="100"/>
-              <w:jc w:val="right"/>
-            </w:pPr>
-            <w:r>
-              <w:rPr>
-                <w:rFonts w:ascii="Arial"/>
-                <w:color w:val="000000"/>
-                <w:sz w:val="20"/>
-                <w:szCs w:val="20"/>
-              </w:rPr>
-              <w:t>1.45</w:t>
-            </w:r>
-          </w:p>
-        </w:tc>
-      </w:tr>
-      <w:tr>
-        <w:trPr>
-          <w:cantSplit/>
-          <w:jc w:val="center"/>
-        </w:trPr>
-        <w:tc>
-          <w:tcPr>
-            <w:tcW w:w="1367" w:type="dxa"/>
-            <w:tcBorders>
-              <w:top w:val="none" w:sz="0" w:space="0" w:color="000000"/>
-              <w:left w:val="none" w:sz="0" w:space="0" w:color="000000"/>
-              <w:bottom w:val="none" w:sz="0" w:space="0" w:color="000000"/>
-              <w:right w:val="none" w:sz="0" w:space="0" w:color="000000"/>
-            </w:tcBorders>
-            <w:shd w:val="clear" w:color="auto" w:fill="FFFFFF"/>
-            <w:tcMar>
-              <w:top w:w="0" w:type="dxa"/>
-              <w:left w:w="0" w:type="dxa"/>
-              <w:bottom w:w="0" w:type="dxa"/>
-              <w:right w:w="0" w:type="dxa"/>
-            </w:tcMar>
-            <w:vAlign w:val="center"/>
-          </w:tcPr>
-          <w:p>
-            <w:pPr>
-              <w:keepNext/>
-              <w:pBdr>
-                <w:top w:val="none" w:sz="0" w:space="0" w:color="000000"/>
-                <w:left w:val="none" w:sz="0" w:space="0" w:color="000000"/>
-                <w:bottom w:val="none" w:sz="0" w:space="0" w:color="000000"/>
-                <w:right w:val="none" w:sz="0" w:space="0" w:color="000000"/>
-              </w:pBdr>
-              <w:spacing w:before="100" w:after="100"/>
-              <w:ind w:left="100" w:right="100"/>
-            </w:pPr>
-            <w:r>
-              <w:rPr>
-                <w:rFonts w:ascii="Arial"/>
-                <w:color w:val="000000"/>
-                <w:sz w:val="20"/>
-                <w:szCs w:val="20"/>
-              </w:rPr>
-              <w:t>Lalehun</w:t>
-            </w:r>
-          </w:p>
-        </w:tc>
-        <w:tc>
-          <w:tcPr>
-            <w:tcW w:w="1223" w:type="dxa"/>
-            <w:tcBorders>
-              <w:top w:val="none" w:sz="0" w:space="0" w:color="000000"/>
-              <w:left w:val="none" w:sz="0" w:space="0" w:color="000000"/>
-              <w:bottom w:val="none" w:sz="0" w:space="0" w:color="000000"/>
-              <w:right w:val="none" w:sz="0" w:space="0" w:color="000000"/>
-            </w:tcBorders>
-            <w:shd w:val="clear" w:color="auto" w:fill="FFFFFF"/>
-            <w:tcMar>
-              <w:top w:w="0" w:type="dxa"/>
-              <w:left w:w="0" w:type="dxa"/>
-              <w:bottom w:w="0" w:type="dxa"/>
-              <w:right w:w="0" w:type="dxa"/>
-            </w:tcMar>
-            <w:vAlign w:val="center"/>
-          </w:tcPr>
-          <w:p>
-            <w:pPr>
-              <w:keepNext/>
-              <w:pBdr>
-                <w:top w:val="none" w:sz="0" w:space="0" w:color="000000"/>
-                <w:left w:val="none" w:sz="0" w:space="0" w:color="000000"/>
-                <w:bottom w:val="none" w:sz="0" w:space="0" w:color="000000"/>
-                <w:right w:val="none" w:sz="0" w:space="0" w:color="000000"/>
-              </w:pBdr>
-              <w:spacing w:before="100" w:after="100"/>
-              <w:ind w:left="100" w:right="100"/>
-            </w:pPr>
-          </w:p>
-        </w:tc>
-        <w:tc>
-          <w:tcPr>
-            <w:tcW w:w="600" w:type="dxa"/>
-            <w:tcBorders>
-              <w:top w:val="none" w:sz="0" w:space="0" w:color="000000"/>
-              <w:left w:val="none" w:sz="0" w:space="0" w:color="000000"/>
-              <w:bottom w:val="none" w:sz="0" w:space="0" w:color="000000"/>
-              <w:right w:val="none" w:sz="0" w:space="0" w:color="000000"/>
-            </w:tcBorders>
-            <w:shd w:val="clear" w:color="auto" w:fill="FFFFFF"/>
-            <w:tcMar>
-              <w:top w:w="0" w:type="dxa"/>
-              <w:left w:w="0" w:type="dxa"/>
-              <w:bottom w:w="0" w:type="dxa"/>
-              <w:right w:w="0" w:type="dxa"/>
-            </w:tcMar>
-            <w:vAlign w:val="center"/>
-          </w:tcPr>
-          <w:p>
-            <w:pPr>
-              <w:keepNext/>
-              <w:pBdr>
-                <w:top w:val="none" w:sz="0" w:space="0" w:color="000000"/>
-                <w:left w:val="none" w:sz="0" w:space="0" w:color="000000"/>
-                <w:bottom w:val="none" w:sz="0" w:space="0" w:color="000000"/>
-                <w:right w:val="none" w:sz="0" w:space="0" w:color="000000"/>
-              </w:pBdr>
-              <w:spacing w:before="100" w:after="100"/>
-              <w:ind w:left="100" w:right="100"/>
-              <w:jc w:val="right"/>
-            </w:pPr>
-          </w:p>
-        </w:tc>
-        <w:tc>
-          <w:tcPr>
-            <w:tcW w:w="1467" w:type="dxa"/>
-            <w:tcBorders>
-              <w:top w:val="none" w:sz="0" w:space="0" w:color="000000"/>
-              <w:left w:val="none" w:sz="0" w:space="0" w:color="000000"/>
-              <w:bottom w:val="none" w:sz="0" w:space="0" w:color="000000"/>
-              <w:right w:val="none" w:sz="0" w:space="0" w:color="000000"/>
-            </w:tcBorders>
-            <w:shd w:val="clear" w:color="auto" w:fill="FFFFFF"/>
-            <w:tcMar>
-              <w:top w:w="0" w:type="dxa"/>
-              <w:left w:w="0" w:type="dxa"/>
-              <w:bottom w:w="0" w:type="dxa"/>
-              <w:right w:w="0" w:type="dxa"/>
-            </w:tcMar>
-            <w:vAlign w:val="center"/>
-          </w:tcPr>
-          <w:p>
-            <w:pPr>
-              <w:keepNext/>
-              <w:pBdr>
-                <w:top w:val="none" w:sz="0" w:space="0" w:color="000000"/>
-                <w:left w:val="none" w:sz="0" w:space="0" w:color="000000"/>
-                <w:bottom w:val="none" w:sz="0" w:space="0" w:color="000000"/>
-                <w:right w:val="none" w:sz="0" w:space="0" w:color="000000"/>
-              </w:pBdr>
-              <w:spacing w:before="100" w:after="100"/>
-              <w:ind w:left="100" w:right="100"/>
-            </w:pPr>
-          </w:p>
-        </w:tc>
-        <w:tc>
-          <w:tcPr>
-            <w:tcW w:w="1778" w:type="dxa"/>
-            <w:tcBorders>
-              <w:top w:val="none" w:sz="0" w:space="0" w:color="000000"/>
-              <w:left w:val="none" w:sz="0" w:space="0" w:color="000000"/>
-              <w:bottom w:val="none" w:sz="0" w:space="0" w:color="000000"/>
-              <w:right w:val="none" w:sz="0" w:space="0" w:color="000000"/>
-            </w:tcBorders>
-            <w:shd w:val="clear" w:color="auto" w:fill="FFFFFF"/>
-            <w:tcMar>
-              <w:top w:w="0" w:type="dxa"/>
-              <w:left w:w="0" w:type="dxa"/>
-              <w:bottom w:w="0" w:type="dxa"/>
-              <w:right w:w="0" w:type="dxa"/>
-            </w:tcMar>
-            <w:vAlign w:val="center"/>
-          </w:tcPr>
-          <w:p>
-            <w:pPr>
-              <w:keepNext/>
-              <w:pBdr>
-                <w:top w:val="none" w:sz="0" w:space="0" w:color="000000"/>
-                <w:left w:val="none" w:sz="0" w:space="0" w:color="000000"/>
-                <w:bottom w:val="none" w:sz="0" w:space="0" w:color="000000"/>
-                <w:right w:val="none" w:sz="0" w:space="0" w:color="000000"/>
-              </w:pBdr>
-              <w:spacing w:before="100" w:after="100"/>
-              <w:ind w:left="100" w:right="100"/>
-              <w:jc w:val="right"/>
-            </w:pPr>
-          </w:p>
-        </w:tc>
-        <w:tc>
-          <w:tcPr>
-            <w:tcW w:w="1857" w:type="dxa"/>
-            <w:tcBorders>
-              <w:top w:val="none" w:sz="0" w:space="0" w:color="000000"/>
-              <w:left w:val="none" w:sz="0" w:space="0" w:color="000000"/>
-              <w:bottom w:val="none" w:sz="0" w:space="0" w:color="000000"/>
-              <w:right w:val="none" w:sz="0" w:space="0" w:color="000000"/>
-            </w:tcBorders>
-            <w:shd w:val="clear" w:color="auto" w:fill="FFFFFF"/>
-            <w:tcMar>
-              <w:top w:w="0" w:type="dxa"/>
-              <w:left w:w="0" w:type="dxa"/>
-              <w:bottom w:w="0" w:type="dxa"/>
-              <w:right w:w="0" w:type="dxa"/>
-            </w:tcMar>
-            <w:vAlign w:val="center"/>
-          </w:tcPr>
-          <w:p>
-            <w:pPr>
-              <w:keepNext/>
-              <w:pBdr>
-                <w:top w:val="none" w:sz="0" w:space="0" w:color="000000"/>
-                <w:left w:val="none" w:sz="0" w:space="0" w:color="000000"/>
-                <w:bottom w:val="none" w:sz="0" w:space="0" w:color="000000"/>
-                <w:right w:val="none" w:sz="0" w:space="0" w:color="000000"/>
-              </w:pBdr>
-              <w:spacing w:before="100" w:after="100"/>
-              <w:ind w:left="100" w:right="100"/>
-              <w:jc w:val="right"/>
-            </w:pPr>
-          </w:p>
-        </w:tc>
-      </w:tr>
-      <w:tr>
-        <w:trPr>
-          <w:cantSplit/>
-          <w:jc w:val="center"/>
-        </w:trPr>
-        <w:tc>
-          <w:tcPr>
-            <w:tcW w:w="1367" w:type="dxa"/>
-            <w:tcBorders>
-              <w:top w:val="none" w:sz="0" w:space="0" w:color="000000"/>
-              <w:left w:val="none" w:sz="0" w:space="0" w:color="000000"/>
-              <w:bottom w:val="none" w:sz="0" w:space="0" w:color="000000"/>
-              <w:right w:val="none" w:sz="0" w:space="0" w:color="000000"/>
-            </w:tcBorders>
-            <w:shd w:val="clear" w:color="auto" w:fill="FFFFFF"/>
-            <w:tcMar>
-              <w:top w:w="0" w:type="dxa"/>
-              <w:left w:w="0" w:type="dxa"/>
-              <w:bottom w:w="0" w:type="dxa"/>
-              <w:right w:w="0" w:type="dxa"/>
-            </w:tcMar>
-            <w:vAlign w:val="center"/>
-          </w:tcPr>
-          <w:p>
-            <w:pPr>
-              <w:keepNext/>
-              <w:pBdr>
-                <w:top w:val="none" w:sz="0" w:space="0" w:color="000000"/>
-                <w:left w:val="none" w:sz="0" w:space="0" w:color="000000"/>
-                <w:bottom w:val="none" w:sz="0" w:space="0" w:color="000000"/>
-                <w:right w:val="none" w:sz="0" w:space="0" w:color="000000"/>
-              </w:pBdr>
-              <w:spacing w:before="100" w:after="100"/>
-              <w:ind w:left="100" w:right="100"/>
-            </w:pPr>
-          </w:p>
-        </w:tc>
-        <w:tc>
-          <w:tcPr>
-            <w:tcW w:w="1223" w:type="dxa"/>
-            <w:tcBorders>
-              <w:top w:val="none" w:sz="0" w:space="0" w:color="000000"/>
-              <w:left w:val="none" w:sz="0" w:space="0" w:color="000000"/>
-              <w:bottom w:val="none" w:sz="0" w:space="0" w:color="000000"/>
-              <w:right w:val="none" w:sz="0" w:space="0" w:color="000000"/>
-            </w:tcBorders>
-            <w:shd w:val="clear" w:color="auto" w:fill="FFFFFF"/>
-            <w:tcMar>
-              <w:top w:w="0" w:type="dxa"/>
-              <w:left w:w="0" w:type="dxa"/>
-              <w:bottom w:w="0" w:type="dxa"/>
-              <w:right w:w="0" w:type="dxa"/>
-            </w:tcMar>
-            <w:vAlign w:val="center"/>
-          </w:tcPr>
-          <w:p>
-            <w:pPr>
-              <w:keepNext/>
-              <w:pBdr>
-                <w:top w:val="none" w:sz="0" w:space="0" w:color="000000"/>
-                <w:left w:val="none" w:sz="0" w:space="0" w:color="000000"/>
-                <w:bottom w:val="none" w:sz="0" w:space="0" w:color="000000"/>
-                <w:right w:val="none" w:sz="0" w:space="0" w:color="000000"/>
-              </w:pBdr>
-              <w:spacing w:before="100" w:after="100"/>
-              <w:ind w:left="100" w:right="100"/>
-            </w:pPr>
-            <w:r>
-              <w:rPr>
-                <w:rFonts w:ascii="Arial"/>
-                <w:color w:val="000000"/>
-                <w:sz w:val="20"/>
-                <w:szCs w:val="20"/>
-              </w:rPr>
-              <w:t>Village</w:t>
-            </w:r>
-          </w:p>
-        </w:tc>
-        <w:tc>
-          <w:tcPr>
-            <w:tcW w:w="600" w:type="dxa"/>
-            <w:tcBorders>
-              <w:top w:val="none" w:sz="0" w:space="0" w:color="000000"/>
-              <w:left w:val="none" w:sz="0" w:space="0" w:color="000000"/>
-              <w:bottom w:val="none" w:sz="0" w:space="0" w:color="000000"/>
-              <w:right w:val="none" w:sz="0" w:space="0" w:color="000000"/>
-            </w:tcBorders>
-            <w:shd w:val="clear" w:color="auto" w:fill="FFFFFF"/>
-            <w:tcMar>
-              <w:top w:w="0" w:type="dxa"/>
-              <w:left w:w="0" w:type="dxa"/>
-              <w:bottom w:w="0" w:type="dxa"/>
-              <w:right w:w="0" w:type="dxa"/>
-            </w:tcMar>
-            <w:vAlign w:val="center"/>
-          </w:tcPr>
-          <w:p>
-            <w:pPr>
-              <w:keepNext/>
-              <w:pBdr>
-                <w:top w:val="none" w:sz="0" w:space="0" w:color="000000"/>
-                <w:left w:val="none" w:sz="0" w:space="0" w:color="000000"/>
-                <w:bottom w:val="none" w:sz="0" w:space="0" w:color="000000"/>
-                <w:right w:val="none" w:sz="0" w:space="0" w:color="000000"/>
-              </w:pBdr>
-              <w:spacing w:before="100" w:after="100"/>
-              <w:ind w:left="100" w:right="100"/>
-              <w:jc w:val="right"/>
-            </w:pPr>
-            <w:r>
-              <w:rPr>
-                <w:rFonts w:ascii="Arial"/>
-                <w:color w:val="000000"/>
-                <w:sz w:val="20"/>
-                <w:szCs w:val="20"/>
-              </w:rPr>
-              <w:t>60</w:t>
-            </w:r>
-          </w:p>
-        </w:tc>
-        <w:tc>
-          <w:tcPr>
-            <w:tcW w:w="1467" w:type="dxa"/>
-            <w:tcBorders>
-              <w:top w:val="none" w:sz="0" w:space="0" w:color="000000"/>
-              <w:left w:val="none" w:sz="0" w:space="0" w:color="000000"/>
-              <w:bottom w:val="none" w:sz="0" w:space="0" w:color="000000"/>
-              <w:right w:val="none" w:sz="0" w:space="0" w:color="000000"/>
-            </w:tcBorders>
-            <w:shd w:val="clear" w:color="auto" w:fill="FFFFFF"/>
-            <w:tcMar>
-              <w:top w:w="0" w:type="dxa"/>
-              <w:left w:w="0" w:type="dxa"/>
-              <w:bottom w:w="0" w:type="dxa"/>
-              <w:right w:w="0" w:type="dxa"/>
-            </w:tcMar>
-            <w:vAlign w:val="center"/>
-          </w:tcPr>
-          <w:p>
-            <w:pPr>
-              <w:keepNext/>
-              <w:pBdr>
-                <w:top w:val="none" w:sz="0" w:space="0" w:color="000000"/>
-                <w:left w:val="none" w:sz="0" w:space="0" w:color="000000"/>
-                <w:bottom w:val="none" w:sz="0" w:space="0" w:color="000000"/>
-                <w:right w:val="none" w:sz="0" w:space="0" w:color="000000"/>
-              </w:pBdr>
-              <w:spacing w:before="100" w:after="100"/>
-              <w:ind w:left="100" w:right="100"/>
-            </w:pPr>
-            <w:r>
-              <w:rPr>
-                <w:rFonts w:ascii="Arial"/>
-                <w:color w:val="000000"/>
-                <w:sz w:val="20"/>
-                <w:szCs w:val="20"/>
-              </w:rPr>
-              <w:t>2648 (2.3%)</w:t>
-            </w:r>
-          </w:p>
-        </w:tc>
-        <w:tc>
-          <w:tcPr>
-            <w:tcW w:w="1778" w:type="dxa"/>
-            <w:tcBorders>
-              <w:top w:val="none" w:sz="0" w:space="0" w:color="000000"/>
-              <w:left w:val="none" w:sz="0" w:space="0" w:color="000000"/>
-              <w:bottom w:val="none" w:sz="0" w:space="0" w:color="000000"/>
-              <w:right w:val="none" w:sz="0" w:space="0" w:color="000000"/>
-            </w:tcBorders>
-            <w:shd w:val="clear" w:color="auto" w:fill="FFFFFF"/>
-            <w:tcMar>
-              <w:top w:w="0" w:type="dxa"/>
-              <w:left w:w="0" w:type="dxa"/>
-              <w:bottom w:w="0" w:type="dxa"/>
-              <w:right w:w="0" w:type="dxa"/>
-            </w:tcMar>
-            <w:vAlign w:val="center"/>
-          </w:tcPr>
-          <w:p>
-            <w:pPr>
-              <w:keepNext/>
-              <w:pBdr>
-                <w:top w:val="none" w:sz="0" w:space="0" w:color="000000"/>
-                <w:left w:val="none" w:sz="0" w:space="0" w:color="000000"/>
-                <w:bottom w:val="none" w:sz="0" w:space="0" w:color="000000"/>
-                <w:right w:val="none" w:sz="0" w:space="0" w:color="000000"/>
-              </w:pBdr>
-              <w:spacing w:before="100" w:after="100"/>
-              <w:ind w:left="100" w:right="100"/>
-              <w:jc w:val="right"/>
-            </w:pPr>
-            <w:r>
-              <w:rPr>
-                <w:rFonts w:ascii="Arial"/>
-                <w:color w:val="000000"/>
-                <w:sz w:val="20"/>
-                <w:szCs w:val="20"/>
-              </w:rPr>
-              <w:t>6</w:t>
-            </w:r>
-          </w:p>
-        </w:tc>
-        <w:tc>
-          <w:tcPr>
-            <w:tcW w:w="1857" w:type="dxa"/>
-            <w:tcBorders>
-              <w:top w:val="none" w:sz="0" w:space="0" w:color="000000"/>
-              <w:left w:val="none" w:sz="0" w:space="0" w:color="000000"/>
-              <w:bottom w:val="none" w:sz="0" w:space="0" w:color="000000"/>
-              <w:right w:val="none" w:sz="0" w:space="0" w:color="000000"/>
-            </w:tcBorders>
-            <w:shd w:val="clear" w:color="auto" w:fill="FFFFFF"/>
-            <w:tcMar>
-              <w:top w:w="0" w:type="dxa"/>
-              <w:left w:w="0" w:type="dxa"/>
-              <w:bottom w:w="0" w:type="dxa"/>
-              <w:right w:w="0" w:type="dxa"/>
-            </w:tcMar>
-            <w:vAlign w:val="center"/>
-          </w:tcPr>
-          <w:p>
-            <w:pPr>
-              <w:keepNext/>
-              <w:pBdr>
-                <w:top w:val="none" w:sz="0" w:space="0" w:color="000000"/>
-                <w:left w:val="none" w:sz="0" w:space="0" w:color="000000"/>
-                <w:bottom w:val="none" w:sz="0" w:space="0" w:color="000000"/>
-                <w:right w:val="none" w:sz="0" w:space="0" w:color="000000"/>
-              </w:pBdr>
-              <w:spacing w:before="100" w:after="100"/>
-              <w:ind w:left="100" w:right="100"/>
-              <w:jc w:val="right"/>
-            </w:pPr>
-            <w:r>
-              <w:rPr>
-                <w:rFonts w:ascii="Arial"/>
-                <w:color w:val="000000"/>
-                <w:sz w:val="20"/>
-                <w:szCs w:val="20"/>
-              </w:rPr>
-              <w:t>1.46</w:t>
-            </w:r>
-          </w:p>
-        </w:tc>
-      </w:tr>
-      <w:tr>
-        <w:trPr>
-          <w:cantSplit/>
-          <w:jc w:val="center"/>
-        </w:trPr>
-        <w:tc>
-          <w:tcPr>
-            <w:tcW w:w="1367" w:type="dxa"/>
-            <w:tcBorders>
-              <w:top w:val="none" w:sz="0" w:space="0" w:color="000000"/>
-              <w:left w:val="none" w:sz="0" w:space="0" w:color="000000"/>
-              <w:bottom w:val="none" w:sz="0" w:space="0" w:color="000000"/>
-              <w:right w:val="none" w:sz="0" w:space="0" w:color="000000"/>
-            </w:tcBorders>
-            <w:shd w:val="clear" w:color="auto" w:fill="FFFFFF"/>
-            <w:tcMar>
-              <w:top w:w="0" w:type="dxa"/>
-              <w:left w:w="0" w:type="dxa"/>
-              <w:bottom w:w="0" w:type="dxa"/>
-              <w:right w:w="0" w:type="dxa"/>
-            </w:tcMar>
-            <w:vAlign w:val="center"/>
-          </w:tcPr>
-          <w:p>
-            <w:pPr>
-              <w:keepNext/>
-              <w:pBdr>
-                <w:top w:val="none" w:sz="0" w:space="0" w:color="000000"/>
-                <w:left w:val="none" w:sz="0" w:space="0" w:color="000000"/>
-                <w:bottom w:val="none" w:sz="0" w:space="0" w:color="000000"/>
-                <w:right w:val="none" w:sz="0" w:space="0" w:color="000000"/>
-              </w:pBdr>
-              <w:spacing w:before="100" w:after="100"/>
-              <w:ind w:left="100" w:right="100"/>
-            </w:pPr>
-          </w:p>
-        </w:tc>
-        <w:tc>
-          <w:tcPr>
-            <w:tcW w:w="1223" w:type="dxa"/>
-            <w:tcBorders>
-              <w:top w:val="none" w:sz="0" w:space="0" w:color="000000"/>
-              <w:left w:val="none" w:sz="0" w:space="0" w:color="000000"/>
-              <w:bottom w:val="none" w:sz="0" w:space="0" w:color="000000"/>
-              <w:right w:val="none" w:sz="0" w:space="0" w:color="000000"/>
-            </w:tcBorders>
-            <w:shd w:val="clear" w:color="auto" w:fill="FFFFFF"/>
-            <w:tcMar>
-              <w:top w:w="0" w:type="dxa"/>
-              <w:left w:w="0" w:type="dxa"/>
-              <w:bottom w:w="0" w:type="dxa"/>
-              <w:right w:w="0" w:type="dxa"/>
-            </w:tcMar>
-            <w:vAlign w:val="center"/>
-          </w:tcPr>
-          <w:p>
-            <w:pPr>
-              <w:keepNext/>
-              <w:pBdr>
-                <w:top w:val="none" w:sz="0" w:space="0" w:color="000000"/>
-                <w:left w:val="none" w:sz="0" w:space="0" w:color="000000"/>
-                <w:bottom w:val="none" w:sz="0" w:space="0" w:color="000000"/>
-                <w:right w:val="none" w:sz="0" w:space="0" w:color="000000"/>
-              </w:pBdr>
-              <w:spacing w:before="100" w:after="100"/>
-              <w:ind w:left="100" w:right="100"/>
-            </w:pPr>
-            <w:r>
-              <w:rPr>
-                <w:rFonts w:ascii="Arial"/>
-                <w:color w:val="000000"/>
-                <w:sz w:val="20"/>
-                <w:szCs w:val="20"/>
-              </w:rPr>
-              <w:t>Agriculture</w:t>
-            </w:r>
-          </w:p>
-        </w:tc>
-        <w:tc>
-          <w:tcPr>
-            <w:tcW w:w="600" w:type="dxa"/>
-            <w:tcBorders>
-              <w:top w:val="none" w:sz="0" w:space="0" w:color="000000"/>
-              <w:left w:val="none" w:sz="0" w:space="0" w:color="000000"/>
-              <w:bottom w:val="none" w:sz="0" w:space="0" w:color="000000"/>
-              <w:right w:val="none" w:sz="0" w:space="0" w:color="000000"/>
-            </w:tcBorders>
-            <w:shd w:val="clear" w:color="auto" w:fill="FFFFFF"/>
-            <w:tcMar>
-              <w:top w:w="0" w:type="dxa"/>
-              <w:left w:w="0" w:type="dxa"/>
-              <w:bottom w:w="0" w:type="dxa"/>
-              <w:right w:w="0" w:type="dxa"/>
-            </w:tcMar>
-            <w:vAlign w:val="center"/>
-          </w:tcPr>
-          <w:p>
-            <w:pPr>
-              <w:keepNext/>
-              <w:pBdr>
-                <w:top w:val="none" w:sz="0" w:space="0" w:color="000000"/>
-                <w:left w:val="none" w:sz="0" w:space="0" w:color="000000"/>
-                <w:bottom w:val="none" w:sz="0" w:space="0" w:color="000000"/>
-                <w:right w:val="none" w:sz="0" w:space="0" w:color="000000"/>
-              </w:pBdr>
-              <w:spacing w:before="100" w:after="100"/>
-              <w:ind w:left="100" w:right="100"/>
-              <w:jc w:val="right"/>
-            </w:pPr>
-            <w:r>
-              <w:rPr>
-                <w:rFonts w:ascii="Arial"/>
-                <w:color w:val="000000"/>
-                <w:sz w:val="20"/>
-                <w:szCs w:val="20"/>
-              </w:rPr>
-              <w:t>130</w:t>
-            </w:r>
-          </w:p>
-        </w:tc>
-        <w:tc>
-          <w:tcPr>
-            <w:tcW w:w="1467" w:type="dxa"/>
-            <w:tcBorders>
-              <w:top w:val="none" w:sz="0" w:space="0" w:color="000000"/>
-              <w:left w:val="none" w:sz="0" w:space="0" w:color="000000"/>
-              <w:bottom w:val="none" w:sz="0" w:space="0" w:color="000000"/>
-              <w:right w:val="none" w:sz="0" w:space="0" w:color="000000"/>
-            </w:tcBorders>
-            <w:shd w:val="clear" w:color="auto" w:fill="FFFFFF"/>
-            <w:tcMar>
-              <w:top w:w="0" w:type="dxa"/>
-              <w:left w:w="0" w:type="dxa"/>
-              <w:bottom w:w="0" w:type="dxa"/>
-              <w:right w:w="0" w:type="dxa"/>
-            </w:tcMar>
-            <w:vAlign w:val="center"/>
-          </w:tcPr>
-          <w:p>
-            <w:pPr>
-              <w:keepNext/>
-              <w:pBdr>
-                <w:top w:val="none" w:sz="0" w:space="0" w:color="000000"/>
-                <w:left w:val="none" w:sz="0" w:space="0" w:color="000000"/>
-                <w:bottom w:val="none" w:sz="0" w:space="0" w:color="000000"/>
-                <w:right w:val="none" w:sz="0" w:space="0" w:color="000000"/>
-              </w:pBdr>
-              <w:spacing w:before="100" w:after="100"/>
-              <w:ind w:left="100" w:right="100"/>
-            </w:pPr>
-            <w:r>
-              <w:rPr>
-                <w:rFonts w:ascii="Arial"/>
-                <w:color w:val="000000"/>
-                <w:sz w:val="20"/>
-                <w:szCs w:val="20"/>
-              </w:rPr>
-              <w:t>8952 (1.5%)</w:t>
-            </w:r>
-          </w:p>
-        </w:tc>
-        <w:tc>
-          <w:tcPr>
-            <w:tcW w:w="1778" w:type="dxa"/>
-            <w:tcBorders>
-              <w:top w:val="none" w:sz="0" w:space="0" w:color="000000"/>
-              <w:left w:val="none" w:sz="0" w:space="0" w:color="000000"/>
-              <w:bottom w:val="none" w:sz="0" w:space="0" w:color="000000"/>
-              <w:right w:val="none" w:sz="0" w:space="0" w:color="000000"/>
-            </w:tcBorders>
-            <w:shd w:val="clear" w:color="auto" w:fill="FFFFFF"/>
-            <w:tcMar>
-              <w:top w:w="0" w:type="dxa"/>
-              <w:left w:w="0" w:type="dxa"/>
-              <w:bottom w:w="0" w:type="dxa"/>
-              <w:right w:w="0" w:type="dxa"/>
-            </w:tcMar>
-            <w:vAlign w:val="center"/>
-          </w:tcPr>
-          <w:p>
-            <w:pPr>
-              <w:keepNext/>
-              <w:pBdr>
-                <w:top w:val="none" w:sz="0" w:space="0" w:color="000000"/>
-                <w:left w:val="none" w:sz="0" w:space="0" w:color="000000"/>
-                <w:bottom w:val="none" w:sz="0" w:space="0" w:color="000000"/>
-                <w:right w:val="none" w:sz="0" w:space="0" w:color="000000"/>
-              </w:pBdr>
-              <w:spacing w:before="100" w:after="100"/>
-              <w:ind w:left="100" w:right="100"/>
-              <w:jc w:val="right"/>
-            </w:pPr>
-            <w:r>
-              <w:rPr>
-                <w:rFonts w:ascii="Arial"/>
-                <w:color w:val="000000"/>
-                <w:sz w:val="20"/>
-                <w:szCs w:val="20"/>
-              </w:rPr>
-              <w:t>9</w:t>
-            </w:r>
-          </w:p>
-        </w:tc>
-        <w:tc>
-          <w:tcPr>
-            <w:tcW w:w="1857" w:type="dxa"/>
-            <w:tcBorders>
-              <w:top w:val="none" w:sz="0" w:space="0" w:color="000000"/>
-              <w:left w:val="none" w:sz="0" w:space="0" w:color="000000"/>
-              <w:bottom w:val="none" w:sz="0" w:space="0" w:color="000000"/>
-              <w:right w:val="none" w:sz="0" w:space="0" w:color="000000"/>
-            </w:tcBorders>
-            <w:shd w:val="clear" w:color="auto" w:fill="FFFFFF"/>
-            <w:tcMar>
-              <w:top w:w="0" w:type="dxa"/>
-              <w:left w:w="0" w:type="dxa"/>
-              <w:bottom w:w="0" w:type="dxa"/>
-              <w:right w:w="0" w:type="dxa"/>
-            </w:tcMar>
-            <w:vAlign w:val="center"/>
-          </w:tcPr>
-          <w:p>
-            <w:pPr>
-              <w:keepNext/>
-              <w:pBdr>
-                <w:top w:val="none" w:sz="0" w:space="0" w:color="000000"/>
-                <w:left w:val="none" w:sz="0" w:space="0" w:color="000000"/>
-                <w:bottom w:val="none" w:sz="0" w:space="0" w:color="000000"/>
-                <w:right w:val="none" w:sz="0" w:space="0" w:color="000000"/>
-              </w:pBdr>
-              <w:spacing w:before="100" w:after="100"/>
-              <w:ind w:left="100" w:right="100"/>
-              <w:jc w:val="right"/>
-            </w:pPr>
-            <w:r>
-              <w:rPr>
-                <w:rFonts w:ascii="Arial"/>
-                <w:color w:val="000000"/>
-                <w:sz w:val="20"/>
-                <w:szCs w:val="20"/>
-              </w:rPr>
-              <w:t>1.66</w:t>
-            </w:r>
-          </w:p>
-        </w:tc>
-      </w:tr>
-      <w:tr>
-        <w:trPr>
-          <w:cantSplit/>
-          <w:jc w:val="center"/>
-        </w:trPr>
-        <w:tc>
-          <w:tcPr>
-            <w:tcW w:w="1367" w:type="dxa"/>
-            <w:tcBorders>
-              <w:top w:val="none" w:sz="0" w:space="0" w:color="000000"/>
-              <w:left w:val="none" w:sz="0" w:space="0" w:color="000000"/>
-              <w:bottom w:val="none" w:sz="0" w:space="0" w:color="000000"/>
-              <w:right w:val="none" w:sz="0" w:space="0" w:color="000000"/>
-            </w:tcBorders>
-            <w:shd w:val="clear" w:color="auto" w:fill="FFFFFF"/>
-            <w:tcMar>
-              <w:top w:w="0" w:type="dxa"/>
-              <w:left w:w="0" w:type="dxa"/>
-              <w:bottom w:w="0" w:type="dxa"/>
-              <w:right w:w="0" w:type="dxa"/>
-            </w:tcMar>
-            <w:vAlign w:val="center"/>
-          </w:tcPr>
-          <w:p>
-            <w:pPr>
-              <w:keepNext/>
-              <w:pBdr>
-                <w:top w:val="none" w:sz="0" w:space="0" w:color="000000"/>
-                <w:left w:val="none" w:sz="0" w:space="0" w:color="000000"/>
-                <w:bottom w:val="none" w:sz="0" w:space="0" w:color="000000"/>
-                <w:right w:val="none" w:sz="0" w:space="0" w:color="000000"/>
-              </w:pBdr>
-              <w:spacing w:before="100" w:after="100"/>
-              <w:ind w:left="100" w:right="100"/>
-            </w:pPr>
-          </w:p>
-        </w:tc>
-        <w:tc>
-          <w:tcPr>
-            <w:tcW w:w="1223" w:type="dxa"/>
-            <w:tcBorders>
-              <w:top w:val="none" w:sz="0" w:space="0" w:color="000000"/>
-              <w:left w:val="none" w:sz="0" w:space="0" w:color="000000"/>
-              <w:bottom w:val="none" w:sz="0" w:space="0" w:color="000000"/>
-              <w:right w:val="none" w:sz="0" w:space="0" w:color="000000"/>
-            </w:tcBorders>
-            <w:shd w:val="clear" w:color="auto" w:fill="FFFFFF"/>
-            <w:tcMar>
-              <w:top w:w="0" w:type="dxa"/>
-              <w:left w:w="0" w:type="dxa"/>
-              <w:bottom w:w="0" w:type="dxa"/>
-              <w:right w:w="0" w:type="dxa"/>
-            </w:tcMar>
-            <w:vAlign w:val="center"/>
-          </w:tcPr>
-          <w:p>
-            <w:pPr>
-              <w:keepNext/>
-              <w:pBdr>
-                <w:top w:val="none" w:sz="0" w:space="0" w:color="000000"/>
-                <w:left w:val="none" w:sz="0" w:space="0" w:color="000000"/>
-                <w:bottom w:val="none" w:sz="0" w:space="0" w:color="000000"/>
-                <w:right w:val="none" w:sz="0" w:space="0" w:color="000000"/>
-              </w:pBdr>
-              <w:spacing w:before="100" w:after="100"/>
-              <w:ind w:left="100" w:right="100"/>
-            </w:pPr>
-            <w:r>
-              <w:rPr>
-                <w:rFonts w:ascii="Arial"/>
-                <w:color w:val="000000"/>
-                <w:sz w:val="20"/>
-                <w:szCs w:val="20"/>
-              </w:rPr>
-              <w:t>Forest</w:t>
-            </w:r>
-          </w:p>
-        </w:tc>
-        <w:tc>
-          <w:tcPr>
-            <w:tcW w:w="600" w:type="dxa"/>
-            <w:tcBorders>
-              <w:top w:val="none" w:sz="0" w:space="0" w:color="000000"/>
-              <w:left w:val="none" w:sz="0" w:space="0" w:color="000000"/>
-              <w:bottom w:val="none" w:sz="0" w:space="0" w:color="000000"/>
-              <w:right w:val="none" w:sz="0" w:space="0" w:color="000000"/>
-            </w:tcBorders>
-            <w:shd w:val="clear" w:color="auto" w:fill="FFFFFF"/>
-            <w:tcMar>
-              <w:top w:w="0" w:type="dxa"/>
-              <w:left w:w="0" w:type="dxa"/>
-              <w:bottom w:w="0" w:type="dxa"/>
-              <w:right w:w="0" w:type="dxa"/>
-            </w:tcMar>
-            <w:vAlign w:val="center"/>
-          </w:tcPr>
-          <w:p>
-            <w:pPr>
-              <w:keepNext/>
-              <w:pBdr>
-                <w:top w:val="none" w:sz="0" w:space="0" w:color="000000"/>
-                <w:left w:val="none" w:sz="0" w:space="0" w:color="000000"/>
-                <w:bottom w:val="none" w:sz="0" w:space="0" w:color="000000"/>
-                <w:right w:val="none" w:sz="0" w:space="0" w:color="000000"/>
-              </w:pBdr>
-              <w:spacing w:before="100" w:after="100"/>
-              <w:ind w:left="100" w:right="100"/>
-              <w:jc w:val="right"/>
-            </w:pPr>
-            <w:r>
-              <w:rPr>
-                <w:rFonts w:ascii="Arial"/>
-                <w:color w:val="000000"/>
-                <w:sz w:val="20"/>
-                <w:szCs w:val="20"/>
-              </w:rPr>
-              <w:t>10</w:t>
-            </w:r>
-          </w:p>
-        </w:tc>
-        <w:tc>
-          <w:tcPr>
-            <w:tcW w:w="1467" w:type="dxa"/>
-            <w:tcBorders>
-              <w:top w:val="none" w:sz="0" w:space="0" w:color="000000"/>
-              <w:left w:val="none" w:sz="0" w:space="0" w:color="000000"/>
-              <w:bottom w:val="none" w:sz="0" w:space="0" w:color="000000"/>
-              <w:right w:val="none" w:sz="0" w:space="0" w:color="000000"/>
-            </w:tcBorders>
-            <w:shd w:val="clear" w:color="auto" w:fill="FFFFFF"/>
-            <w:tcMar>
-              <w:top w:w="0" w:type="dxa"/>
-              <w:left w:w="0" w:type="dxa"/>
-              <w:bottom w:w="0" w:type="dxa"/>
-              <w:right w:w="0" w:type="dxa"/>
-            </w:tcMar>
-            <w:vAlign w:val="center"/>
-          </w:tcPr>
-          <w:p>
-            <w:pPr>
-              <w:keepNext/>
-              <w:pBdr>
-                <w:top w:val="none" w:sz="0" w:space="0" w:color="000000"/>
-                <w:left w:val="none" w:sz="0" w:space="0" w:color="000000"/>
-                <w:bottom w:val="none" w:sz="0" w:space="0" w:color="000000"/>
-                <w:right w:val="none" w:sz="0" w:space="0" w:color="000000"/>
-              </w:pBdr>
-              <w:spacing w:before="100" w:after="100"/>
-              <w:ind w:left="100" w:right="100"/>
-            </w:pPr>
-            <w:r>
-              <w:rPr>
-                <w:rFonts w:ascii="Arial"/>
-                <w:color w:val="000000"/>
-                <w:sz w:val="20"/>
-                <w:szCs w:val="20"/>
-              </w:rPr>
-              <w:t>1960 (0.5%)</w:t>
-            </w:r>
-          </w:p>
-        </w:tc>
-        <w:tc>
-          <w:tcPr>
-            <w:tcW w:w="1778" w:type="dxa"/>
-            <w:tcBorders>
-              <w:top w:val="none" w:sz="0" w:space="0" w:color="000000"/>
-              <w:left w:val="none" w:sz="0" w:space="0" w:color="000000"/>
-              <w:bottom w:val="none" w:sz="0" w:space="0" w:color="000000"/>
-              <w:right w:val="none" w:sz="0" w:space="0" w:color="000000"/>
-            </w:tcBorders>
-            <w:shd w:val="clear" w:color="auto" w:fill="FFFFFF"/>
-            <w:tcMar>
-              <w:top w:w="0" w:type="dxa"/>
-              <w:left w:w="0" w:type="dxa"/>
-              <w:bottom w:w="0" w:type="dxa"/>
-              <w:right w:w="0" w:type="dxa"/>
-            </w:tcMar>
-            <w:vAlign w:val="center"/>
-          </w:tcPr>
-          <w:p>
-            <w:pPr>
-              <w:keepNext/>
-              <w:pBdr>
-                <w:top w:val="none" w:sz="0" w:space="0" w:color="000000"/>
-                <w:left w:val="none" w:sz="0" w:space="0" w:color="000000"/>
-                <w:bottom w:val="none" w:sz="0" w:space="0" w:color="000000"/>
-                <w:right w:val="none" w:sz="0" w:space="0" w:color="000000"/>
-              </w:pBdr>
-              <w:spacing w:before="100" w:after="100"/>
-              <w:ind w:left="100" w:right="100"/>
-              <w:jc w:val="right"/>
-            </w:pPr>
-            <w:r>
-              <w:rPr>
-                <w:rFonts w:ascii="Arial"/>
-                <w:color w:val="000000"/>
-                <w:sz w:val="20"/>
-                <w:szCs w:val="20"/>
-              </w:rPr>
-              <w:t>2</w:t>
-            </w:r>
-          </w:p>
-        </w:tc>
-        <w:tc>
-          <w:tcPr>
-            <w:tcW w:w="1857" w:type="dxa"/>
-            <w:tcBorders>
-              <w:top w:val="none" w:sz="0" w:space="0" w:color="000000"/>
-              <w:left w:val="none" w:sz="0" w:space="0" w:color="000000"/>
-              <w:bottom w:val="none" w:sz="0" w:space="0" w:color="000000"/>
-              <w:right w:val="none" w:sz="0" w:space="0" w:color="000000"/>
-            </w:tcBorders>
-            <w:shd w:val="clear" w:color="auto" w:fill="FFFFFF"/>
-            <w:tcMar>
-              <w:top w:w="0" w:type="dxa"/>
-              <w:left w:w="0" w:type="dxa"/>
-              <w:bottom w:w="0" w:type="dxa"/>
-              <w:right w:w="0" w:type="dxa"/>
-            </w:tcMar>
-            <w:vAlign w:val="center"/>
-          </w:tcPr>
-          <w:p>
-            <w:pPr>
-              <w:keepNext/>
-              <w:pBdr>
-                <w:top w:val="none" w:sz="0" w:space="0" w:color="000000"/>
-                <w:left w:val="none" w:sz="0" w:space="0" w:color="000000"/>
-                <w:bottom w:val="none" w:sz="0" w:space="0" w:color="000000"/>
-                <w:right w:val="none" w:sz="0" w:space="0" w:color="000000"/>
-              </w:pBdr>
-              <w:spacing w:before="100" w:after="100"/>
-              <w:ind w:left="100" w:right="100"/>
-              <w:jc w:val="right"/>
-            </w:pPr>
-            <w:r>
-              <w:rPr>
-                <w:rFonts w:ascii="Arial"/>
-                <w:color w:val="000000"/>
-                <w:sz w:val="20"/>
-                <w:szCs w:val="20"/>
-              </w:rPr>
-              <w:t>0.67</w:t>
-            </w:r>
-          </w:p>
-        </w:tc>
-      </w:tr>
-      <w:tr>
-        <w:trPr>
-          <w:cantSplit/>
-          <w:jc w:val="center"/>
-        </w:trPr>
-        <w:tc>
-          <w:tcPr>
-            <w:tcW w:w="1367" w:type="dxa"/>
-            <w:tcBorders>
-              <w:top w:val="none" w:sz="0" w:space="0" w:color="000000"/>
-              <w:left w:val="none" w:sz="0" w:space="0" w:color="000000"/>
-              <w:bottom w:val="none" w:sz="0" w:space="0" w:color="000000"/>
-              <w:right w:val="none" w:sz="0" w:space="0" w:color="000000"/>
-            </w:tcBorders>
-            <w:shd w:val="clear" w:color="auto" w:fill="FFFFFF"/>
-            <w:tcMar>
-              <w:top w:w="0" w:type="dxa"/>
-              <w:left w:w="0" w:type="dxa"/>
-              <w:bottom w:w="0" w:type="dxa"/>
-              <w:right w:w="0" w:type="dxa"/>
-            </w:tcMar>
-            <w:vAlign w:val="center"/>
-          </w:tcPr>
-          <w:p>
-            <w:pPr>
-              <w:keepNext/>
-              <w:pBdr>
-                <w:top w:val="none" w:sz="0" w:space="0" w:color="000000"/>
-                <w:left w:val="none" w:sz="0" w:space="0" w:color="000000"/>
-                <w:bottom w:val="none" w:sz="0" w:space="0" w:color="000000"/>
-                <w:right w:val="none" w:sz="0" w:space="0" w:color="000000"/>
-              </w:pBdr>
-              <w:spacing w:before="100" w:after="100"/>
-              <w:ind w:left="100" w:right="100"/>
-            </w:pPr>
-          </w:p>
-        </w:tc>
-        <w:tc>
-          <w:tcPr>
-            <w:tcW w:w="1223" w:type="dxa"/>
-            <w:tcBorders>
-              <w:top w:val="none" w:sz="0" w:space="0" w:color="000000"/>
-              <w:left w:val="none" w:sz="0" w:space="0" w:color="000000"/>
-              <w:bottom w:val="none" w:sz="0" w:space="0" w:color="000000"/>
-              <w:right w:val="none" w:sz="0" w:space="0" w:color="000000"/>
-            </w:tcBorders>
-            <w:shd w:val="clear" w:color="auto" w:fill="FFFFFF"/>
-            <w:tcMar>
-              <w:top w:w="0" w:type="dxa"/>
-              <w:left w:w="0" w:type="dxa"/>
-              <w:bottom w:w="0" w:type="dxa"/>
-              <w:right w:w="0" w:type="dxa"/>
-            </w:tcMar>
-            <w:vAlign w:val="center"/>
-          </w:tcPr>
-          <w:p>
-            <w:pPr>
-              <w:keepNext/>
-              <w:pBdr>
-                <w:top w:val="none" w:sz="0" w:space="0" w:color="000000"/>
-                <w:left w:val="none" w:sz="0" w:space="0" w:color="000000"/>
-                <w:bottom w:val="none" w:sz="0" w:space="0" w:color="000000"/>
-                <w:right w:val="none" w:sz="0" w:space="0" w:color="000000"/>
-              </w:pBdr>
-              <w:spacing w:before="100" w:after="100"/>
-              <w:ind w:left="100" w:right="100"/>
-            </w:pPr>
             <w:del w:id="413" w:author="Jones, Kate" w:date="2022-11-26T12:59:00Z">
               <w:r>
                 <w:rPr>
@@ -9199,7 +8005,7 @@
                 <w:sz w:val="20"/>
                 <w:szCs w:val="20"/>
               </w:rPr>
-              <w:t>200</w:t>
+              <w:t>160</w:t>
             </w:r>
           </w:p>
         </w:tc>
@@ -9240,7 +8046,7 @@
                 <w:sz w:val="20"/>
                 <w:szCs w:val="20"/>
               </w:rPr>
-              <w:t>13560 (1.5%)</w:t>
+              <w:t>10928 (1.5%)</w:t>
             </w:r>
           </w:p>
         </w:tc>
@@ -9282,7 +8088,7 @@
                 <w:sz w:val="20"/>
                 <w:szCs w:val="20"/>
               </w:rPr>
-              <w:t>9</w:t>
+              <w:t>8</w:t>
             </w:r>
           </w:p>
         </w:tc>
@@ -9324,7 +8130,7 @@
                 <w:sz w:val="20"/>
                 <w:szCs w:val="20"/>
               </w:rPr>
-              <w:t>1.79</w:t>
+              <w:t>1.45</w:t>
             </w:r>
           </w:p>
         </w:tc>
@@ -9371,7 +8177,7 @@
                 <w:sz w:val="20"/>
                 <w:szCs w:val="20"/>
               </w:rPr>
-              <w:t>Lambayama</w:t>
+              <w:t>Lalehun</w:t>
             </w:r>
           </w:p>
         </w:tc>
@@ -9655,7 +8461,7 @@
                 <w:sz w:val="20"/>
                 <w:szCs w:val="20"/>
               </w:rPr>
-              <w:t>110</w:t>
+              <w:t>60</w:t>
             </w:r>
           </w:p>
         </w:tc>
@@ -9696,7 +8502,7 @@
                 <w:sz w:val="20"/>
                 <w:szCs w:val="20"/>
               </w:rPr>
-              <w:t>3096 (3.6%)</w:t>
+              <w:t>2648 (2.3%)</w:t>
             </w:r>
           </w:p>
         </w:tc>
@@ -9738,7 +8544,7 @@
                 <w:sz w:val="20"/>
                 <w:szCs w:val="20"/>
               </w:rPr>
-              <w:t>4</w:t>
+              <w:t>6</w:t>
             </w:r>
           </w:p>
         </w:tc>
@@ -9780,7 +8586,7 @@
                 <w:sz w:val="20"/>
                 <w:szCs w:val="20"/>
               </w:rPr>
-              <w:t>0.56</w:t>
+              <w:t>1.46</w:t>
             </w:r>
           </w:p>
         </w:tc>
@@ -9901,7 +8707,7 @@
                 <w:sz w:val="20"/>
                 <w:szCs w:val="20"/>
               </w:rPr>
-              <w:t>44</w:t>
+              <w:t>130</w:t>
             </w:r>
           </w:p>
         </w:tc>
@@ -9942,7 +8748,7 @@
                 <w:sz w:val="20"/>
                 <w:szCs w:val="20"/>
               </w:rPr>
-              <w:t>7840 (0.6%)</w:t>
+              <w:t>8952 (1.5%)</w:t>
             </w:r>
           </w:p>
         </w:tc>
@@ -9984,7 +8790,7 @@
                 <w:sz w:val="20"/>
                 <w:szCs w:val="20"/>
               </w:rPr>
-              <w:t>4</w:t>
+              <w:t>9</w:t>
             </w:r>
           </w:p>
         </w:tc>
@@ -10026,7 +8832,253 @@
                 <w:sz w:val="20"/>
                 <w:szCs w:val="20"/>
               </w:rPr>
-              <w:t>0.78</w:t>
+              <w:t>1.66</w:t>
+            </w:r>
+          </w:p>
+        </w:tc>
+      </w:tr>
+      <w:tr>
+        <w:trPr>
+          <w:cantSplit/>
+          <w:jc w:val="center"/>
+        </w:trPr>
+        <w:tc>
+          <w:tcPr>
+            <w:tcW w:w="1367" w:type="dxa"/>
+            <w:tcBorders>
+              <w:top w:val="none" w:sz="0" w:space="0" w:color="000000"/>
+              <w:left w:val="none" w:sz="0" w:space="0" w:color="000000"/>
+              <w:bottom w:val="none" w:sz="0" w:space="0" w:color="000000"/>
+              <w:right w:val="none" w:sz="0" w:space="0" w:color="000000"/>
+            </w:tcBorders>
+            <w:shd w:val="clear" w:color="auto" w:fill="FFFFFF"/>
+            <w:tcMar>
+              <w:top w:w="0" w:type="dxa"/>
+              <w:left w:w="0" w:type="dxa"/>
+              <w:bottom w:w="0" w:type="dxa"/>
+              <w:right w:w="0" w:type="dxa"/>
+            </w:tcMar>
+            <w:vAlign w:val="center"/>
+          </w:tcPr>
+          <w:p>
+            <w:pPr>
+              <w:keepNext/>
+              <w:pBdr>
+                <w:top w:val="none" w:sz="0" w:space="0" w:color="000000"/>
+                <w:left w:val="none" w:sz="0" w:space="0" w:color="000000"/>
+                <w:bottom w:val="none" w:sz="0" w:space="0" w:color="000000"/>
+                <w:right w:val="none" w:sz="0" w:space="0" w:color="000000"/>
+              </w:pBdr>
+              <w:spacing w:before="100" w:after="100"/>
+              <w:ind w:left="100" w:right="100"/>
+            </w:pPr>
+          </w:p>
+        </w:tc>
+        <w:tc>
+          <w:tcPr>
+            <w:tcW w:w="1223" w:type="dxa"/>
+            <w:tcBorders>
+              <w:top w:val="none" w:sz="0" w:space="0" w:color="000000"/>
+              <w:left w:val="none" w:sz="0" w:space="0" w:color="000000"/>
+              <w:bottom w:val="none" w:sz="0" w:space="0" w:color="000000"/>
+              <w:right w:val="none" w:sz="0" w:space="0" w:color="000000"/>
+            </w:tcBorders>
+            <w:shd w:val="clear" w:color="auto" w:fill="FFFFFF"/>
+            <w:tcMar>
+              <w:top w:w="0" w:type="dxa"/>
+              <w:left w:w="0" w:type="dxa"/>
+              <w:bottom w:w="0" w:type="dxa"/>
+              <w:right w:w="0" w:type="dxa"/>
+            </w:tcMar>
+            <w:vAlign w:val="center"/>
+          </w:tcPr>
+          <w:p>
+            <w:pPr>
+              <w:keepNext/>
+              <w:pBdr>
+                <w:top w:val="none" w:sz="0" w:space="0" w:color="000000"/>
+                <w:left w:val="none" w:sz="0" w:space="0" w:color="000000"/>
+                <w:bottom w:val="none" w:sz="0" w:space="0" w:color="000000"/>
+                <w:right w:val="none" w:sz="0" w:space="0" w:color="000000"/>
+              </w:pBdr>
+              <w:spacing w:before="100" w:after="100"/>
+              <w:ind w:left="100" w:right="100"/>
+            </w:pPr>
+            <w:r>
+              <w:rPr>
+                <w:rFonts w:ascii="Arial"/>
+                <w:color w:val="000000"/>
+                <w:sz w:val="20"/>
+                <w:szCs w:val="20"/>
+              </w:rPr>
+              <w:t>Forest</w:t>
+            </w:r>
+          </w:p>
+        </w:tc>
+        <w:tc>
+          <w:tcPr>
+            <w:tcW w:w="600" w:type="dxa"/>
+            <w:tcBorders>
+              <w:top w:val="none" w:sz="0" w:space="0" w:color="000000"/>
+              <w:left w:val="none" w:sz="0" w:space="0" w:color="000000"/>
+              <w:bottom w:val="none" w:sz="0" w:space="0" w:color="000000"/>
+              <w:right w:val="none" w:sz="0" w:space="0" w:color="000000"/>
+            </w:tcBorders>
+            <w:shd w:val="clear" w:color="auto" w:fill="FFFFFF"/>
+            <w:tcMar>
+              <w:top w:w="0" w:type="dxa"/>
+              <w:left w:w="0" w:type="dxa"/>
+              <w:bottom w:w="0" w:type="dxa"/>
+              <w:right w:w="0" w:type="dxa"/>
+            </w:tcMar>
+            <w:vAlign w:val="center"/>
+          </w:tcPr>
+          <w:p>
+            <w:pPr>
+              <w:keepNext/>
+              <w:pBdr>
+                <w:top w:val="none" w:sz="0" w:space="0" w:color="000000"/>
+                <w:left w:val="none" w:sz="0" w:space="0" w:color="000000"/>
+                <w:bottom w:val="none" w:sz="0" w:space="0" w:color="000000"/>
+                <w:right w:val="none" w:sz="0" w:space="0" w:color="000000"/>
+              </w:pBdr>
+              <w:spacing w:before="100" w:after="100"/>
+              <w:ind w:left="100" w:right="100"/>
+              <w:jc w:val="right"/>
+            </w:pPr>
+            <w:r>
+              <w:rPr>
+                <w:rFonts w:ascii="Arial"/>
+                <w:color w:val="000000"/>
+                <w:sz w:val="20"/>
+                <w:szCs w:val="20"/>
+              </w:rPr>
+              <w:t>10</w:t>
+            </w:r>
+          </w:p>
+        </w:tc>
+        <w:tc>
+          <w:tcPr>
+            <w:tcW w:w="1467" w:type="dxa"/>
+            <w:tcBorders>
+              <w:top w:val="none" w:sz="0" w:space="0" w:color="000000"/>
+              <w:left w:val="none" w:sz="0" w:space="0" w:color="000000"/>
+              <w:bottom w:val="none" w:sz="0" w:space="0" w:color="000000"/>
+              <w:right w:val="none" w:sz="0" w:space="0" w:color="000000"/>
+            </w:tcBorders>
+            <w:shd w:val="clear" w:color="auto" w:fill="FFFFFF"/>
+            <w:tcMar>
+              <w:top w:w="0" w:type="dxa"/>
+              <w:left w:w="0" w:type="dxa"/>
+              <w:bottom w:w="0" w:type="dxa"/>
+              <w:right w:w="0" w:type="dxa"/>
+            </w:tcMar>
+            <w:vAlign w:val="center"/>
+          </w:tcPr>
+          <w:p>
+            <w:pPr>
+              <w:keepNext/>
+              <w:pBdr>
+                <w:top w:val="none" w:sz="0" w:space="0" w:color="000000"/>
+                <w:left w:val="none" w:sz="0" w:space="0" w:color="000000"/>
+                <w:bottom w:val="none" w:sz="0" w:space="0" w:color="000000"/>
+                <w:right w:val="none" w:sz="0" w:space="0" w:color="000000"/>
+              </w:pBdr>
+              <w:spacing w:before="100" w:after="100"/>
+              <w:ind w:left="100" w:right="100"/>
+            </w:pPr>
+            <w:r>
+              <w:rPr>
+                <w:rFonts w:ascii="Arial"/>
+                <w:color w:val="000000"/>
+                <w:sz w:val="20"/>
+                <w:szCs w:val="20"/>
+              </w:rPr>
+              <w:t>1960 (0.5%)</w:t>
+            </w:r>
+          </w:p>
+        </w:tc>
+        <w:tc>
+          <w:tcPr>
+            <w:tcW w:w="1778" w:type="dxa"/>
+            <w:tcBorders>
+              <w:top w:val="none" w:sz="0" w:space="0" w:color="000000"/>
+              <w:left w:val="none" w:sz="0" w:space="0" w:color="000000"/>
+              <w:bottom w:val="none" w:sz="0" w:space="0" w:color="000000"/>
+              <w:right w:val="none" w:sz="0" w:space="0" w:color="000000"/>
+            </w:tcBorders>
+            <w:shd w:val="clear" w:color="auto" w:fill="FFFFFF"/>
+            <w:tcMar>
+              <w:top w:w="0" w:type="dxa"/>
+              <w:left w:w="0" w:type="dxa"/>
+              <w:bottom w:w="0" w:type="dxa"/>
+              <w:right w:w="0" w:type="dxa"/>
+            </w:tcMar>
+            <w:vAlign w:val="center"/>
+          </w:tcPr>
+          <w:p>
+            <w:pPr>
+              <w:keepNext/>
+              <w:pBdr>
+                <w:top w:val="none" w:sz="0" w:space="0" w:color="000000"/>
+                <w:left w:val="none" w:sz="0" w:space="0" w:color="000000"/>
+                <w:bottom w:val="none" w:sz="0" w:space="0" w:color="000000"/>
+                <w:right w:val="none" w:sz="0" w:space="0" w:color="000000"/>
+              </w:pBdr>
+              <w:spacing w:before="100" w:after="100"/>
+              <w:ind w:left="100" w:right="100"/>
+              <w:jc w:val="right"/>
+            </w:pPr>
+            <w:r>
+              <w:rPr>
+                <w:rFonts w:ascii="Arial"/>
+                <w:color w:val="000000"/>
+                <w:sz w:val="20"/>
+                <w:szCs w:val="20"/>
+              </w:rPr>
+              <w:t>2</w:t>
+            </w:r>
+          </w:p>
+        </w:tc>
+        <w:tc>
+          <w:tcPr>
+            <w:tcW w:w="1857" w:type="dxa"/>
+            <w:tcBorders>
+              <w:top w:val="none" w:sz="0" w:space="0" w:color="000000"/>
+              <w:left w:val="none" w:sz="0" w:space="0" w:color="000000"/>
+              <w:bottom w:val="none" w:sz="0" w:space="0" w:color="000000"/>
+              <w:right w:val="none" w:sz="0" w:space="0" w:color="000000"/>
+            </w:tcBorders>
+            <w:shd w:val="clear" w:color="auto" w:fill="FFFFFF"/>
+            <w:tcMar>
+              <w:top w:w="0" w:type="dxa"/>
+              <w:left w:w="0" w:type="dxa"/>
+              <w:bottom w:w="0" w:type="dxa"/>
+              <w:right w:w="0" w:type="dxa"/>
+            </w:tcMar>
+            <w:vAlign w:val="center"/>
+          </w:tcPr>
+          <w:p>
+            <w:pPr>
+              <w:keepNext/>
+              <w:pBdr>
+                <w:top w:val="none" w:sz="0" w:space="0" w:color="000000"/>
+                <w:left w:val="none" w:sz="0" w:space="0" w:color="000000"/>
+                <w:bottom w:val="none" w:sz="0" w:space="0" w:color="000000"/>
+                <w:right w:val="none" w:sz="0" w:space="0" w:color="000000"/>
+              </w:pBdr>
+              <w:spacing w:before="100" w:after="100"/>
+              <w:ind w:left="100" w:right="100"/>
+              <w:jc w:val="right"/>
+            </w:pPr>
+            <w:r>
+              <w:rPr>
+                <w:rFonts w:ascii="Arial"/>
+                <w:color w:val="000000"/>
+                <w:sz w:val="20"/>
+                <w:szCs w:val="20"/>
+              </w:rPr>
+              <w:t>0.67</w:t>
             </w:r>
           </w:p>
         </w:tc>
@@ -10160,7 +9212,7 @@
                 <w:sz w:val="20"/>
                 <w:szCs w:val="20"/>
               </w:rPr>
-              <w:t>154</w:t>
+              <w:t>200</w:t>
             </w:r>
           </w:p>
         </w:tc>
@@ -10201,7 +9253,7 @@
                 <w:sz w:val="20"/>
                 <w:szCs w:val="20"/>
               </w:rPr>
-              <w:t>10936 (1.4%)</w:t>
+              <w:t>13560 (1.5%)</w:t>
             </w:r>
           </w:p>
         </w:tc>
@@ -10243,7 +9295,7 @@
                 <w:sz w:val="20"/>
                 <w:szCs w:val="20"/>
               </w:rPr>
-              <w:t>5</w:t>
+              <w:t>9</w:t>
             </w:r>
           </w:p>
         </w:tc>
@@ -10285,7 +9337,7 @@
                 <w:sz w:val="20"/>
                 <w:szCs w:val="20"/>
               </w:rPr>
-              <w:t>1.02</w:t>
+              <w:t>1.79</w:t>
             </w:r>
           </w:p>
         </w:tc>
@@ -10332,7 +9384,7 @@
                 <w:sz w:val="20"/>
                 <w:szCs w:val="20"/>
               </w:rPr>
-              <w:t>Seilama</w:t>
+              <w:t>Lambayama</w:t>
             </w:r>
           </w:p>
         </w:tc>
@@ -10616,7 +9668,7 @@
                 <w:sz w:val="20"/>
                 <w:szCs w:val="20"/>
               </w:rPr>
-              <w:t>54</w:t>
+              <w:t>110</w:t>
             </w:r>
           </w:p>
         </w:tc>
@@ -10657,7 +9709,7 @@
                 <w:sz w:val="20"/>
                 <w:szCs w:val="20"/>
               </w:rPr>
-              <w:t>3212 (1.7%)</w:t>
+              <w:t>3096 (3.6%)</w:t>
             </w:r>
           </w:p>
         </w:tc>
@@ -10699,7 +9751,7 @@
                 <w:sz w:val="20"/>
                 <w:szCs w:val="20"/>
               </w:rPr>
-              <w:t>6</w:t>
+              <w:t>4</w:t>
             </w:r>
           </w:p>
         </w:tc>
@@ -10741,7 +9793,7 @@
                 <w:sz w:val="20"/>
                 <w:szCs w:val="20"/>
               </w:rPr>
-              <w:t>1.54</w:t>
+              <w:t>0.56</w:t>
             </w:r>
           </w:p>
         </w:tc>
@@ -10862,7 +9914,7 @@
                 <w:sz w:val="20"/>
                 <w:szCs w:val="20"/>
               </w:rPr>
-              <w:t>276</w:t>
+              <w:t>44</w:t>
             </w:r>
           </w:p>
         </w:tc>
@@ -10903,7 +9955,7 @@
                 <w:sz w:val="20"/>
                 <w:szCs w:val="20"/>
               </w:rPr>
-              <w:t>8624 (3.2%)</w:t>
+              <w:t>7840 (0.6%)</w:t>
             </w:r>
           </w:p>
         </w:tc>
@@ -10945,7 +9997,7 @@
                 <w:sz w:val="20"/>
                 <w:szCs w:val="20"/>
               </w:rPr>
-              <w:t>10</w:t>
+              <w:t>4</w:t>
             </w:r>
           </w:p>
         </w:tc>
@@ -10987,7 +10039,7 @@
                 <w:sz w:val="20"/>
                 <w:szCs w:val="20"/>
               </w:rPr>
-              <w:t>1.80</w:t>
+              <w:t>0.78</w:t>
             </w:r>
           </w:p>
         </w:tc>
@@ -11036,252 +10088,6 @@
               <w:top w:val="none" w:sz="0" w:space="0" w:color="000000"/>
               <w:left w:val="none" w:sz="0" w:space="0" w:color="000000"/>
               <w:bottom w:val="none" w:sz="0" w:space="0" w:color="000000"/>
-              <w:right w:val="none" w:sz="0" w:space="0" w:color="000000"/>
-            </w:tcBorders>
-            <w:shd w:val="clear" w:color="auto" w:fill="FFFFFF"/>
-            <w:tcMar>
-              <w:top w:w="0" w:type="dxa"/>
-              <w:left w:w="0" w:type="dxa"/>
-              <w:bottom w:w="0" w:type="dxa"/>
-              <w:right w:w="0" w:type="dxa"/>
-            </w:tcMar>
-            <w:vAlign w:val="center"/>
-          </w:tcPr>
-          <w:p>
-            <w:pPr>
-              <w:keepNext/>
-              <w:pBdr>
-                <w:top w:val="none" w:sz="0" w:space="0" w:color="000000"/>
-                <w:left w:val="none" w:sz="0" w:space="0" w:color="000000"/>
-                <w:bottom w:val="none" w:sz="0" w:space="0" w:color="000000"/>
-                <w:right w:val="none" w:sz="0" w:space="0" w:color="000000"/>
-              </w:pBdr>
-              <w:spacing w:before="100" w:after="100"/>
-              <w:ind w:left="100" w:right="100"/>
-            </w:pPr>
-            <w:r>
-              <w:rPr>
-                <w:rFonts w:ascii="Arial"/>
-                <w:color w:val="000000"/>
-                <w:sz w:val="20"/>
-                <w:szCs w:val="20"/>
-              </w:rPr>
-              <w:t>Forest</w:t>
-            </w:r>
-          </w:p>
-        </w:tc>
-        <w:tc>
-          <w:tcPr>
-            <w:tcW w:w="600" w:type="dxa"/>
-            <w:tcBorders>
-              <w:top w:val="none" w:sz="0" w:space="0" w:color="000000"/>
-              <w:left w:val="none" w:sz="0" w:space="0" w:color="000000"/>
-              <w:bottom w:val="none" w:sz="0" w:space="0" w:color="000000"/>
-              <w:right w:val="none" w:sz="0" w:space="0" w:color="000000"/>
-            </w:tcBorders>
-            <w:shd w:val="clear" w:color="auto" w:fill="FFFFFF"/>
-            <w:tcMar>
-              <w:top w:w="0" w:type="dxa"/>
-              <w:left w:w="0" w:type="dxa"/>
-              <w:bottom w:w="0" w:type="dxa"/>
-              <w:right w:w="0" w:type="dxa"/>
-            </w:tcMar>
-            <w:vAlign w:val="center"/>
-          </w:tcPr>
-          <w:p>
-            <w:pPr>
-              <w:keepNext/>
-              <w:pBdr>
-                <w:top w:val="none" w:sz="0" w:space="0" w:color="000000"/>
-                <w:left w:val="none" w:sz="0" w:space="0" w:color="000000"/>
-                <w:bottom w:val="none" w:sz="0" w:space="0" w:color="000000"/>
-                <w:right w:val="none" w:sz="0" w:space="0" w:color="000000"/>
-              </w:pBdr>
-              <w:spacing w:before="100" w:after="100"/>
-              <w:ind w:left="100" w:right="100"/>
-              <w:jc w:val="right"/>
-            </w:pPr>
-            <w:r>
-              <w:rPr>
-                <w:rFonts w:ascii="Arial"/>
-                <w:color w:val="000000"/>
-                <w:sz w:val="20"/>
-                <w:szCs w:val="20"/>
-              </w:rPr>
-              <w:t>54</w:t>
-            </w:r>
-          </w:p>
-        </w:tc>
-        <w:tc>
-          <w:tcPr>
-            <w:tcW w:w="1467" w:type="dxa"/>
-            <w:tcBorders>
-              <w:top w:val="none" w:sz="0" w:space="0" w:color="000000"/>
-              <w:left w:val="none" w:sz="0" w:space="0" w:color="000000"/>
-              <w:bottom w:val="none" w:sz="0" w:space="0" w:color="000000"/>
-              <w:right w:val="none" w:sz="0" w:space="0" w:color="000000"/>
-            </w:tcBorders>
-            <w:shd w:val="clear" w:color="auto" w:fill="FFFFFF"/>
-            <w:tcMar>
-              <w:top w:w="0" w:type="dxa"/>
-              <w:left w:w="0" w:type="dxa"/>
-              <w:bottom w:w="0" w:type="dxa"/>
-              <w:right w:w="0" w:type="dxa"/>
-            </w:tcMar>
-            <w:vAlign w:val="center"/>
-          </w:tcPr>
-          <w:p>
-            <w:pPr>
-              <w:keepNext/>
-              <w:pBdr>
-                <w:top w:val="none" w:sz="0" w:space="0" w:color="000000"/>
-                <w:left w:val="none" w:sz="0" w:space="0" w:color="000000"/>
-                <w:bottom w:val="none" w:sz="0" w:space="0" w:color="000000"/>
-                <w:right w:val="none" w:sz="0" w:space="0" w:color="000000"/>
-              </w:pBdr>
-              <w:spacing w:before="100" w:after="100"/>
-              <w:ind w:left="100" w:right="100"/>
-            </w:pPr>
-            <w:r>
-              <w:rPr>
-                <w:rFonts w:ascii="Arial"/>
-                <w:color w:val="000000"/>
-                <w:sz w:val="20"/>
-                <w:szCs w:val="20"/>
-              </w:rPr>
-              <w:t>1684 (3.2%)</w:t>
-            </w:r>
-          </w:p>
-        </w:tc>
-        <w:tc>
-          <w:tcPr>
-            <w:tcW w:w="1778" w:type="dxa"/>
-            <w:tcBorders>
-              <w:top w:val="none" w:sz="0" w:space="0" w:color="000000"/>
-              <w:left w:val="none" w:sz="0" w:space="0" w:color="000000"/>
-              <w:bottom w:val="none" w:sz="0" w:space="0" w:color="000000"/>
-              <w:right w:val="none" w:sz="0" w:space="0" w:color="000000"/>
-            </w:tcBorders>
-            <w:shd w:val="clear" w:color="auto" w:fill="FFFFFF"/>
-            <w:tcMar>
-              <w:top w:w="0" w:type="dxa"/>
-              <w:left w:w="0" w:type="dxa"/>
-              <w:bottom w:w="0" w:type="dxa"/>
-              <w:right w:w="0" w:type="dxa"/>
-            </w:tcMar>
-            <w:vAlign w:val="center"/>
-          </w:tcPr>
-          <w:p>
-            <w:pPr>
-              <w:keepNext/>
-              <w:pBdr>
-                <w:top w:val="none" w:sz="0" w:space="0" w:color="000000"/>
-                <w:left w:val="none" w:sz="0" w:space="0" w:color="000000"/>
-                <w:bottom w:val="none" w:sz="0" w:space="0" w:color="000000"/>
-                <w:right w:val="none" w:sz="0" w:space="0" w:color="000000"/>
-              </w:pBdr>
-              <w:spacing w:before="100" w:after="100"/>
-              <w:ind w:left="100" w:right="100"/>
-              <w:jc w:val="right"/>
-            </w:pPr>
-            <w:r>
-              <w:rPr>
-                <w:rFonts w:ascii="Arial"/>
-                <w:color w:val="000000"/>
-                <w:sz w:val="20"/>
-                <w:szCs w:val="20"/>
-              </w:rPr>
-              <w:t>7</w:t>
-            </w:r>
-          </w:p>
-        </w:tc>
-        <w:tc>
-          <w:tcPr>
-            <w:tcW w:w="1857" w:type="dxa"/>
-            <w:tcBorders>
-              <w:top w:val="none" w:sz="0" w:space="0" w:color="000000"/>
-              <w:left w:val="none" w:sz="0" w:space="0" w:color="000000"/>
-              <w:bottom w:val="none" w:sz="0" w:space="0" w:color="000000"/>
-              <w:right w:val="none" w:sz="0" w:space="0" w:color="000000"/>
-            </w:tcBorders>
-            <w:shd w:val="clear" w:color="auto" w:fill="FFFFFF"/>
-            <w:tcMar>
-              <w:top w:w="0" w:type="dxa"/>
-              <w:left w:w="0" w:type="dxa"/>
-              <w:bottom w:w="0" w:type="dxa"/>
-              <w:right w:w="0" w:type="dxa"/>
-            </w:tcMar>
-            <w:vAlign w:val="center"/>
-          </w:tcPr>
-          <w:p>
-            <w:pPr>
-              <w:keepNext/>
-              <w:pBdr>
-                <w:top w:val="none" w:sz="0" w:space="0" w:color="000000"/>
-                <w:left w:val="none" w:sz="0" w:space="0" w:color="000000"/>
-                <w:bottom w:val="none" w:sz="0" w:space="0" w:color="000000"/>
-                <w:right w:val="none" w:sz="0" w:space="0" w:color="000000"/>
-              </w:pBdr>
-              <w:spacing w:before="100" w:after="100"/>
-              <w:ind w:left="100" w:right="100"/>
-              <w:jc w:val="right"/>
-            </w:pPr>
-            <w:r>
-              <w:rPr>
-                <w:rFonts w:ascii="Arial"/>
-                <w:color w:val="000000"/>
-                <w:sz w:val="20"/>
-                <w:szCs w:val="20"/>
-              </w:rPr>
-              <w:t>1.57</w:t>
-            </w:r>
-          </w:p>
-        </w:tc>
-      </w:tr>
-      <w:tr>
-        <w:trPr>
-          <w:cantSplit/>
-          <w:jc w:val="center"/>
-        </w:trPr>
-        <w:tc>
-          <w:tcPr>
-            <w:tcW w:w="1367" w:type="dxa"/>
-            <w:tcBorders>
-              <w:top w:val="none" w:sz="0" w:space="0" w:color="000000"/>
-              <w:left w:val="none" w:sz="0" w:space="0" w:color="000000"/>
-              <w:bottom w:val="single" w:sz="16" w:space="0" w:color="666666"/>
-              <w:right w:val="none" w:sz="0" w:space="0" w:color="000000"/>
-            </w:tcBorders>
-            <w:shd w:val="clear" w:color="auto" w:fill="FFFFFF"/>
-            <w:tcMar>
-              <w:top w:w="0" w:type="dxa"/>
-              <w:left w:w="0" w:type="dxa"/>
-              <w:bottom w:w="0" w:type="dxa"/>
-              <w:right w:w="0" w:type="dxa"/>
-            </w:tcMar>
-            <w:vAlign w:val="center"/>
-          </w:tcPr>
-          <w:p>
-            <w:pPr>
-              <w:keepNext/>
-              <w:pBdr>
-                <w:top w:val="none" w:sz="0" w:space="0" w:color="000000"/>
-                <w:left w:val="none" w:sz="0" w:space="0" w:color="000000"/>
-                <w:bottom w:val="none" w:sz="0" w:space="0" w:color="000000"/>
-                <w:right w:val="none" w:sz="0" w:space="0" w:color="000000"/>
-              </w:pBdr>
-              <w:spacing w:before="100" w:after="100"/>
-              <w:ind w:left="100" w:right="100"/>
-            </w:pPr>
-          </w:p>
-        </w:tc>
-        <w:tc>
-          <w:tcPr>
-            <w:tcW w:w="1223" w:type="dxa"/>
-            <w:tcBorders>
-              <w:top w:val="none" w:sz="0" w:space="0" w:color="000000"/>
-              <w:left w:val="none" w:sz="0" w:space="0" w:color="000000"/>
-              <w:bottom w:val="single" w:sz="16" w:space="0" w:color="666666"/>
               <w:right w:val="none" w:sz="0" w:space="0" w:color="000000"/>
             </w:tcBorders>
             <w:shd w:val="clear" w:color="auto" w:fill="FFFFFF"/>
@@ -11335,6 +10141,1213 @@
             <w:tcBorders>
               <w:top w:val="none" w:sz="0" w:space="0" w:color="000000"/>
               <w:left w:val="none" w:sz="0" w:space="0" w:color="000000"/>
+              <w:bottom w:val="none" w:sz="0" w:space="0" w:color="000000"/>
+              <w:right w:val="none" w:sz="0" w:space="0" w:color="000000"/>
+            </w:tcBorders>
+            <w:shd w:val="clear" w:color="auto" w:fill="FFFFFF"/>
+            <w:tcMar>
+              <w:top w:w="0" w:type="dxa"/>
+              <w:left w:w="0" w:type="dxa"/>
+              <w:bottom w:w="0" w:type="dxa"/>
+              <w:right w:w="0" w:type="dxa"/>
+            </w:tcMar>
+            <w:vAlign w:val="center"/>
+          </w:tcPr>
+          <w:p>
+            <w:pPr>
+              <w:keepNext/>
+              <w:pBdr>
+                <w:top w:val="none" w:sz="0" w:space="0" w:color="000000"/>
+                <w:left w:val="none" w:sz="0" w:space="0" w:color="000000"/>
+                <w:bottom w:val="none" w:sz="0" w:space="0" w:color="000000"/>
+                <w:right w:val="none" w:sz="0" w:space="0" w:color="000000"/>
+              </w:pBdr>
+              <w:spacing w:before="100" w:after="100"/>
+              <w:ind w:left="100" w:right="100"/>
+              <w:jc w:val="right"/>
+            </w:pPr>
+            <w:r>
+              <w:rPr>
+                <w:rFonts w:ascii="Arial"/>
+                <w:color w:val="000000"/>
+                <w:sz w:val="20"/>
+                <w:szCs w:val="20"/>
+              </w:rPr>
+              <w:t>154</w:t>
+            </w:r>
+          </w:p>
+        </w:tc>
+        <w:tc>
+          <w:tcPr>
+            <w:tcW w:w="1467" w:type="dxa"/>
+            <w:tcBorders>
+              <w:top w:val="none" w:sz="0" w:space="0" w:color="000000"/>
+              <w:left w:val="none" w:sz="0" w:space="0" w:color="000000"/>
+              <w:bottom w:val="none" w:sz="0" w:space="0" w:color="000000"/>
+              <w:right w:val="none" w:sz="0" w:space="0" w:color="000000"/>
+            </w:tcBorders>
+            <w:shd w:val="clear" w:color="auto" w:fill="FFFFFF"/>
+            <w:tcMar>
+              <w:top w:w="0" w:type="dxa"/>
+              <w:left w:w="0" w:type="dxa"/>
+              <w:bottom w:w="0" w:type="dxa"/>
+              <w:right w:w="0" w:type="dxa"/>
+            </w:tcMar>
+            <w:vAlign w:val="center"/>
+          </w:tcPr>
+          <w:p>
+            <w:pPr>
+              <w:keepNext/>
+              <w:pBdr>
+                <w:top w:val="none" w:sz="0" w:space="0" w:color="000000"/>
+                <w:left w:val="none" w:sz="0" w:space="0" w:color="000000"/>
+                <w:bottom w:val="none" w:sz="0" w:space="0" w:color="000000"/>
+                <w:right w:val="none" w:sz="0" w:space="0" w:color="000000"/>
+              </w:pBdr>
+              <w:spacing w:before="100" w:after="100"/>
+              <w:ind w:left="100" w:right="100"/>
+            </w:pPr>
+            <w:r>
+              <w:rPr>
+                <w:rFonts w:ascii="Arial"/>
+                <w:color w:val="000000"/>
+                <w:sz w:val="20"/>
+                <w:szCs w:val="20"/>
+              </w:rPr>
+              <w:t>10936 (1.4%)</w:t>
+            </w:r>
+          </w:p>
+        </w:tc>
+        <w:tc>
+          <w:tcPr>
+            <w:tcW w:w="1778" w:type="dxa"/>
+            <w:tcBorders>
+              <w:top w:val="none" w:sz="0" w:space="0" w:color="000000"/>
+              <w:left w:val="none" w:sz="0" w:space="0" w:color="000000"/>
+              <w:bottom w:val="none" w:sz="0" w:space="0" w:color="000000"/>
+              <w:right w:val="none" w:sz="0" w:space="0" w:color="000000"/>
+            </w:tcBorders>
+            <w:shd w:val="clear" w:color="auto" w:fill="FFFFFF"/>
+            <w:tcMar>
+              <w:top w:w="0" w:type="dxa"/>
+              <w:left w:w="0" w:type="dxa"/>
+              <w:bottom w:w="0" w:type="dxa"/>
+              <w:right w:w="0" w:type="dxa"/>
+            </w:tcMar>
+            <w:vAlign w:val="center"/>
+          </w:tcPr>
+          <w:p>
+            <w:pPr>
+              <w:keepNext/>
+              <w:pBdr>
+                <w:top w:val="none" w:sz="0" w:space="0" w:color="000000"/>
+                <w:left w:val="none" w:sz="0" w:space="0" w:color="000000"/>
+                <w:bottom w:val="none" w:sz="0" w:space="0" w:color="000000"/>
+                <w:right w:val="none" w:sz="0" w:space="0" w:color="000000"/>
+              </w:pBdr>
+              <w:spacing w:before="100" w:after="100"/>
+              <w:ind w:left="100" w:right="100"/>
+              <w:jc w:val="right"/>
+            </w:pPr>
+            <w:r>
+              <w:rPr>
+                <w:rFonts w:ascii="Arial"/>
+                <w:color w:val="000000"/>
+                <w:sz w:val="20"/>
+                <w:szCs w:val="20"/>
+              </w:rPr>
+              <w:t>5</w:t>
+            </w:r>
+          </w:p>
+        </w:tc>
+        <w:tc>
+          <w:tcPr>
+            <w:tcW w:w="1857" w:type="dxa"/>
+            <w:tcBorders>
+              <w:top w:val="none" w:sz="0" w:space="0" w:color="000000"/>
+              <w:left w:val="none" w:sz="0" w:space="0" w:color="000000"/>
+              <w:bottom w:val="none" w:sz="0" w:space="0" w:color="000000"/>
+              <w:right w:val="none" w:sz="0" w:space="0" w:color="000000"/>
+            </w:tcBorders>
+            <w:shd w:val="clear" w:color="auto" w:fill="FFFFFF"/>
+            <w:tcMar>
+              <w:top w:w="0" w:type="dxa"/>
+              <w:left w:w="0" w:type="dxa"/>
+              <w:bottom w:w="0" w:type="dxa"/>
+              <w:right w:w="0" w:type="dxa"/>
+            </w:tcMar>
+            <w:vAlign w:val="center"/>
+          </w:tcPr>
+          <w:p>
+            <w:pPr>
+              <w:keepNext/>
+              <w:pBdr>
+                <w:top w:val="none" w:sz="0" w:space="0" w:color="000000"/>
+                <w:left w:val="none" w:sz="0" w:space="0" w:color="000000"/>
+                <w:bottom w:val="none" w:sz="0" w:space="0" w:color="000000"/>
+                <w:right w:val="none" w:sz="0" w:space="0" w:color="000000"/>
+              </w:pBdr>
+              <w:spacing w:before="100" w:after="100"/>
+              <w:ind w:left="100" w:right="100"/>
+              <w:jc w:val="right"/>
+            </w:pPr>
+            <w:r>
+              <w:rPr>
+                <w:rFonts w:ascii="Arial"/>
+                <w:color w:val="000000"/>
+                <w:sz w:val="20"/>
+                <w:szCs w:val="20"/>
+              </w:rPr>
+              <w:t>1.02</w:t>
+            </w:r>
+          </w:p>
+        </w:tc>
+      </w:tr>
+      <w:tr>
+        <w:trPr>
+          <w:cantSplit/>
+          <w:jc w:val="center"/>
+        </w:trPr>
+        <w:tc>
+          <w:tcPr>
+            <w:tcW w:w="1367" w:type="dxa"/>
+            <w:tcBorders>
+              <w:top w:val="none" w:sz="0" w:space="0" w:color="000000"/>
+              <w:left w:val="none" w:sz="0" w:space="0" w:color="000000"/>
+              <w:bottom w:val="none" w:sz="0" w:space="0" w:color="000000"/>
+              <w:right w:val="none" w:sz="0" w:space="0" w:color="000000"/>
+            </w:tcBorders>
+            <w:shd w:val="clear" w:color="auto" w:fill="FFFFFF"/>
+            <w:tcMar>
+              <w:top w:w="0" w:type="dxa"/>
+              <w:left w:w="0" w:type="dxa"/>
+              <w:bottom w:w="0" w:type="dxa"/>
+              <w:right w:w="0" w:type="dxa"/>
+            </w:tcMar>
+            <w:vAlign w:val="center"/>
+          </w:tcPr>
+          <w:p>
+            <w:pPr>
+              <w:keepNext/>
+              <w:pBdr>
+                <w:top w:val="none" w:sz="0" w:space="0" w:color="000000"/>
+                <w:left w:val="none" w:sz="0" w:space="0" w:color="000000"/>
+                <w:bottom w:val="none" w:sz="0" w:space="0" w:color="000000"/>
+                <w:right w:val="none" w:sz="0" w:space="0" w:color="000000"/>
+              </w:pBdr>
+              <w:spacing w:before="100" w:after="100"/>
+              <w:ind w:left="100" w:right="100"/>
+            </w:pPr>
+            <w:r>
+              <w:rPr>
+                <w:rFonts w:ascii="Arial"/>
+                <w:color w:val="000000"/>
+                <w:sz w:val="20"/>
+                <w:szCs w:val="20"/>
+              </w:rPr>
+              <w:t>Seilama</w:t>
+            </w:r>
+          </w:p>
+        </w:tc>
+        <w:tc>
+          <w:tcPr>
+            <w:tcW w:w="1223" w:type="dxa"/>
+            <w:tcBorders>
+              <w:top w:val="none" w:sz="0" w:space="0" w:color="000000"/>
+              <w:left w:val="none" w:sz="0" w:space="0" w:color="000000"/>
+              <w:bottom w:val="none" w:sz="0" w:space="0" w:color="000000"/>
+              <w:right w:val="none" w:sz="0" w:space="0" w:color="000000"/>
+            </w:tcBorders>
+            <w:shd w:val="clear" w:color="auto" w:fill="FFFFFF"/>
+            <w:tcMar>
+              <w:top w:w="0" w:type="dxa"/>
+              <w:left w:w="0" w:type="dxa"/>
+              <w:bottom w:w="0" w:type="dxa"/>
+              <w:right w:w="0" w:type="dxa"/>
+            </w:tcMar>
+            <w:vAlign w:val="center"/>
+          </w:tcPr>
+          <w:p>
+            <w:pPr>
+              <w:keepNext/>
+              <w:pBdr>
+                <w:top w:val="none" w:sz="0" w:space="0" w:color="000000"/>
+                <w:left w:val="none" w:sz="0" w:space="0" w:color="000000"/>
+                <w:bottom w:val="none" w:sz="0" w:space="0" w:color="000000"/>
+                <w:right w:val="none" w:sz="0" w:space="0" w:color="000000"/>
+              </w:pBdr>
+              <w:spacing w:before="100" w:after="100"/>
+              <w:ind w:left="100" w:right="100"/>
+            </w:pPr>
+          </w:p>
+        </w:tc>
+        <w:tc>
+          <w:tcPr>
+            <w:tcW w:w="600" w:type="dxa"/>
+            <w:tcBorders>
+              <w:top w:val="none" w:sz="0" w:space="0" w:color="000000"/>
+              <w:left w:val="none" w:sz="0" w:space="0" w:color="000000"/>
+              <w:bottom w:val="none" w:sz="0" w:space="0" w:color="000000"/>
+              <w:right w:val="none" w:sz="0" w:space="0" w:color="000000"/>
+            </w:tcBorders>
+            <w:shd w:val="clear" w:color="auto" w:fill="FFFFFF"/>
+            <w:tcMar>
+              <w:top w:w="0" w:type="dxa"/>
+              <w:left w:w="0" w:type="dxa"/>
+              <w:bottom w:w="0" w:type="dxa"/>
+              <w:right w:w="0" w:type="dxa"/>
+            </w:tcMar>
+            <w:vAlign w:val="center"/>
+          </w:tcPr>
+          <w:p>
+            <w:pPr>
+              <w:keepNext/>
+              <w:pBdr>
+                <w:top w:val="none" w:sz="0" w:space="0" w:color="000000"/>
+                <w:left w:val="none" w:sz="0" w:space="0" w:color="000000"/>
+                <w:bottom w:val="none" w:sz="0" w:space="0" w:color="000000"/>
+                <w:right w:val="none" w:sz="0" w:space="0" w:color="000000"/>
+              </w:pBdr>
+              <w:spacing w:before="100" w:after="100"/>
+              <w:ind w:left="100" w:right="100"/>
+              <w:jc w:val="right"/>
+            </w:pPr>
+          </w:p>
+        </w:tc>
+        <w:tc>
+          <w:tcPr>
+            <w:tcW w:w="1467" w:type="dxa"/>
+            <w:tcBorders>
+              <w:top w:val="none" w:sz="0" w:space="0" w:color="000000"/>
+              <w:left w:val="none" w:sz="0" w:space="0" w:color="000000"/>
+              <w:bottom w:val="none" w:sz="0" w:space="0" w:color="000000"/>
+              <w:right w:val="none" w:sz="0" w:space="0" w:color="000000"/>
+            </w:tcBorders>
+            <w:shd w:val="clear" w:color="auto" w:fill="FFFFFF"/>
+            <w:tcMar>
+              <w:top w:w="0" w:type="dxa"/>
+              <w:left w:w="0" w:type="dxa"/>
+              <w:bottom w:w="0" w:type="dxa"/>
+              <w:right w:w="0" w:type="dxa"/>
+            </w:tcMar>
+            <w:vAlign w:val="center"/>
+          </w:tcPr>
+          <w:p>
+            <w:pPr>
+              <w:keepNext/>
+              <w:pBdr>
+                <w:top w:val="none" w:sz="0" w:space="0" w:color="000000"/>
+                <w:left w:val="none" w:sz="0" w:space="0" w:color="000000"/>
+                <w:bottom w:val="none" w:sz="0" w:space="0" w:color="000000"/>
+                <w:right w:val="none" w:sz="0" w:space="0" w:color="000000"/>
+              </w:pBdr>
+              <w:spacing w:before="100" w:after="100"/>
+              <w:ind w:left="100" w:right="100"/>
+            </w:pPr>
+          </w:p>
+        </w:tc>
+        <w:tc>
+          <w:tcPr>
+            <w:tcW w:w="1778" w:type="dxa"/>
+            <w:tcBorders>
+              <w:top w:val="none" w:sz="0" w:space="0" w:color="000000"/>
+              <w:left w:val="none" w:sz="0" w:space="0" w:color="000000"/>
+              <w:bottom w:val="none" w:sz="0" w:space="0" w:color="000000"/>
+              <w:right w:val="none" w:sz="0" w:space="0" w:color="000000"/>
+            </w:tcBorders>
+            <w:shd w:val="clear" w:color="auto" w:fill="FFFFFF"/>
+            <w:tcMar>
+              <w:top w:w="0" w:type="dxa"/>
+              <w:left w:w="0" w:type="dxa"/>
+              <w:bottom w:w="0" w:type="dxa"/>
+              <w:right w:w="0" w:type="dxa"/>
+            </w:tcMar>
+            <w:vAlign w:val="center"/>
+          </w:tcPr>
+          <w:p>
+            <w:pPr>
+              <w:keepNext/>
+              <w:pBdr>
+                <w:top w:val="none" w:sz="0" w:space="0" w:color="000000"/>
+                <w:left w:val="none" w:sz="0" w:space="0" w:color="000000"/>
+                <w:bottom w:val="none" w:sz="0" w:space="0" w:color="000000"/>
+                <w:right w:val="none" w:sz="0" w:space="0" w:color="000000"/>
+              </w:pBdr>
+              <w:spacing w:before="100" w:after="100"/>
+              <w:ind w:left="100" w:right="100"/>
+              <w:jc w:val="right"/>
+            </w:pPr>
+          </w:p>
+        </w:tc>
+        <w:tc>
+          <w:tcPr>
+            <w:tcW w:w="1857" w:type="dxa"/>
+            <w:tcBorders>
+              <w:top w:val="none" w:sz="0" w:space="0" w:color="000000"/>
+              <w:left w:val="none" w:sz="0" w:space="0" w:color="000000"/>
+              <w:bottom w:val="none" w:sz="0" w:space="0" w:color="000000"/>
+              <w:right w:val="none" w:sz="0" w:space="0" w:color="000000"/>
+            </w:tcBorders>
+            <w:shd w:val="clear" w:color="auto" w:fill="FFFFFF"/>
+            <w:tcMar>
+              <w:top w:w="0" w:type="dxa"/>
+              <w:left w:w="0" w:type="dxa"/>
+              <w:bottom w:w="0" w:type="dxa"/>
+              <w:right w:w="0" w:type="dxa"/>
+            </w:tcMar>
+            <w:vAlign w:val="center"/>
+          </w:tcPr>
+          <w:p>
+            <w:pPr>
+              <w:keepNext/>
+              <w:pBdr>
+                <w:top w:val="none" w:sz="0" w:space="0" w:color="000000"/>
+                <w:left w:val="none" w:sz="0" w:space="0" w:color="000000"/>
+                <w:bottom w:val="none" w:sz="0" w:space="0" w:color="000000"/>
+                <w:right w:val="none" w:sz="0" w:space="0" w:color="000000"/>
+              </w:pBdr>
+              <w:spacing w:before="100" w:after="100"/>
+              <w:ind w:left="100" w:right="100"/>
+              <w:jc w:val="right"/>
+            </w:pPr>
+          </w:p>
+        </w:tc>
+      </w:tr>
+      <w:tr>
+        <w:trPr>
+          <w:cantSplit/>
+          <w:jc w:val="center"/>
+        </w:trPr>
+        <w:tc>
+          <w:tcPr>
+            <w:tcW w:w="1367" w:type="dxa"/>
+            <w:tcBorders>
+              <w:top w:val="none" w:sz="0" w:space="0" w:color="000000"/>
+              <w:left w:val="none" w:sz="0" w:space="0" w:color="000000"/>
+              <w:bottom w:val="none" w:sz="0" w:space="0" w:color="000000"/>
+              <w:right w:val="none" w:sz="0" w:space="0" w:color="000000"/>
+            </w:tcBorders>
+            <w:shd w:val="clear" w:color="auto" w:fill="FFFFFF"/>
+            <w:tcMar>
+              <w:top w:w="0" w:type="dxa"/>
+              <w:left w:w="0" w:type="dxa"/>
+              <w:bottom w:w="0" w:type="dxa"/>
+              <w:right w:w="0" w:type="dxa"/>
+            </w:tcMar>
+            <w:vAlign w:val="center"/>
+          </w:tcPr>
+          <w:p>
+            <w:pPr>
+              <w:keepNext/>
+              <w:pBdr>
+                <w:top w:val="none" w:sz="0" w:space="0" w:color="000000"/>
+                <w:left w:val="none" w:sz="0" w:space="0" w:color="000000"/>
+                <w:bottom w:val="none" w:sz="0" w:space="0" w:color="000000"/>
+                <w:right w:val="none" w:sz="0" w:space="0" w:color="000000"/>
+              </w:pBdr>
+              <w:spacing w:before="100" w:after="100"/>
+              <w:ind w:left="100" w:right="100"/>
+            </w:pPr>
+          </w:p>
+        </w:tc>
+        <w:tc>
+          <w:tcPr>
+            <w:tcW w:w="1223" w:type="dxa"/>
+            <w:tcBorders>
+              <w:top w:val="none" w:sz="0" w:space="0" w:color="000000"/>
+              <w:left w:val="none" w:sz="0" w:space="0" w:color="000000"/>
+              <w:bottom w:val="none" w:sz="0" w:space="0" w:color="000000"/>
+              <w:right w:val="none" w:sz="0" w:space="0" w:color="000000"/>
+            </w:tcBorders>
+            <w:shd w:val="clear" w:color="auto" w:fill="FFFFFF"/>
+            <w:tcMar>
+              <w:top w:w="0" w:type="dxa"/>
+              <w:left w:w="0" w:type="dxa"/>
+              <w:bottom w:w="0" w:type="dxa"/>
+              <w:right w:w="0" w:type="dxa"/>
+            </w:tcMar>
+            <w:vAlign w:val="center"/>
+          </w:tcPr>
+          <w:p>
+            <w:pPr>
+              <w:keepNext/>
+              <w:pBdr>
+                <w:top w:val="none" w:sz="0" w:space="0" w:color="000000"/>
+                <w:left w:val="none" w:sz="0" w:space="0" w:color="000000"/>
+                <w:bottom w:val="none" w:sz="0" w:space="0" w:color="000000"/>
+                <w:right w:val="none" w:sz="0" w:space="0" w:color="000000"/>
+              </w:pBdr>
+              <w:spacing w:before="100" w:after="100"/>
+              <w:ind w:left="100" w:right="100"/>
+            </w:pPr>
+            <w:r>
+              <w:rPr>
+                <w:rFonts w:ascii="Arial"/>
+                <w:color w:val="000000"/>
+                <w:sz w:val="20"/>
+                <w:szCs w:val="20"/>
+              </w:rPr>
+              <w:t>Village</w:t>
+            </w:r>
+          </w:p>
+        </w:tc>
+        <w:tc>
+          <w:tcPr>
+            <w:tcW w:w="600" w:type="dxa"/>
+            <w:tcBorders>
+              <w:top w:val="none" w:sz="0" w:space="0" w:color="000000"/>
+              <w:left w:val="none" w:sz="0" w:space="0" w:color="000000"/>
+              <w:bottom w:val="none" w:sz="0" w:space="0" w:color="000000"/>
+              <w:right w:val="none" w:sz="0" w:space="0" w:color="000000"/>
+            </w:tcBorders>
+            <w:shd w:val="clear" w:color="auto" w:fill="FFFFFF"/>
+            <w:tcMar>
+              <w:top w:w="0" w:type="dxa"/>
+              <w:left w:w="0" w:type="dxa"/>
+              <w:bottom w:w="0" w:type="dxa"/>
+              <w:right w:w="0" w:type="dxa"/>
+            </w:tcMar>
+            <w:vAlign w:val="center"/>
+          </w:tcPr>
+          <w:p>
+            <w:pPr>
+              <w:keepNext/>
+              <w:pBdr>
+                <w:top w:val="none" w:sz="0" w:space="0" w:color="000000"/>
+                <w:left w:val="none" w:sz="0" w:space="0" w:color="000000"/>
+                <w:bottom w:val="none" w:sz="0" w:space="0" w:color="000000"/>
+                <w:right w:val="none" w:sz="0" w:space="0" w:color="000000"/>
+              </w:pBdr>
+              <w:spacing w:before="100" w:after="100"/>
+              <w:ind w:left="100" w:right="100"/>
+              <w:jc w:val="right"/>
+            </w:pPr>
+            <w:r>
+              <w:rPr>
+                <w:rFonts w:ascii="Arial"/>
+                <w:color w:val="000000"/>
+                <w:sz w:val="20"/>
+                <w:szCs w:val="20"/>
+              </w:rPr>
+              <w:t>54</w:t>
+            </w:r>
+          </w:p>
+        </w:tc>
+        <w:tc>
+          <w:tcPr>
+            <w:tcW w:w="1467" w:type="dxa"/>
+            <w:tcBorders>
+              <w:top w:val="none" w:sz="0" w:space="0" w:color="000000"/>
+              <w:left w:val="none" w:sz="0" w:space="0" w:color="000000"/>
+              <w:bottom w:val="none" w:sz="0" w:space="0" w:color="000000"/>
+              <w:right w:val="none" w:sz="0" w:space="0" w:color="000000"/>
+            </w:tcBorders>
+            <w:shd w:val="clear" w:color="auto" w:fill="FFFFFF"/>
+            <w:tcMar>
+              <w:top w:w="0" w:type="dxa"/>
+              <w:left w:w="0" w:type="dxa"/>
+              <w:bottom w:w="0" w:type="dxa"/>
+              <w:right w:w="0" w:type="dxa"/>
+            </w:tcMar>
+            <w:vAlign w:val="center"/>
+          </w:tcPr>
+          <w:p>
+            <w:pPr>
+              <w:keepNext/>
+              <w:pBdr>
+                <w:top w:val="none" w:sz="0" w:space="0" w:color="000000"/>
+                <w:left w:val="none" w:sz="0" w:space="0" w:color="000000"/>
+                <w:bottom w:val="none" w:sz="0" w:space="0" w:color="000000"/>
+                <w:right w:val="none" w:sz="0" w:space="0" w:color="000000"/>
+              </w:pBdr>
+              <w:spacing w:before="100" w:after="100"/>
+              <w:ind w:left="100" w:right="100"/>
+            </w:pPr>
+            <w:r>
+              <w:rPr>
+                <w:rFonts w:ascii="Arial"/>
+                <w:color w:val="000000"/>
+                <w:sz w:val="20"/>
+                <w:szCs w:val="20"/>
+              </w:rPr>
+              <w:t>3212 (1.7%)</w:t>
+            </w:r>
+          </w:p>
+        </w:tc>
+        <w:tc>
+          <w:tcPr>
+            <w:tcW w:w="1778" w:type="dxa"/>
+            <w:tcBorders>
+              <w:top w:val="none" w:sz="0" w:space="0" w:color="000000"/>
+              <w:left w:val="none" w:sz="0" w:space="0" w:color="000000"/>
+              <w:bottom w:val="none" w:sz="0" w:space="0" w:color="000000"/>
+              <w:right w:val="none" w:sz="0" w:space="0" w:color="000000"/>
+            </w:tcBorders>
+            <w:shd w:val="clear" w:color="auto" w:fill="FFFFFF"/>
+            <w:tcMar>
+              <w:top w:w="0" w:type="dxa"/>
+              <w:left w:w="0" w:type="dxa"/>
+              <w:bottom w:w="0" w:type="dxa"/>
+              <w:right w:w="0" w:type="dxa"/>
+            </w:tcMar>
+            <w:vAlign w:val="center"/>
+          </w:tcPr>
+          <w:p>
+            <w:pPr>
+              <w:keepNext/>
+              <w:pBdr>
+                <w:top w:val="none" w:sz="0" w:space="0" w:color="000000"/>
+                <w:left w:val="none" w:sz="0" w:space="0" w:color="000000"/>
+                <w:bottom w:val="none" w:sz="0" w:space="0" w:color="000000"/>
+                <w:right w:val="none" w:sz="0" w:space="0" w:color="000000"/>
+              </w:pBdr>
+              <w:spacing w:before="100" w:after="100"/>
+              <w:ind w:left="100" w:right="100"/>
+              <w:jc w:val="right"/>
+            </w:pPr>
+            <w:r>
+              <w:rPr>
+                <w:rFonts w:ascii="Arial"/>
+                <w:color w:val="000000"/>
+                <w:sz w:val="20"/>
+                <w:szCs w:val="20"/>
+              </w:rPr>
+              <w:t>6</w:t>
+            </w:r>
+          </w:p>
+        </w:tc>
+        <w:tc>
+          <w:tcPr>
+            <w:tcW w:w="1857" w:type="dxa"/>
+            <w:tcBorders>
+              <w:top w:val="none" w:sz="0" w:space="0" w:color="000000"/>
+              <w:left w:val="none" w:sz="0" w:space="0" w:color="000000"/>
+              <w:bottom w:val="none" w:sz="0" w:space="0" w:color="000000"/>
+              <w:right w:val="none" w:sz="0" w:space="0" w:color="000000"/>
+            </w:tcBorders>
+            <w:shd w:val="clear" w:color="auto" w:fill="FFFFFF"/>
+            <w:tcMar>
+              <w:top w:w="0" w:type="dxa"/>
+              <w:left w:w="0" w:type="dxa"/>
+              <w:bottom w:w="0" w:type="dxa"/>
+              <w:right w:w="0" w:type="dxa"/>
+            </w:tcMar>
+            <w:vAlign w:val="center"/>
+          </w:tcPr>
+          <w:p>
+            <w:pPr>
+              <w:keepNext/>
+              <w:pBdr>
+                <w:top w:val="none" w:sz="0" w:space="0" w:color="000000"/>
+                <w:left w:val="none" w:sz="0" w:space="0" w:color="000000"/>
+                <w:bottom w:val="none" w:sz="0" w:space="0" w:color="000000"/>
+                <w:right w:val="none" w:sz="0" w:space="0" w:color="000000"/>
+              </w:pBdr>
+              <w:spacing w:before="100" w:after="100"/>
+              <w:ind w:left="100" w:right="100"/>
+              <w:jc w:val="right"/>
+            </w:pPr>
+            <w:r>
+              <w:rPr>
+                <w:rFonts w:ascii="Arial"/>
+                <w:color w:val="000000"/>
+                <w:sz w:val="20"/>
+                <w:szCs w:val="20"/>
+              </w:rPr>
+              <w:t>1.54</w:t>
+            </w:r>
+          </w:p>
+        </w:tc>
+      </w:tr>
+      <w:tr>
+        <w:trPr>
+          <w:cantSplit/>
+          <w:jc w:val="center"/>
+        </w:trPr>
+        <w:tc>
+          <w:tcPr>
+            <w:tcW w:w="1367" w:type="dxa"/>
+            <w:tcBorders>
+              <w:top w:val="none" w:sz="0" w:space="0" w:color="000000"/>
+              <w:left w:val="none" w:sz="0" w:space="0" w:color="000000"/>
+              <w:bottom w:val="none" w:sz="0" w:space="0" w:color="000000"/>
+              <w:right w:val="none" w:sz="0" w:space="0" w:color="000000"/>
+            </w:tcBorders>
+            <w:shd w:val="clear" w:color="auto" w:fill="FFFFFF"/>
+            <w:tcMar>
+              <w:top w:w="0" w:type="dxa"/>
+              <w:left w:w="0" w:type="dxa"/>
+              <w:bottom w:w="0" w:type="dxa"/>
+              <w:right w:w="0" w:type="dxa"/>
+            </w:tcMar>
+            <w:vAlign w:val="center"/>
+          </w:tcPr>
+          <w:p>
+            <w:pPr>
+              <w:keepNext/>
+              <w:pBdr>
+                <w:top w:val="none" w:sz="0" w:space="0" w:color="000000"/>
+                <w:left w:val="none" w:sz="0" w:space="0" w:color="000000"/>
+                <w:bottom w:val="none" w:sz="0" w:space="0" w:color="000000"/>
+                <w:right w:val="none" w:sz="0" w:space="0" w:color="000000"/>
+              </w:pBdr>
+              <w:spacing w:before="100" w:after="100"/>
+              <w:ind w:left="100" w:right="100"/>
+            </w:pPr>
+          </w:p>
+        </w:tc>
+        <w:tc>
+          <w:tcPr>
+            <w:tcW w:w="1223" w:type="dxa"/>
+            <w:tcBorders>
+              <w:top w:val="none" w:sz="0" w:space="0" w:color="000000"/>
+              <w:left w:val="none" w:sz="0" w:space="0" w:color="000000"/>
+              <w:bottom w:val="none" w:sz="0" w:space="0" w:color="000000"/>
+              <w:right w:val="none" w:sz="0" w:space="0" w:color="000000"/>
+            </w:tcBorders>
+            <w:shd w:val="clear" w:color="auto" w:fill="FFFFFF"/>
+            <w:tcMar>
+              <w:top w:w="0" w:type="dxa"/>
+              <w:left w:w="0" w:type="dxa"/>
+              <w:bottom w:w="0" w:type="dxa"/>
+              <w:right w:w="0" w:type="dxa"/>
+            </w:tcMar>
+            <w:vAlign w:val="center"/>
+          </w:tcPr>
+          <w:p>
+            <w:pPr>
+              <w:keepNext/>
+              <w:pBdr>
+                <w:top w:val="none" w:sz="0" w:space="0" w:color="000000"/>
+                <w:left w:val="none" w:sz="0" w:space="0" w:color="000000"/>
+                <w:bottom w:val="none" w:sz="0" w:space="0" w:color="000000"/>
+                <w:right w:val="none" w:sz="0" w:space="0" w:color="000000"/>
+              </w:pBdr>
+              <w:spacing w:before="100" w:after="100"/>
+              <w:ind w:left="100" w:right="100"/>
+            </w:pPr>
+            <w:r>
+              <w:rPr>
+                <w:rFonts w:ascii="Arial"/>
+                <w:color w:val="000000"/>
+                <w:sz w:val="20"/>
+                <w:szCs w:val="20"/>
+              </w:rPr>
+              <w:t>Agriculture</w:t>
+            </w:r>
+          </w:p>
+        </w:tc>
+        <w:tc>
+          <w:tcPr>
+            <w:tcW w:w="600" w:type="dxa"/>
+            <w:tcBorders>
+              <w:top w:val="none" w:sz="0" w:space="0" w:color="000000"/>
+              <w:left w:val="none" w:sz="0" w:space="0" w:color="000000"/>
+              <w:bottom w:val="none" w:sz="0" w:space="0" w:color="000000"/>
+              <w:right w:val="none" w:sz="0" w:space="0" w:color="000000"/>
+            </w:tcBorders>
+            <w:shd w:val="clear" w:color="auto" w:fill="FFFFFF"/>
+            <w:tcMar>
+              <w:top w:w="0" w:type="dxa"/>
+              <w:left w:w="0" w:type="dxa"/>
+              <w:bottom w:w="0" w:type="dxa"/>
+              <w:right w:w="0" w:type="dxa"/>
+            </w:tcMar>
+            <w:vAlign w:val="center"/>
+          </w:tcPr>
+          <w:p>
+            <w:pPr>
+              <w:keepNext/>
+              <w:pBdr>
+                <w:top w:val="none" w:sz="0" w:space="0" w:color="000000"/>
+                <w:left w:val="none" w:sz="0" w:space="0" w:color="000000"/>
+                <w:bottom w:val="none" w:sz="0" w:space="0" w:color="000000"/>
+                <w:right w:val="none" w:sz="0" w:space="0" w:color="000000"/>
+              </w:pBdr>
+              <w:spacing w:before="100" w:after="100"/>
+              <w:ind w:left="100" w:right="100"/>
+              <w:jc w:val="right"/>
+            </w:pPr>
+            <w:r>
+              <w:rPr>
+                <w:rFonts w:ascii="Arial"/>
+                <w:color w:val="000000"/>
+                <w:sz w:val="20"/>
+                <w:szCs w:val="20"/>
+              </w:rPr>
+              <w:t>276</w:t>
+            </w:r>
+          </w:p>
+        </w:tc>
+        <w:tc>
+          <w:tcPr>
+            <w:tcW w:w="1467" w:type="dxa"/>
+            <w:tcBorders>
+              <w:top w:val="none" w:sz="0" w:space="0" w:color="000000"/>
+              <w:left w:val="none" w:sz="0" w:space="0" w:color="000000"/>
+              <w:bottom w:val="none" w:sz="0" w:space="0" w:color="000000"/>
+              <w:right w:val="none" w:sz="0" w:space="0" w:color="000000"/>
+            </w:tcBorders>
+            <w:shd w:val="clear" w:color="auto" w:fill="FFFFFF"/>
+            <w:tcMar>
+              <w:top w:w="0" w:type="dxa"/>
+              <w:left w:w="0" w:type="dxa"/>
+              <w:bottom w:w="0" w:type="dxa"/>
+              <w:right w:w="0" w:type="dxa"/>
+            </w:tcMar>
+            <w:vAlign w:val="center"/>
+          </w:tcPr>
+          <w:p>
+            <w:pPr>
+              <w:keepNext/>
+              <w:pBdr>
+                <w:top w:val="none" w:sz="0" w:space="0" w:color="000000"/>
+                <w:left w:val="none" w:sz="0" w:space="0" w:color="000000"/>
+                <w:bottom w:val="none" w:sz="0" w:space="0" w:color="000000"/>
+                <w:right w:val="none" w:sz="0" w:space="0" w:color="000000"/>
+              </w:pBdr>
+              <w:spacing w:before="100" w:after="100"/>
+              <w:ind w:left="100" w:right="100"/>
+            </w:pPr>
+            <w:r>
+              <w:rPr>
+                <w:rFonts w:ascii="Arial"/>
+                <w:color w:val="000000"/>
+                <w:sz w:val="20"/>
+                <w:szCs w:val="20"/>
+              </w:rPr>
+              <w:t>8624 (3.2%)</w:t>
+            </w:r>
+          </w:p>
+        </w:tc>
+        <w:tc>
+          <w:tcPr>
+            <w:tcW w:w="1778" w:type="dxa"/>
+            <w:tcBorders>
+              <w:top w:val="none" w:sz="0" w:space="0" w:color="000000"/>
+              <w:left w:val="none" w:sz="0" w:space="0" w:color="000000"/>
+              <w:bottom w:val="none" w:sz="0" w:space="0" w:color="000000"/>
+              <w:right w:val="none" w:sz="0" w:space="0" w:color="000000"/>
+            </w:tcBorders>
+            <w:shd w:val="clear" w:color="auto" w:fill="FFFFFF"/>
+            <w:tcMar>
+              <w:top w:w="0" w:type="dxa"/>
+              <w:left w:w="0" w:type="dxa"/>
+              <w:bottom w:w="0" w:type="dxa"/>
+              <w:right w:w="0" w:type="dxa"/>
+            </w:tcMar>
+            <w:vAlign w:val="center"/>
+          </w:tcPr>
+          <w:p>
+            <w:pPr>
+              <w:keepNext/>
+              <w:pBdr>
+                <w:top w:val="none" w:sz="0" w:space="0" w:color="000000"/>
+                <w:left w:val="none" w:sz="0" w:space="0" w:color="000000"/>
+                <w:bottom w:val="none" w:sz="0" w:space="0" w:color="000000"/>
+                <w:right w:val="none" w:sz="0" w:space="0" w:color="000000"/>
+              </w:pBdr>
+              <w:spacing w:before="100" w:after="100"/>
+              <w:ind w:left="100" w:right="100"/>
+              <w:jc w:val="right"/>
+            </w:pPr>
+            <w:r>
+              <w:rPr>
+                <w:rFonts w:ascii="Arial"/>
+                <w:color w:val="000000"/>
+                <w:sz w:val="20"/>
+                <w:szCs w:val="20"/>
+              </w:rPr>
+              <w:t>10</w:t>
+            </w:r>
+          </w:p>
+        </w:tc>
+        <w:tc>
+          <w:tcPr>
+            <w:tcW w:w="1857" w:type="dxa"/>
+            <w:tcBorders>
+              <w:top w:val="none" w:sz="0" w:space="0" w:color="000000"/>
+              <w:left w:val="none" w:sz="0" w:space="0" w:color="000000"/>
+              <w:bottom w:val="none" w:sz="0" w:space="0" w:color="000000"/>
+              <w:right w:val="none" w:sz="0" w:space="0" w:color="000000"/>
+            </w:tcBorders>
+            <w:shd w:val="clear" w:color="auto" w:fill="FFFFFF"/>
+            <w:tcMar>
+              <w:top w:w="0" w:type="dxa"/>
+              <w:left w:w="0" w:type="dxa"/>
+              <w:bottom w:w="0" w:type="dxa"/>
+              <w:right w:w="0" w:type="dxa"/>
+            </w:tcMar>
+            <w:vAlign w:val="center"/>
+          </w:tcPr>
+          <w:p>
+            <w:pPr>
+              <w:keepNext/>
+              <w:pBdr>
+                <w:top w:val="none" w:sz="0" w:space="0" w:color="000000"/>
+                <w:left w:val="none" w:sz="0" w:space="0" w:color="000000"/>
+                <w:bottom w:val="none" w:sz="0" w:space="0" w:color="000000"/>
+                <w:right w:val="none" w:sz="0" w:space="0" w:color="000000"/>
+              </w:pBdr>
+              <w:spacing w:before="100" w:after="100"/>
+              <w:ind w:left="100" w:right="100"/>
+              <w:jc w:val="right"/>
+            </w:pPr>
+            <w:r>
+              <w:rPr>
+                <w:rFonts w:ascii="Arial"/>
+                <w:color w:val="000000"/>
+                <w:sz w:val="20"/>
+                <w:szCs w:val="20"/>
+              </w:rPr>
+              <w:t>1.80</w:t>
+            </w:r>
+          </w:p>
+        </w:tc>
+      </w:tr>
+      <w:tr>
+        <w:trPr>
+          <w:cantSplit/>
+          <w:jc w:val="center"/>
+        </w:trPr>
+        <w:tc>
+          <w:tcPr>
+            <w:tcW w:w="1367" w:type="dxa"/>
+            <w:tcBorders>
+              <w:top w:val="none" w:sz="0" w:space="0" w:color="000000"/>
+              <w:left w:val="none" w:sz="0" w:space="0" w:color="000000"/>
+              <w:bottom w:val="none" w:sz="0" w:space="0" w:color="000000"/>
+              <w:right w:val="none" w:sz="0" w:space="0" w:color="000000"/>
+            </w:tcBorders>
+            <w:shd w:val="clear" w:color="auto" w:fill="FFFFFF"/>
+            <w:tcMar>
+              <w:top w:w="0" w:type="dxa"/>
+              <w:left w:w="0" w:type="dxa"/>
+              <w:bottom w:w="0" w:type="dxa"/>
+              <w:right w:w="0" w:type="dxa"/>
+            </w:tcMar>
+            <w:vAlign w:val="center"/>
+          </w:tcPr>
+          <w:p>
+            <w:pPr>
+              <w:keepNext/>
+              <w:pBdr>
+                <w:top w:val="none" w:sz="0" w:space="0" w:color="000000"/>
+                <w:left w:val="none" w:sz="0" w:space="0" w:color="000000"/>
+                <w:bottom w:val="none" w:sz="0" w:space="0" w:color="000000"/>
+                <w:right w:val="none" w:sz="0" w:space="0" w:color="000000"/>
+              </w:pBdr>
+              <w:spacing w:before="100" w:after="100"/>
+              <w:ind w:left="100" w:right="100"/>
+            </w:pPr>
+          </w:p>
+        </w:tc>
+        <w:tc>
+          <w:tcPr>
+            <w:tcW w:w="1223" w:type="dxa"/>
+            <w:tcBorders>
+              <w:top w:val="none" w:sz="0" w:space="0" w:color="000000"/>
+              <w:left w:val="none" w:sz="0" w:space="0" w:color="000000"/>
+              <w:bottom w:val="none" w:sz="0" w:space="0" w:color="000000"/>
+              <w:right w:val="none" w:sz="0" w:space="0" w:color="000000"/>
+            </w:tcBorders>
+            <w:shd w:val="clear" w:color="auto" w:fill="FFFFFF"/>
+            <w:tcMar>
+              <w:top w:w="0" w:type="dxa"/>
+              <w:left w:w="0" w:type="dxa"/>
+              <w:bottom w:w="0" w:type="dxa"/>
+              <w:right w:w="0" w:type="dxa"/>
+            </w:tcMar>
+            <w:vAlign w:val="center"/>
+          </w:tcPr>
+          <w:p>
+            <w:pPr>
+              <w:keepNext/>
+              <w:pBdr>
+                <w:top w:val="none" w:sz="0" w:space="0" w:color="000000"/>
+                <w:left w:val="none" w:sz="0" w:space="0" w:color="000000"/>
+                <w:bottom w:val="none" w:sz="0" w:space="0" w:color="000000"/>
+                <w:right w:val="none" w:sz="0" w:space="0" w:color="000000"/>
+              </w:pBdr>
+              <w:spacing w:before="100" w:after="100"/>
+              <w:ind w:left="100" w:right="100"/>
+            </w:pPr>
+            <w:r>
+              <w:rPr>
+                <w:rFonts w:ascii="Arial"/>
+                <w:color w:val="000000"/>
+                <w:sz w:val="20"/>
+                <w:szCs w:val="20"/>
+              </w:rPr>
+              <w:t>Forest</w:t>
+            </w:r>
+          </w:p>
+        </w:tc>
+        <w:tc>
+          <w:tcPr>
+            <w:tcW w:w="600" w:type="dxa"/>
+            <w:tcBorders>
+              <w:top w:val="none" w:sz="0" w:space="0" w:color="000000"/>
+              <w:left w:val="none" w:sz="0" w:space="0" w:color="000000"/>
+              <w:bottom w:val="none" w:sz="0" w:space="0" w:color="000000"/>
+              <w:right w:val="none" w:sz="0" w:space="0" w:color="000000"/>
+            </w:tcBorders>
+            <w:shd w:val="clear" w:color="auto" w:fill="FFFFFF"/>
+            <w:tcMar>
+              <w:top w:w="0" w:type="dxa"/>
+              <w:left w:w="0" w:type="dxa"/>
+              <w:bottom w:w="0" w:type="dxa"/>
+              <w:right w:w="0" w:type="dxa"/>
+            </w:tcMar>
+            <w:vAlign w:val="center"/>
+          </w:tcPr>
+          <w:p>
+            <w:pPr>
+              <w:keepNext/>
+              <w:pBdr>
+                <w:top w:val="none" w:sz="0" w:space="0" w:color="000000"/>
+                <w:left w:val="none" w:sz="0" w:space="0" w:color="000000"/>
+                <w:bottom w:val="none" w:sz="0" w:space="0" w:color="000000"/>
+                <w:right w:val="none" w:sz="0" w:space="0" w:color="000000"/>
+              </w:pBdr>
+              <w:spacing w:before="100" w:after="100"/>
+              <w:ind w:left="100" w:right="100"/>
+              <w:jc w:val="right"/>
+            </w:pPr>
+            <w:r>
+              <w:rPr>
+                <w:rFonts w:ascii="Arial"/>
+                <w:color w:val="000000"/>
+                <w:sz w:val="20"/>
+                <w:szCs w:val="20"/>
+              </w:rPr>
+              <w:t>54</w:t>
+            </w:r>
+          </w:p>
+        </w:tc>
+        <w:tc>
+          <w:tcPr>
+            <w:tcW w:w="1467" w:type="dxa"/>
+            <w:tcBorders>
+              <w:top w:val="none" w:sz="0" w:space="0" w:color="000000"/>
+              <w:left w:val="none" w:sz="0" w:space="0" w:color="000000"/>
+              <w:bottom w:val="none" w:sz="0" w:space="0" w:color="000000"/>
+              <w:right w:val="none" w:sz="0" w:space="0" w:color="000000"/>
+            </w:tcBorders>
+            <w:shd w:val="clear" w:color="auto" w:fill="FFFFFF"/>
+            <w:tcMar>
+              <w:top w:w="0" w:type="dxa"/>
+              <w:left w:w="0" w:type="dxa"/>
+              <w:bottom w:w="0" w:type="dxa"/>
+              <w:right w:w="0" w:type="dxa"/>
+            </w:tcMar>
+            <w:vAlign w:val="center"/>
+          </w:tcPr>
+          <w:p>
+            <w:pPr>
+              <w:keepNext/>
+              <w:pBdr>
+                <w:top w:val="none" w:sz="0" w:space="0" w:color="000000"/>
+                <w:left w:val="none" w:sz="0" w:space="0" w:color="000000"/>
+                <w:bottom w:val="none" w:sz="0" w:space="0" w:color="000000"/>
+                <w:right w:val="none" w:sz="0" w:space="0" w:color="000000"/>
+              </w:pBdr>
+              <w:spacing w:before="100" w:after="100"/>
+              <w:ind w:left="100" w:right="100"/>
+            </w:pPr>
+            <w:r>
+              <w:rPr>
+                <w:rFonts w:ascii="Arial"/>
+                <w:color w:val="000000"/>
+                <w:sz w:val="20"/>
+                <w:szCs w:val="20"/>
+              </w:rPr>
+              <w:t>1684 (3.2%)</w:t>
+            </w:r>
+          </w:p>
+        </w:tc>
+        <w:tc>
+          <w:tcPr>
+            <w:tcW w:w="1778" w:type="dxa"/>
+            <w:tcBorders>
+              <w:top w:val="none" w:sz="0" w:space="0" w:color="000000"/>
+              <w:left w:val="none" w:sz="0" w:space="0" w:color="000000"/>
+              <w:bottom w:val="none" w:sz="0" w:space="0" w:color="000000"/>
+              <w:right w:val="none" w:sz="0" w:space="0" w:color="000000"/>
+            </w:tcBorders>
+            <w:shd w:val="clear" w:color="auto" w:fill="FFFFFF"/>
+            <w:tcMar>
+              <w:top w:w="0" w:type="dxa"/>
+              <w:left w:w="0" w:type="dxa"/>
+              <w:bottom w:w="0" w:type="dxa"/>
+              <w:right w:w="0" w:type="dxa"/>
+            </w:tcMar>
+            <w:vAlign w:val="center"/>
+          </w:tcPr>
+          <w:p>
+            <w:pPr>
+              <w:keepNext/>
+              <w:pBdr>
+                <w:top w:val="none" w:sz="0" w:space="0" w:color="000000"/>
+                <w:left w:val="none" w:sz="0" w:space="0" w:color="000000"/>
+                <w:bottom w:val="none" w:sz="0" w:space="0" w:color="000000"/>
+                <w:right w:val="none" w:sz="0" w:space="0" w:color="000000"/>
+              </w:pBdr>
+              <w:spacing w:before="100" w:after="100"/>
+              <w:ind w:left="100" w:right="100"/>
+              <w:jc w:val="right"/>
+            </w:pPr>
+            <w:r>
+              <w:rPr>
+                <w:rFonts w:ascii="Arial"/>
+                <w:color w:val="000000"/>
+                <w:sz w:val="20"/>
+                <w:szCs w:val="20"/>
+              </w:rPr>
+              <w:t>7</w:t>
+            </w:r>
+          </w:p>
+        </w:tc>
+        <w:tc>
+          <w:tcPr>
+            <w:tcW w:w="1857" w:type="dxa"/>
+            <w:tcBorders>
+              <w:top w:val="none" w:sz="0" w:space="0" w:color="000000"/>
+              <w:left w:val="none" w:sz="0" w:space="0" w:color="000000"/>
+              <w:bottom w:val="none" w:sz="0" w:space="0" w:color="000000"/>
+              <w:right w:val="none" w:sz="0" w:space="0" w:color="000000"/>
+            </w:tcBorders>
+            <w:shd w:val="clear" w:color="auto" w:fill="FFFFFF"/>
+            <w:tcMar>
+              <w:top w:w="0" w:type="dxa"/>
+              <w:left w:w="0" w:type="dxa"/>
+              <w:bottom w:w="0" w:type="dxa"/>
+              <w:right w:w="0" w:type="dxa"/>
+            </w:tcMar>
+            <w:vAlign w:val="center"/>
+          </w:tcPr>
+          <w:p>
+            <w:pPr>
+              <w:keepNext/>
+              <w:pBdr>
+                <w:top w:val="none" w:sz="0" w:space="0" w:color="000000"/>
+                <w:left w:val="none" w:sz="0" w:space="0" w:color="000000"/>
+                <w:bottom w:val="none" w:sz="0" w:space="0" w:color="000000"/>
+                <w:right w:val="none" w:sz="0" w:space="0" w:color="000000"/>
+              </w:pBdr>
+              <w:spacing w:before="100" w:after="100"/>
+              <w:ind w:left="100" w:right="100"/>
+              <w:jc w:val="right"/>
+            </w:pPr>
+            <w:r>
+              <w:rPr>
+                <w:rFonts w:ascii="Arial"/>
+                <w:color w:val="000000"/>
+                <w:sz w:val="20"/>
+                <w:szCs w:val="20"/>
+              </w:rPr>
+              <w:t>1.57</w:t>
+            </w:r>
+          </w:p>
+        </w:tc>
+      </w:tr>
+      <w:tr>
+        <w:trPr>
+          <w:cantSplit/>
+          <w:jc w:val="center"/>
+        </w:trPr>
+        <w:tc>
+          <w:tcPr>
+            <w:tcW w:w="1367" w:type="dxa"/>
+            <w:tcBorders>
+              <w:top w:val="none" w:sz="0" w:space="0" w:color="000000"/>
+              <w:left w:val="none" w:sz="0" w:space="0" w:color="000000"/>
+              <w:bottom w:val="single" w:sz="16" w:space="0" w:color="666666"/>
+              <w:right w:val="none" w:sz="0" w:space="0" w:color="000000"/>
+            </w:tcBorders>
+            <w:shd w:val="clear" w:color="auto" w:fill="FFFFFF"/>
+            <w:tcMar>
+              <w:top w:w="0" w:type="dxa"/>
+              <w:left w:w="0" w:type="dxa"/>
+              <w:bottom w:w="0" w:type="dxa"/>
+              <w:right w:w="0" w:type="dxa"/>
+            </w:tcMar>
+            <w:vAlign w:val="center"/>
+          </w:tcPr>
+          <w:p>
+            <w:pPr>
+              <w:keepNext/>
+              <w:pBdr>
+                <w:top w:val="none" w:sz="0" w:space="0" w:color="000000"/>
+                <w:left w:val="none" w:sz="0" w:space="0" w:color="000000"/>
+                <w:bottom w:val="none" w:sz="0" w:space="0" w:color="000000"/>
+                <w:right w:val="none" w:sz="0" w:space="0" w:color="000000"/>
+              </w:pBdr>
+              <w:spacing w:before="100" w:after="100"/>
+              <w:ind w:left="100" w:right="100"/>
+            </w:pPr>
+          </w:p>
+        </w:tc>
+        <w:tc>
+          <w:tcPr>
+            <w:tcW w:w="1223" w:type="dxa"/>
+            <w:tcBorders>
+              <w:top w:val="none" w:sz="0" w:space="0" w:color="000000"/>
+              <w:left w:val="none" w:sz="0" w:space="0" w:color="000000"/>
+              <w:bottom w:val="single" w:sz="16" w:space="0" w:color="666666"/>
+              <w:right w:val="none" w:sz="0" w:space="0" w:color="000000"/>
+            </w:tcBorders>
+            <w:shd w:val="clear" w:color="auto" w:fill="FFFFFF"/>
+            <w:tcMar>
+              <w:top w:w="0" w:type="dxa"/>
+              <w:left w:w="0" w:type="dxa"/>
+              <w:bottom w:w="0" w:type="dxa"/>
+              <w:right w:w="0" w:type="dxa"/>
+            </w:tcMar>
+            <w:vAlign w:val="center"/>
+          </w:tcPr>
+          <w:p>
+            <w:pPr>
+              <w:keepNext/>
+              <w:pBdr>
+                <w:top w:val="none" w:sz="0" w:space="0" w:color="000000"/>
+                <w:left w:val="none" w:sz="0" w:space="0" w:color="000000"/>
+                <w:bottom w:val="none" w:sz="0" w:space="0" w:color="000000"/>
+                <w:right w:val="none" w:sz="0" w:space="0" w:color="000000"/>
+              </w:pBdr>
+              <w:spacing w:before="100" w:after="100"/>
+              <w:ind w:left="100" w:right="100"/>
+            </w:pPr>
+            <w:del w:id="419" w:author="Jones, Kate" w:date="2022-11-26T12:59:00Z">
+              <w:r>
+                <w:rPr>
+                  <w:rFonts w:ascii="Arial"/>
+                  <w:color w:val="000000"/>
+                  <w:sz w:val="20"/>
+                  <w:szCs w:val="20"/>
+                </w:rPr>
+                <w:delText>Combined</w:delText>
+              </w:r>
+            </w:del>
+            <w:ins w:id="420" w:author="Jones, Kate" w:date="2022-11-26T12:59:00Z">
+              <w:r>
+                <w:rPr>
+                  <w:rFonts w:ascii="Arial"/>
+                  <w:color w:val="000000"/>
+                  <w:sz w:val="20"/>
+                  <w:szCs w:val="20"/>
+                </w:rPr>
+                <w:t>All</w:t>
+              </w:r>
+            </w:ins>
+          </w:p>
+        </w:tc>
+        <w:tc>
+          <w:tcPr>
+            <w:tcW w:w="600" w:type="dxa"/>
+            <w:tcBorders>
+              <w:top w:val="none" w:sz="0" w:space="0" w:color="000000"/>
+              <w:left w:val="none" w:sz="0" w:space="0" w:color="000000"/>
               <w:bottom w:val="single" w:sz="16" w:space="0" w:color="666666"/>
               <w:right w:val="none" w:sz="0" w:space="0" w:color="000000"/>
             </w:tcBorders>
@@ -11503,7 +11516,6 @@
         <w:pStyle w:val="BodyText"/>
       </w:pPr>
       <w:r>
-        <w:lastRenderedPageBreak/>
         <w:t xml:space="preserve">The </w:t>
       </w:r>
       <w:proofErr w:type="gramStart"/>
@@ -11514,7 +11526,7 @@
       <w:r>
         <w:t xml:space="preserve"> rodent species </w:t>
       </w:r>
-      <w:ins w:id="419" w:author="Jones, Kate" w:date="2022-11-26T13:12:00Z">
+      <w:ins w:id="421" w:author="Jones, Kate" w:date="2022-11-26T13:12:00Z">
         <w:r>
           <w:t xml:space="preserve">across all village sites and land-use types </w:t>
         </w:r>
@@ -11562,22 +11574,22 @@
       <w:r>
         <w:t xml:space="preserve"> (N = 74, 9.9%) (</w:t>
       </w:r>
-      <w:commentRangeStart w:id="420"/>
-      <w:commentRangeStart w:id="421"/>
+      <w:commentRangeStart w:id="422"/>
+      <w:commentRangeStart w:id="423"/>
       <w:r>
         <w:t xml:space="preserve">Table </w:t>
       </w:r>
-      <w:del w:id="422" w:author="Jones, Kate" w:date="2022-11-26T13:12:00Z">
+      <w:del w:id="424" w:author="Jones, Kate" w:date="2022-11-26T13:12:00Z">
         <w:r>
           <w:delText>1b</w:delText>
         </w:r>
       </w:del>
-      <w:ins w:id="423" w:author="Jones, Kate" w:date="2022-11-26T13:12:00Z">
+      <w:ins w:id="425" w:author="Jones, Kate" w:date="2022-11-26T13:12:00Z">
         <w:r>
           <w:t>2</w:t>
         </w:r>
       </w:ins>
-      <w:del w:id="424" w:author="Jones, Kate" w:date="2022-11-26T13:12:00Z">
+      <w:del w:id="426" w:author="Jones, Kate" w:date="2022-11-26T13:12:00Z">
         <w:r>
           <w:delText>.</w:delText>
         </w:r>
@@ -11585,19 +11597,19 @@
       <w:r>
         <w:t xml:space="preserve">). </w:t>
       </w:r>
-      <w:commentRangeEnd w:id="420"/>
+      <w:commentRangeEnd w:id="422"/>
       <w:r>
         <w:rPr>
           <w:rStyle w:val="CommentReference"/>
         </w:rPr>
-        <w:commentReference w:id="420"/>
-      </w:r>
-      <w:commentRangeEnd w:id="421"/>
+        <w:commentReference w:id="422"/>
+      </w:r>
+      <w:commentRangeEnd w:id="423"/>
       <w:r>
         <w:rPr>
           <w:rStyle w:val="CommentReference"/>
         </w:rPr>
-        <w:commentReference w:id="421"/>
+        <w:commentReference w:id="423"/>
       </w:r>
       <w:r>
         <w:rPr>
@@ -11629,12 +11641,12 @@
       <w:r>
         <w:t xml:space="preserve"> was not detected in forest </w:t>
       </w:r>
-      <w:del w:id="425" w:author="Jones, Kate" w:date="2022-11-26T13:13:00Z">
+      <w:del w:id="427" w:author="Jones, Kate" w:date="2022-11-26T13:13:00Z">
         <w:r>
           <w:delText>settings</w:delText>
         </w:r>
       </w:del>
-      <w:ins w:id="426" w:author="Jones, Kate" w:date="2022-11-26T13:13:00Z">
+      <w:ins w:id="428" w:author="Jones, Kate" w:date="2022-11-26T13:13:00Z">
         <w:r>
           <w:t>land-use types</w:t>
         </w:r>
@@ -11647,6 +11659,7 @@
           <w:i/>
           <w:iCs/>
         </w:rPr>
+        <w:lastRenderedPageBreak/>
         <w:t>Hybomys planifrons</w:t>
       </w:r>
       <w:r>
@@ -11681,7 +11694,7 @@
       <w:r>
         <w:t xml:space="preserve"> detected in </w:t>
       </w:r>
-      <w:del w:id="427" w:author="Jones, Kate" w:date="2022-11-26T13:14:00Z">
+      <w:del w:id="429" w:author="Jones, Kate" w:date="2022-11-26T13:14:00Z">
         <w:r>
           <w:delText xml:space="preserve">a </w:delText>
         </w:r>
@@ -11689,12 +11702,12 @@
       <w:r>
         <w:t xml:space="preserve">forest </w:t>
       </w:r>
-      <w:del w:id="428" w:author="Jones, Kate" w:date="2022-11-26T13:14:00Z">
+      <w:del w:id="430" w:author="Jones, Kate" w:date="2022-11-26T13:14:00Z">
         <w:r>
           <w:delText xml:space="preserve">setting </w:delText>
         </w:r>
       </w:del>
-      <w:ins w:id="429" w:author="Jones, Kate" w:date="2022-11-26T13:14:00Z">
+      <w:ins w:id="431" w:author="Jones, Kate" w:date="2022-11-26T13:14:00Z">
         <w:r>
           <w:t xml:space="preserve">land-use types </w:t>
         </w:r>
@@ -11712,12 +11725,12 @@
       <w:r>
         <w:t xml:space="preserve"> in </w:t>
       </w:r>
-      <w:del w:id="430" w:author="Jones, Kate" w:date="2022-11-26T13:14:00Z">
+      <w:del w:id="432" w:author="Jones, Kate" w:date="2022-11-26T13:14:00Z">
         <w:r>
           <w:delText>agricultural land</w:delText>
         </w:r>
       </w:del>
-      <w:ins w:id="431" w:author="Jones, Kate" w:date="2022-11-26T13:14:00Z">
+      <w:ins w:id="433" w:author="Jones, Kate" w:date="2022-11-26T13:14:00Z">
         <w:r>
           <w:t>agriculture land-use type</w:t>
         </w:r>
@@ -11751,12 +11764,12 @@
       <w:r>
         <w:t xml:space="preserve"> village</w:t>
       </w:r>
-      <w:ins w:id="432" w:author="Jones, Kate" w:date="2022-11-26T13:14:00Z">
+      <w:ins w:id="434" w:author="Jones, Kate" w:date="2022-11-26T13:14:00Z">
         <w:r>
           <w:t xml:space="preserve"> study sites</w:t>
         </w:r>
       </w:ins>
-      <w:del w:id="433" w:author="Jones, Kate" w:date="2022-11-26T13:14:00Z">
+      <w:del w:id="435" w:author="Jones, Kate" w:date="2022-11-26T13:14:00Z">
         <w:r>
           <w:delText xml:space="preserve"> settings</w:delText>
         </w:r>
@@ -11774,7 +11787,7 @@
       <w:r>
         <w:t xml:space="preserve"> which was more often detected in village settings during the rainy season compared to the dry season </w:t>
       </w:r>
-      <w:commentRangeStart w:id="434"/>
+      <w:commentRangeStart w:id="436"/>
       <w:r>
         <w:t xml:space="preserve">(Supplementary Table 1. </w:t>
       </w:r>
@@ -11788,26 +11801,26 @@
       <w:r>
         <w:t>).</w:t>
       </w:r>
-      <w:commentRangeEnd w:id="434"/>
+      <w:commentRangeEnd w:id="436"/>
       <w:r>
         <w:rPr>
           <w:rStyle w:val="CommentReference"/>
         </w:rPr>
-        <w:commentReference w:id="434"/>
+        <w:commentReference w:id="436"/>
       </w:r>
     </w:p>
     <w:p>
       <w:pPr>
         <w:pStyle w:val="BodyText"/>
       </w:pPr>
-      <w:commentRangeStart w:id="435"/>
+      <w:commentRangeStart w:id="437"/>
       <w:r>
         <w:rPr>
           <w:b/>
         </w:rPr>
         <w:t xml:space="preserve">Table </w:t>
       </w:r>
-      <w:bookmarkStart w:id="436" w:name="table-1b"/>
+      <w:bookmarkStart w:id="438" w:name="table-1b"/>
       <w:r>
         <w:rPr>
           <w:b/>
@@ -11839,18 +11852,18 @@
         </w:rPr>
         <w:fldChar w:fldCharType="end"/>
       </w:r>
-      <w:bookmarkEnd w:id="436"/>
+      <w:bookmarkEnd w:id="438"/>
       <w:r>
         <w:t xml:space="preserve">: </w:t>
       </w:r>
-      <w:commentRangeEnd w:id="435"/>
+      <w:commentRangeEnd w:id="437"/>
       <w:r>
         <w:rPr>
           <w:rStyle w:val="CommentReference"/>
         </w:rPr>
-        <w:commentReference w:id="435"/>
-      </w:r>
-      <w:del w:id="437" w:author="Jones, Kate" w:date="2022-11-26T13:05:00Z">
+        <w:commentReference w:id="437"/>
+      </w:r>
+      <w:del w:id="439" w:author="Jones, Kate" w:date="2022-11-26T13:05:00Z">
         <w:r>
           <w:delText xml:space="preserve">Table 1b. </w:delText>
         </w:r>
@@ -11858,7 +11871,7 @@
       <w:r>
         <w:t>The location of detection of individual</w:t>
       </w:r>
-      <w:ins w:id="438" w:author="Jones, Kate" w:date="2022-11-26T13:05:00Z">
+      <w:ins w:id="440" w:author="Jones, Kate" w:date="2022-11-26T13:05:00Z">
         <w:r>
           <w:t>s</w:t>
         </w:r>
@@ -11866,7 +11879,7 @@
       <w:r>
         <w:t xml:space="preserve"> </w:t>
       </w:r>
-      <w:del w:id="439" w:author="Jones, Kate" w:date="2022-11-26T13:05:00Z">
+      <w:del w:id="441" w:author="Jones, Kate" w:date="2022-11-26T13:05:00Z">
         <w:r>
           <w:delText xml:space="preserve">small mammals </w:delText>
         </w:r>
@@ -23312,8 +23325,8 @@
       <w:pPr>
         <w:pStyle w:val="Heading2"/>
       </w:pPr>
-      <w:bookmarkStart w:id="440" w:name="X122ce6682c29795cc1299448a23f6ba80b63b2e"/>
-      <w:bookmarkEnd w:id="388"/>
+      <w:bookmarkStart w:id="442" w:name="X122ce6682c29795cc1299448a23f6ba80b63b2e"/>
+      <w:bookmarkEnd w:id="390"/>
       <w:r>
         <w:t>Estimating the effect of land use on species occurrence and richness</w:t>
       </w:r>
@@ -23322,41 +23335,37 @@
       <w:pPr>
         <w:pStyle w:val="FirstParagraph"/>
       </w:pPr>
-      <w:ins w:id="441" w:author="Jones, Kate" w:date="2022-11-26T13:29:00Z">
+      <w:ins w:id="443" w:author="Jones, Kate" w:date="2022-11-26T13:29:00Z">
         <w:r>
           <w:t xml:space="preserve">We found that </w:t>
         </w:r>
       </w:ins>
-      <w:del w:id="442" w:author="Jones, Kate" w:date="2022-11-26T13:29:00Z">
+      <w:del w:id="444" w:author="Jones, Kate" w:date="2022-11-26T13:29:00Z">
         <w:r>
           <w:delText xml:space="preserve">The association of land use type on </w:delText>
-        </w:r>
-      </w:del>
-      <w:del w:id="443" w:author="Jones, Kate" w:date="2022-11-26T13:28:00Z">
-        <w:r>
-          <w:delText xml:space="preserve">the </w:delText>
-        </w:r>
-      </w:del>
-      <w:del w:id="444" w:author="Jones, Kate" w:date="2022-11-26T13:29:00Z">
-        <w:r>
-          <w:delText xml:space="preserve">occurrence of </w:delText>
         </w:r>
       </w:del>
       <w:del w:id="445" w:author="Jones, Kate" w:date="2022-11-26T13:28:00Z">
         <w:r>
-          <w:delText xml:space="preserve">small mammal </w:delText>
+          <w:delText xml:space="preserve">the </w:delText>
         </w:r>
       </w:del>
       <w:del w:id="446" w:author="Jones, Kate" w:date="2022-11-26T13:29:00Z">
         <w:r>
-          <w:delText xml:space="preserve">species was modelled in a multi-species framework, incorporating incomplete detection adjusting </w:delText>
-        </w:r>
-        <w:r>
-          <w:lastRenderedPageBreak/>
-          <w:delText>for co-variates that could influence species occurrence. S</w:delText>
+          <w:delText xml:space="preserve">occurrence of </w:delText>
         </w:r>
       </w:del>
-      <w:ins w:id="447" w:author="Jones, Kate" w:date="2022-11-26T13:29:00Z">
+      <w:del w:id="447" w:author="Jones, Kate" w:date="2022-11-26T13:28:00Z">
+        <w:r>
+          <w:delText xml:space="preserve">small mammal </w:delText>
+        </w:r>
+      </w:del>
+      <w:del w:id="448" w:author="Jones, Kate" w:date="2022-11-26T13:29:00Z">
+        <w:r>
+          <w:delText>species was modelled in a multi-species framework, incorporating incomplete detection adjusting for co-variates that could influence species occurrence. S</w:delText>
+        </w:r>
+      </w:del>
+      <w:ins w:id="449" w:author="Jones, Kate" w:date="2022-11-26T13:29:00Z">
         <w:r>
           <w:t>s</w:t>
         </w:r>
@@ -23364,7 +23373,7 @@
       <w:r>
         <w:t xml:space="preserve">everal species </w:t>
       </w:r>
-      <w:del w:id="448" w:author="Jones, Kate" w:date="2022-11-26T13:29:00Z">
+      <w:del w:id="450" w:author="Jones, Kate" w:date="2022-11-26T13:29:00Z">
         <w:r>
           <w:delText xml:space="preserve">were found to </w:delText>
         </w:r>
@@ -23372,7 +23381,7 @@
       <w:r>
         <w:t>occur</w:t>
       </w:r>
-      <w:ins w:id="449" w:author="Jones, Kate" w:date="2022-11-26T13:29:00Z">
+      <w:ins w:id="451" w:author="Jones, Kate" w:date="2022-11-26T13:29:00Z">
         <w:r>
           <w:t>red</w:t>
         </w:r>
@@ -23380,17 +23389,17 @@
       <w:r>
         <w:t xml:space="preserve"> solely within </w:t>
       </w:r>
-      <w:del w:id="450" w:author="Jones, Kate" w:date="2022-11-26T13:29:00Z">
+      <w:del w:id="452" w:author="Jones, Kate" w:date="2022-11-26T13:29:00Z">
         <w:r>
           <w:delText>human dominated landscapes</w:delText>
         </w:r>
       </w:del>
-      <w:ins w:id="451" w:author="Jones, Kate" w:date="2022-11-26T13:29:00Z">
+      <w:ins w:id="453" w:author="Jones, Kate" w:date="2022-11-26T13:29:00Z">
         <w:r>
           <w:t>villages or agricu</w:t>
         </w:r>
       </w:ins>
-      <w:ins w:id="452" w:author="Jones, Kate" w:date="2022-11-26T13:30:00Z">
+      <w:ins w:id="454" w:author="Jones, Kate" w:date="2022-11-26T13:30:00Z">
         <w:r>
           <w:t>ltural land-use types</w:t>
         </w:r>
@@ -23398,7 +23407,7 @@
       <w:r>
         <w:t xml:space="preserve"> </w:t>
       </w:r>
-      <w:del w:id="453" w:author="Jones, Kate" w:date="2022-11-26T13:30:00Z">
+      <w:del w:id="455" w:author="Jones, Kate" w:date="2022-11-26T13:30:00Z">
         <w:r>
           <w:delText xml:space="preserve">(Villages, either within or without buildings, or Agriculture) </w:delText>
         </w:r>
@@ -23406,45 +23415,49 @@
       <w:r>
         <w:t xml:space="preserve">or either solely within </w:t>
       </w:r>
-      <w:del w:id="454" w:author="Jones, Kate" w:date="2022-11-26T13:30:00Z">
+      <w:del w:id="456" w:author="Jones, Kate" w:date="2022-11-26T13:30:00Z">
         <w:r>
           <w:delText>minimally disturbed land use types (F</w:delText>
-        </w:r>
-      </w:del>
-      <w:ins w:id="455" w:author="Jones, Kate" w:date="2022-11-26T13:30:00Z">
-        <w:r>
-          <w:t>f</w:t>
-        </w:r>
-      </w:ins>
-      <w:r>
-        <w:t>orest</w:t>
-      </w:r>
-      <w:del w:id="456" w:author="Jones, Kate" w:date="2022-11-26T13:30:00Z">
-        <w:r>
-          <w:delText xml:space="preserve">ed areas) </w:delText>
         </w:r>
       </w:del>
       <w:ins w:id="457" w:author="Jones, Kate" w:date="2022-11-26T13:30:00Z">
         <w:r>
+          <w:t>f</w:t>
+        </w:r>
+      </w:ins>
+      <w:r>
+        <w:t>orest</w:t>
+      </w:r>
+      <w:del w:id="458" w:author="Jones, Kate" w:date="2022-11-26T13:30:00Z">
+        <w:r>
+          <w:delText xml:space="preserve">ed areas) </w:delText>
+        </w:r>
+      </w:del>
+      <w:ins w:id="459" w:author="Jones, Kate" w:date="2022-11-26T13:30:00Z">
+        <w:r>
           <w:t xml:space="preserve"> land-use types</w:t>
         </w:r>
       </w:ins>
       <w:r>
         <w:t>(</w:t>
       </w:r>
-      <w:commentRangeStart w:id="458"/>
+      <w:commentRangeStart w:id="460"/>
       <w:r>
         <w:t xml:space="preserve">Figure 4.). </w:t>
       </w:r>
-      <w:commentRangeEnd w:id="458"/>
+      <w:commentRangeEnd w:id="460"/>
       <w:r>
         <w:rPr>
           <w:rStyle w:val="CommentReference"/>
         </w:rPr>
-        <w:commentReference w:id="458"/>
-      </w:r>
-      <w:r>
-        <w:t>No species showed high probability of occurrence across all land use types. Consistent with species being adapted to distinct ecological niches.</w:t>
+        <w:commentReference w:id="460"/>
+      </w:r>
+      <w:r>
+        <w:t xml:space="preserve">No species showed high probability </w:t>
+      </w:r>
+      <w:r>
+        <w:lastRenderedPageBreak/>
+        <w:t>of occurrence across all land use types. Consistent with species being adapted to distinct ecological niches.</w:t>
       </w:r>
     </w:p>
     <w:p>
@@ -23455,7 +23468,6 @@
         <w:rPr>
           <w:noProof/>
         </w:rPr>
-        <w:lastRenderedPageBreak/>
         <w:drawing>
           <wp:inline distT="0" distB="0" distL="0" distR="0" wp14:anchorId="62C410B7" wp14:editId="16C2315F">
             <wp:extent cx="5334000" cy="6667499"/>
@@ -23514,12 +23526,12 @@
       <w:r>
         <w:t xml:space="preserve"> </w:t>
       </w:r>
-      <w:del w:id="459" w:author="Jones, Kate" w:date="2022-11-26T13:33:00Z">
+      <w:del w:id="461" w:author="Jones, Kate" w:date="2022-11-26T13:33:00Z">
         <w:r>
           <w:delText>small mammals</w:delText>
         </w:r>
       </w:del>
-      <w:ins w:id="460" w:author="Jones, Kate" w:date="2022-11-26T13:33:00Z">
+      <w:ins w:id="462" w:author="Jones, Kate" w:date="2022-11-26T13:33:00Z">
         <w:r>
           <w:t>species</w:t>
         </w:r>
@@ -23533,9 +23545,10 @@
         <w:pStyle w:val="BodyText"/>
       </w:pPr>
       <w:r>
+        <w:lastRenderedPageBreak/>
         <w:t xml:space="preserve">The probability of occurrence of some species within the same land use types differed importantly by </w:t>
       </w:r>
-      <w:del w:id="461" w:author="Jones, Kate" w:date="2022-11-26T13:34:00Z">
+      <w:del w:id="463" w:author="Jones, Kate" w:date="2022-11-26T13:34:00Z">
         <w:r>
           <w:delText xml:space="preserve">study </w:delText>
         </w:r>
@@ -23543,7 +23556,7 @@
       <w:r>
         <w:t>village</w:t>
       </w:r>
-      <w:ins w:id="462" w:author="Jones, Kate" w:date="2022-11-26T13:34:00Z">
+      <w:ins w:id="464" w:author="Jones, Kate" w:date="2022-11-26T13:34:00Z">
         <w:r>
           <w:t xml:space="preserve"> </w:t>
         </w:r>
@@ -23562,11 +23575,7 @@
         <w:t>M. musculus</w:t>
       </w:r>
       <w:r>
-        <w:t xml:space="preserve"> within a trapping grid in village settings was 0.59 (Inter-Quartile Range (IQR) = 0.48-0.69) in Lambayama but less than 0.02 (IQR = 0.003-0.04) in all other villages. The </w:t>
-      </w:r>
-      <w:r>
-        <w:lastRenderedPageBreak/>
-        <w:t xml:space="preserve">probability of occurrence of </w:t>
+        <w:t xml:space="preserve"> within a trapping grid in village settings was 0.59 (Inter-Quartile Range (IQR) = 0.48-0.69) in Lambayama but less than 0.02 (IQR = 0.003-0.04) in all other villages. The probability of occurrence of </w:t>
       </w:r>
       <w:r>
         <w:rPr>
@@ -23598,7 +23607,7 @@
       <w:r>
         <w:t xml:space="preserve"> had more similar occurrence probabilities across all </w:t>
       </w:r>
-      <w:del w:id="463" w:author="Jones, Kate" w:date="2022-11-26T13:34:00Z">
+      <w:del w:id="465" w:author="Jones, Kate" w:date="2022-11-26T13:34:00Z">
         <w:r>
           <w:delText xml:space="preserve">four </w:delText>
         </w:r>
@@ -23606,25 +23615,25 @@
       <w:r>
         <w:t>village</w:t>
       </w:r>
-      <w:del w:id="464" w:author="Jones, Kate" w:date="2022-11-26T13:34:00Z">
+      <w:del w:id="466" w:author="Jones, Kate" w:date="2022-11-26T13:34:00Z">
         <w:r>
           <w:delText>s</w:delText>
-        </w:r>
-      </w:del>
-      <w:ins w:id="465" w:author="Jones, Kate" w:date="2022-11-26T13:34:00Z">
-        <w:r>
-          <w:t xml:space="preserve"> study sites</w:t>
-        </w:r>
-      </w:ins>
-      <w:r>
-        <w:t xml:space="preserve"> within village and agricultural land use </w:t>
-      </w:r>
-      <w:del w:id="466" w:author="Jones, Kate" w:date="2022-11-26T13:34:00Z">
-        <w:r>
-          <w:delText>settings</w:delText>
         </w:r>
       </w:del>
       <w:ins w:id="467" w:author="Jones, Kate" w:date="2022-11-26T13:34:00Z">
+        <w:r>
+          <w:t xml:space="preserve"> study sites</w:t>
+        </w:r>
+      </w:ins>
+      <w:r>
+        <w:t xml:space="preserve"> within village and agricultural land use </w:t>
+      </w:r>
+      <w:del w:id="468" w:author="Jones, Kate" w:date="2022-11-26T13:34:00Z">
+        <w:r>
+          <w:delText>settings</w:delText>
+        </w:r>
+      </w:del>
+      <w:ins w:id="469" w:author="Jones, Kate" w:date="2022-11-26T13:34:00Z">
         <w:r>
           <w:t>types</w:t>
         </w:r>
@@ -23642,12 +23651,12 @@
       <w:r>
         <w:t xml:space="preserve"> had low occurrence probabilities outside of forest land use </w:t>
       </w:r>
-      <w:del w:id="468" w:author="Jones, Kate" w:date="2022-11-26T13:34:00Z">
+      <w:del w:id="470" w:author="Jones, Kate" w:date="2022-11-26T13:34:00Z">
         <w:r>
           <w:delText xml:space="preserve">settings </w:delText>
         </w:r>
       </w:del>
-      <w:ins w:id="469" w:author="Jones, Kate" w:date="2022-11-26T13:34:00Z">
+      <w:ins w:id="471" w:author="Jones, Kate" w:date="2022-11-26T13:34:00Z">
         <w:r>
           <w:t xml:space="preserve">types </w:t>
         </w:r>
@@ -23674,12 +23683,12 @@
       <w:r>
         <w:t xml:space="preserve"> was only found to occur in forest and agricultural </w:t>
       </w:r>
-      <w:del w:id="470" w:author="Jones, Kate" w:date="2022-11-26T13:34:00Z">
+      <w:del w:id="472" w:author="Jones, Kate" w:date="2022-11-26T13:34:00Z">
         <w:r>
           <w:delText>settings</w:delText>
         </w:r>
       </w:del>
-      <w:ins w:id="471" w:author="Jones, Kate" w:date="2022-11-26T13:34:00Z">
+      <w:ins w:id="473" w:author="Jones, Kate" w:date="2022-11-26T13:34:00Z">
         <w:r>
           <w:t>land-use types</w:t>
         </w:r>
@@ -23692,8 +23701,8 @@
       <w:pPr>
         <w:pStyle w:val="Heading2"/>
       </w:pPr>
-      <w:bookmarkStart w:id="472" w:name="co-occurrence-of-species-needs-more-work"/>
-      <w:bookmarkEnd w:id="440"/>
+      <w:bookmarkStart w:id="474" w:name="co-occurrence-of-species-needs-more-work"/>
+      <w:bookmarkEnd w:id="442"/>
       <w:r>
         <w:t>Co-occurrence of species (Needs more work)</w:t>
       </w:r>
@@ -23702,12 +23711,12 @@
       <w:pPr>
         <w:pStyle w:val="FirstParagraph"/>
       </w:pPr>
-      <w:del w:id="473" w:author="Jones, Kate" w:date="2022-11-26T13:35:00Z">
+      <w:del w:id="475" w:author="Jones, Kate" w:date="2022-11-26T13:35:00Z">
         <w:r>
           <w:delText>To further explore this observed patters we prodcued co-occurrence models. These reinfored the finding that s</w:delText>
         </w:r>
       </w:del>
-      <w:ins w:id="474" w:author="Jones, Kate" w:date="2022-11-26T13:35:00Z">
+      <w:ins w:id="476" w:author="Jones, Kate" w:date="2022-11-26T13:35:00Z">
         <w:r>
           <w:t>We found that s</w:t>
         </w:r>
@@ -23810,9 +23819,9 @@
       <w:pPr>
         <w:pStyle w:val="Heading1"/>
       </w:pPr>
-      <w:bookmarkStart w:id="475" w:name="discussion-bullet-points-for-now"/>
-      <w:bookmarkEnd w:id="387"/>
-      <w:bookmarkEnd w:id="472"/>
+      <w:bookmarkStart w:id="477" w:name="discussion-bullet-points-for-now"/>
+      <w:bookmarkEnd w:id="389"/>
+      <w:bookmarkEnd w:id="474"/>
       <w:r>
         <w:t>Discussion (Bullet points for now)</w:t>
       </w:r>
@@ -23876,7 +23885,11 @@
         <w:t>Lassa mammarenavirus</w:t>
       </w:r>
       <w:r>
-        <w:t xml:space="preserve"> with this species concentrated in areas of significant anthropogenic disturbance (i.e. Villages, within and outside of buildings and in agricultural land). However, in Lambayama, our most urban site this species was found to have low occurrence with probable displacement by the invasive rodent </w:t>
+        <w:t xml:space="preserve"> with this species concentrated in areas of significant </w:t>
+      </w:r>
+      <w:r>
+        <w:lastRenderedPageBreak/>
+        <w:t xml:space="preserve">anthropogenic disturbance (i.e. Villages, within and outside of buildings and in agricultural land). However, in Lambayama, our most urban site this species was found to have low occurrence with probable displacement by the invasive rodent </w:t>
       </w:r>
       <w:r>
         <w:rPr>
@@ -23886,11 +23899,7 @@
         <w:t>M. musculus</w:t>
       </w:r>
       <w:r>
-        <w:t xml:space="preserve">. These findings </w:t>
-      </w:r>
-      <w:r>
-        <w:lastRenderedPageBreak/>
-        <w:t xml:space="preserve">suggest that the hazard of human exposure to </w:t>
+        <w:t xml:space="preserve">. These findings suggest that the hazard of human exposure to </w:t>
       </w:r>
       <w:r>
         <w:rPr>
@@ -23917,8 +23926,8 @@
       <w:pPr>
         <w:pStyle w:val="Heading1"/>
       </w:pPr>
-      <w:bookmarkStart w:id="476" w:name="conclusion"/>
-      <w:bookmarkEnd w:id="475"/>
+      <w:bookmarkStart w:id="478" w:name="conclusion"/>
+      <w:bookmarkEnd w:id="477"/>
       <w:r>
         <w:t>Conclusion</w:t>
       </w:r>
@@ -23945,8 +23954,8 @@
       <w:pPr>
         <w:pStyle w:val="Heading1"/>
       </w:pPr>
-      <w:bookmarkStart w:id="477" w:name="supplementary-figures."/>
-      <w:bookmarkEnd w:id="476"/>
+      <w:bookmarkStart w:id="479" w:name="supplementary-figures."/>
+      <w:bookmarkEnd w:id="478"/>
       <w:r>
         <w:t>Temporary figures 1B-E</w:t>
       </w:r>
@@ -24189,8 +24198,8 @@
       <w:pPr>
         <w:pStyle w:val="Heading1"/>
       </w:pPr>
-      <w:bookmarkStart w:id="478" w:name="references"/>
-      <w:bookmarkEnd w:id="477"/>
+      <w:bookmarkStart w:id="480" w:name="references"/>
+      <w:bookmarkEnd w:id="479"/>
       <w:r>
         <w:t>References</w:t>
       </w:r>
@@ -24199,8 +24208,8 @@
       <w:pPr>
         <w:pStyle w:val="Bibliography"/>
       </w:pPr>
-      <w:bookmarkStart w:id="479" w:name="ref-basinski_bridging_2021"/>
-      <w:bookmarkStart w:id="480" w:name="refs"/>
+      <w:bookmarkStart w:id="481" w:name="ref-basinski_bridging_2021"/>
+      <w:bookmarkStart w:id="482" w:name="refs"/>
       <w:r>
         <w:t xml:space="preserve">Basinski, Andrew J., Elisabeth Fichet-Calvet, Anna R. Sjodin, Tanner J. Varrelman, Christopher H. Remien, Nathan C. Layman, Brian H. Bird, et al. 2021. “Bridging the Gap: Using Reservoir Ecology and Human Serosurveys to Estimate Lassa Virus Spillover in West Africa.” Edited by Amy Wesolowski. </w:t>
       </w:r>
@@ -24230,8 +24239,8 @@
       <w:pPr>
         <w:pStyle w:val="Bibliography"/>
       </w:pPr>
-      <w:bookmarkStart w:id="481" w:name="ref-cuypers_no_2017"/>
-      <w:bookmarkEnd w:id="479"/>
+      <w:bookmarkStart w:id="483" w:name="ref-cuypers_no_2017"/>
+      <w:bookmarkEnd w:id="481"/>
       <w:r>
         <w:t xml:space="preserve">Cuypers, Laura N, Wim L Cuypers, Amélie Gildemyn-Blomme, Laura Abraham, Senne Aertbeliën, Apia W Massawe, Benny Borremans, Sophie Gryseels, and Herwig Leirs. 2017. “No Evidence for Avoidance of Black Rat Scent by the Presumably Less Competitive Natal Multimammate Mouse in a Choice Experiment.” </w:t>
       </w:r>
@@ -24261,8 +24270,8 @@
       <w:pPr>
         <w:pStyle w:val="Bibliography"/>
       </w:pPr>
-      <w:bookmarkStart w:id="482" w:name="ref-doser_spoccupancy_2022"/>
-      <w:bookmarkEnd w:id="481"/>
+      <w:bookmarkStart w:id="484" w:name="ref-doser_spoccupancy_2022"/>
+      <w:bookmarkEnd w:id="483"/>
       <w:r>
         <w:t xml:space="preserve">Doser, Jeffrey W., Andrew O. Finley, Marc Kéry, and Elise F. Zipkin. 2022. “spOccupancy: An r Package for Single-Species, Multi-Species, and Integrated Spatial Occupancy Models.” </w:t>
       </w:r>
@@ -24292,8 +24301,8 @@
       <w:pPr>
         <w:pStyle w:val="Bibliography"/>
       </w:pPr>
-      <w:bookmarkStart w:id="483" w:name="ref-fichet-calvet_chapter_2014"/>
-      <w:bookmarkEnd w:id="482"/>
+      <w:bookmarkStart w:id="485" w:name="ref-fichet-calvet_chapter_2014"/>
+      <w:bookmarkEnd w:id="484"/>
       <w:r>
         <w:t xml:space="preserve">Fichet-Calvet, Elisabeth. 2014. “Chapter 5 - Lassa Fever: A Rodent-Human Interaction.” In </w:t>
       </w:r>
@@ -24323,8 +24332,8 @@
       <w:pPr>
         <w:pStyle w:val="Bibliography"/>
       </w:pPr>
-      <w:bookmarkStart w:id="484" w:name="ref-garba_spatial_2014"/>
-      <w:bookmarkEnd w:id="483"/>
+      <w:bookmarkStart w:id="486" w:name="ref-garba_spatial_2014"/>
+      <w:bookmarkEnd w:id="485"/>
       <w:r>
         <w:t xml:space="preserve">Garba, Madougou, Ambroise Dalecky, Ibrahima Kadaoure, Mamadou Kane, Karmadine Hima, Sophie Veran, Sama Gagare, et al. 2014. “Spatial Segregation Between Invasive and Native Commensal Rodents in an Urban Environment: A Case Study in Niamey, Niger.” </w:t>
       </w:r>
@@ -24354,8 +24363,8 @@
       <w:pPr>
         <w:pStyle w:val="Bibliography"/>
       </w:pPr>
-      <w:bookmarkStart w:id="485" w:name="ref-iucn_iucn_2016"/>
-      <w:bookmarkEnd w:id="484"/>
+      <w:bookmarkStart w:id="487" w:name="ref-iucn_iucn_2016"/>
+      <w:bookmarkEnd w:id="486"/>
       <w:r>
         <w:lastRenderedPageBreak/>
         <w:t xml:space="preserve">IUCN. 2016. “The IUCN Red List of Threatened Species 2016: Mastomys Natalensis.” International Union for Conservation of Nature. </w:t>
@@ -24376,8 +24385,8 @@
       <w:pPr>
         <w:pStyle w:val="Bibliography"/>
       </w:pPr>
-      <w:bookmarkStart w:id="486" w:name="ref-klitting_predicting_2021"/>
-      <w:bookmarkEnd w:id="485"/>
+      <w:bookmarkStart w:id="488" w:name="ref-klitting_predicting_2021"/>
+      <w:bookmarkEnd w:id="487"/>
       <w:r>
         <w:t xml:space="preserve">Klitting, Raphaëlle, Liana E. Kafetzopoulou, Wim Thiery, Gytis Dudas, Sophie Gryseels, Anjali Kotamarthi, Bram Vrancken, et al. 2021. “Predicting the Evolution of Lassa Virus Endemic Area and Population at Risk over the Next Decades.” Preprint. Microbiology. </w:t>
       </w:r>
@@ -24397,8 +24406,8 @@
       <w:pPr>
         <w:pStyle w:val="Bibliography"/>
       </w:pPr>
-      <w:bookmarkStart w:id="487" w:name="ref-leirs_productivity_1993"/>
-      <w:bookmarkEnd w:id="486"/>
+      <w:bookmarkStart w:id="489" w:name="ref-leirs_productivity_1993"/>
+      <w:bookmarkEnd w:id="488"/>
       <w:r>
         <w:t xml:space="preserve">Leirs, Herwig, Ron Verhagen, and Walter Verheyen. 1993. “Productivity of Different Generations in a Population of Mastomys Natalensis Rats in Tanzania.” </w:t>
       </w:r>
@@ -24428,8 +24437,8 @@
       <w:pPr>
         <w:pStyle w:val="Bibliography"/>
       </w:pPr>
-      <w:bookmarkStart w:id="488" w:name="ref-martins_bayesian_2013"/>
-      <w:bookmarkEnd w:id="487"/>
+      <w:bookmarkStart w:id="490" w:name="ref-martins_bayesian_2013"/>
+      <w:bookmarkEnd w:id="489"/>
       <w:r>
         <w:t xml:space="preserve">Martins, Thiago G., Daniel Simpson, Finn Lindgren, and Håvard Rue. 2013. “Bayesian Computing with INLA: New Features.” </w:t>
       </w:r>
@@ -24459,8 +24468,8 @@
       <w:pPr>
         <w:pStyle w:val="Bibliography"/>
       </w:pPr>
-      <w:bookmarkStart w:id="489" w:name="ref-mccormick_prospective_1987"/>
-      <w:bookmarkEnd w:id="488"/>
+      <w:bookmarkStart w:id="491" w:name="ref-mccormick_prospective_1987"/>
+      <w:bookmarkEnd w:id="490"/>
       <w:r>
         <w:t xml:space="preserve">McCormick, J B, P A Webb, J W Krebs, K M Johnson, and E S Smith. 1987. “A Prospective Study of the Epidemiology and Ecology of Lassa Fever.” </w:t>
       </w:r>
@@ -24490,8 +24499,8 @@
       <w:pPr>
         <w:pStyle w:val="Bibliography"/>
       </w:pPr>
-      <w:bookmarkStart w:id="490" w:name="ref-pebesma_simple_2018"/>
-      <w:bookmarkEnd w:id="489"/>
+      <w:bookmarkStart w:id="492" w:name="ref-pebesma_simple_2018"/>
+      <w:bookmarkEnd w:id="491"/>
       <w:r>
         <w:t xml:space="preserve">Pebesma, Edzer. 2018. “Simple Features for r: Standardized Support for Spatial Vector Data.” </w:t>
       </w:r>
@@ -24521,8 +24530,8 @@
       <w:pPr>
         <w:pStyle w:val="Bibliography"/>
       </w:pPr>
-      <w:bookmarkStart w:id="491" w:name="ref-r_core_team_r_2021"/>
-      <w:bookmarkEnd w:id="490"/>
+      <w:bookmarkStart w:id="493" w:name="ref-r_core_team_r_2021"/>
+      <w:bookmarkEnd w:id="492"/>
       <w:r>
         <w:t xml:space="preserve">R Core Team. 2021. </w:t>
       </w:r>
@@ -24552,8 +24561,8 @@
       <w:pPr>
         <w:pStyle w:val="Bibliography"/>
       </w:pPr>
-      <w:bookmarkStart w:id="492" w:name="ref-redding_geographical_2021"/>
-      <w:bookmarkEnd w:id="491"/>
+      <w:bookmarkStart w:id="494" w:name="ref-redding_geographical_2021"/>
+      <w:bookmarkEnd w:id="493"/>
       <w:r>
         <w:t xml:space="preserve">Redding, David W., Rory Gibb, Chioma C. Dan-Nwafor, Elsie A. Ilori, Rimamdeyati Usman Yashe, Saliu H. Oladele, Michael O. Amedu, et al. 2021. “Geographical Drivers and Climate-Linked Dynamics of Lassa Fever in Nigeria.” </w:t>
       </w:r>
@@ -24583,8 +24592,8 @@
       <w:pPr>
         <w:pStyle w:val="Bibliography"/>
       </w:pPr>
-      <w:bookmarkStart w:id="493" w:name="Xa778bd7cc49514d45a6cd8adb7d2f127129f43f"/>
-      <w:bookmarkEnd w:id="492"/>
+      <w:bookmarkStart w:id="495" w:name="Xa778bd7cc49514d45a6cd8adb7d2f127129f43f"/>
+      <w:bookmarkEnd w:id="494"/>
       <w:r>
         <w:t xml:space="preserve">Redding, David W., Lina M. Moses, Andrew A. Cunningham, James Wood, and Kate E. Jones. 2016. “Environmental-Mechanistic Modelling of the Impact of Global Change on Human Zoonotic Disease Emergence: A Case Study of Lassa Fever.” </w:t>
       </w:r>
@@ -24614,8 +24623,8 @@
       <w:pPr>
         <w:pStyle w:val="Bibliography"/>
       </w:pPr>
-      <w:bookmarkStart w:id="494" w:name="ref-rue_approximate_2009"/>
-      <w:bookmarkEnd w:id="493"/>
+      <w:bookmarkStart w:id="496" w:name="ref-rue_approximate_2009"/>
+      <w:bookmarkEnd w:id="495"/>
       <w:r>
         <w:t xml:space="preserve">Rue, Håvard, Sara Martino, and Nicolas Chopin. 2009. “Approximate Bayesian Inference for Latent Gaussian Models by Using Integrated Nested Laplace Approximations.” </w:t>
       </w:r>
@@ -24634,8 +24643,8 @@
       <w:pPr>
         <w:pStyle w:val="Bibliography"/>
       </w:pPr>
-      <w:bookmarkStart w:id="495" w:name="ref-world_health_organisation_lassa_2022"/>
-      <w:bookmarkEnd w:id="494"/>
+      <w:bookmarkStart w:id="497" w:name="ref-world_health_organisation_lassa_2022"/>
+      <w:bookmarkEnd w:id="496"/>
       <w:r>
         <w:t xml:space="preserve">World Health Organisation. 2022. “Lassa Fever.” 2022. </w:t>
       </w:r>
@@ -24650,9 +24659,9 @@
       <w:r>
         <w:t>.</w:t>
       </w:r>
-      <w:bookmarkEnd w:id="478"/>
       <w:bookmarkEnd w:id="480"/>
-      <w:bookmarkEnd w:id="495"/>
+      <w:bookmarkEnd w:id="482"/>
+      <w:bookmarkEnd w:id="497"/>
     </w:p>
     <w:sectPr>
       <w:pgSz w:w="12240" w:h="15840"/>
@@ -24715,7 +24724,7 @@
       </w:r>
     </w:p>
   </w:comment>
-  <w:comment w:id="6" w:author="David Simons" w:date="2022-11-30T10:02:00Z" w:initials="DS">
+  <w:comment w:id="5" w:author="David Simons" w:date="2022-11-30T10:02:00Z" w:initials="DS">
     <w:p>
       <w:pPr>
         <w:pStyle w:val="CommentText"/>
@@ -24731,7 +24740,7 @@
       </w:r>
     </w:p>
   </w:comment>
-  <w:comment w:id="5" w:author="Jones, Kate" w:date="2022-11-26T13:41:00Z" w:initials="JK">
+  <w:comment w:id="6" w:author="Jones, Kate" w:date="2022-11-26T13:41:00Z" w:initials="JK">
     <w:p>
       <w:r>
         <w:rPr>
@@ -24864,7 +24873,25 @@
       </w:r>
     </w:p>
   </w:comment>
-  <w:comment w:id="202" w:author="Jones, Kate" w:date="2022-11-26T13:01:00Z" w:initials="JK">
+  <w:comment w:id="162" w:author="David Simons" w:date="2022-12-01T08:19:00Z" w:initials="DS">
+    <w:p>
+      <w:r>
+        <w:rPr>
+          <w:rStyle w:val="CommentReference"/>
+        </w:rPr>
+        <w:annotationRef/>
+      </w:r>
+      <w:r>
+        <w:rPr>
+          <w:sz w:val="20"/>
+          <w:szCs w:val="20"/>
+        </w:rPr>
+        <w:t>Discuss trapping design and sampling as a component of the Discussion rather than a chapter. +</w:t>
+      </w:r>
+    </w:p>
+  </w:comment>
+  <w:comment w:id="203" w:author="Jones, Kate" w:date="2022-11-26T13:01:00Z" w:initials="JK">
     <w:p>
       <w:r>
         <w:rPr>
@@ -24881,7 +24908,7 @@
       </w:r>
     </w:p>
   </w:comment>
-  <w:comment w:id="203" w:author="David Simons" w:date="2022-11-30T18:53:00Z" w:initials="DS">
+  <w:comment w:id="204" w:author="David Simons" w:date="2022-11-30T18:53:00Z" w:initials="DS">
     <w:p>
       <w:pPr>
         <w:pStyle w:val="CommentText"/>
@@ -24897,7 +24924,7 @@
       </w:r>
     </w:p>
   </w:comment>
-  <w:comment w:id="219" w:author="Jones, Kate" w:date="2022-11-26T11:41:00Z" w:initials="JK">
+  <w:comment w:id="220" w:author="Jones, Kate" w:date="2022-11-26T11:41:00Z" w:initials="JK">
     <w:p>
       <w:r>
         <w:rPr>
@@ -24924,7 +24951,7 @@
       </w:r>
     </w:p>
   </w:comment>
-  <w:comment w:id="227" w:author="Jones, Kate" w:date="2022-11-26T12:38:00Z" w:initials="JK">
+  <w:comment w:id="228" w:author="Jones, Kate" w:date="2022-11-26T12:38:00Z" w:initials="JK">
     <w:p>
       <w:r>
         <w:rPr>
@@ -24941,7 +24968,7 @@
       </w:r>
     </w:p>
   </w:comment>
-  <w:comment w:id="228" w:author="David Simons" w:date="2022-11-30T18:54:00Z" w:initials="DS">
+  <w:comment w:id="229" w:author="David Simons" w:date="2022-11-30T18:54:00Z" w:initials="DS">
     <w:p>
       <w:pPr>
         <w:pStyle w:val="CommentText"/>
@@ -24957,7 +24984,7 @@
       </w:r>
     </w:p>
   </w:comment>
-  <w:comment w:id="255" w:author="Jones, Kate" w:date="2022-11-26T13:45:00Z" w:initials="JK">
+  <w:comment w:id="256" w:author="Jones, Kate" w:date="2022-11-26T13:45:00Z" w:initials="JK">
     <w:p>
       <w:r>
         <w:rPr>
@@ -24974,7 +25001,7 @@
       </w:r>
     </w:p>
   </w:comment>
-  <w:comment w:id="256" w:author="David Simons" w:date="2022-11-30T18:56:00Z" w:initials="DS">
+  <w:comment w:id="257" w:author="David Simons" w:date="2022-11-30T18:56:00Z" w:initials="DS">
     <w:p>
       <w:pPr>
         <w:pStyle w:val="CommentText"/>
@@ -24990,7 +25017,7 @@
       </w:r>
     </w:p>
   </w:comment>
-  <w:comment w:id="274" w:author="Jones, Kate" w:date="2022-11-26T12:08:00Z" w:initials="JK">
+  <w:comment w:id="275" w:author="Jones, Kate" w:date="2022-11-26T12:08:00Z" w:initials="JK">
     <w:p>
       <w:r>
         <w:rPr>
@@ -25007,7 +25034,7 @@
       </w:r>
     </w:p>
   </w:comment>
-  <w:comment w:id="285" w:author="Jones, Kate" w:date="2022-11-26T13:10:00Z" w:initials="JK">
+  <w:comment w:id="286" w:author="Jones, Kate" w:date="2022-11-26T13:10:00Z" w:initials="JK">
     <w:p>
       <w:r>
         <w:rPr>
@@ -25024,7 +25051,7 @@
       </w:r>
     </w:p>
   </w:comment>
-  <w:comment w:id="286" w:author="David Simons" w:date="2022-11-30T18:57:00Z" w:initials="DS">
+  <w:comment w:id="287" w:author="David Simons" w:date="2022-11-30T18:57:00Z" w:initials="DS">
     <w:p>
       <w:pPr>
         <w:pStyle w:val="CommentText"/>
@@ -25040,7 +25067,7 @@
       </w:r>
     </w:p>
   </w:comment>
-  <w:comment w:id="292" w:author="Jones, Kate" w:date="2022-11-26T12:09:00Z" w:initials="JK">
+  <w:comment w:id="293" w:author="Jones, Kate" w:date="2022-11-26T12:09:00Z" w:initials="JK">
     <w:p>
       <w:r>
         <w:rPr>
@@ -25057,7 +25084,7 @@
       </w:r>
     </w:p>
   </w:comment>
-  <w:comment w:id="293" w:author="David Simons" w:date="2022-11-30T12:00:00Z" w:initials="DS">
+  <w:comment w:id="294" w:author="David Simons" w:date="2022-11-30T12:00:00Z" w:initials="DS">
     <w:p>
       <w:pPr>
         <w:pStyle w:val="CommentText"/>
@@ -25073,7 +25100,7 @@
       </w:r>
     </w:p>
   </w:comment>
-  <w:comment w:id="298" w:author="Jones, Kate" w:date="2022-11-26T12:57:00Z" w:initials="JK">
+  <w:comment w:id="299" w:author="Jones, Kate" w:date="2022-11-26T12:57:00Z" w:initials="JK">
     <w:p>
       <w:r>
         <w:rPr>
@@ -25090,7 +25117,7 @@
       </w:r>
     </w:p>
   </w:comment>
-  <w:comment w:id="299" w:author="David Simons" w:date="2022-11-30T18:58:00Z" w:initials="DS">
+  <w:comment w:id="300" w:author="David Simons" w:date="2022-11-30T18:58:00Z" w:initials="DS">
     <w:p>
       <w:pPr>
         <w:pStyle w:val="CommentText"/>
@@ -25106,7 +25133,7 @@
       </w:r>
     </w:p>
   </w:comment>
-  <w:comment w:id="305" w:author="Jones, Kate" w:date="2022-11-26T12:47:00Z" w:initials="JK">
+  <w:comment w:id="306" w:author="Jones, Kate" w:date="2022-11-26T12:47:00Z" w:initials="JK">
     <w:p>
       <w:r>
         <w:rPr>
@@ -25123,7 +25150,7 @@
       </w:r>
     </w:p>
   </w:comment>
-  <w:comment w:id="306" w:author="David Simons" w:date="2022-11-30T18:59:00Z" w:initials="DS">
+  <w:comment w:id="307" w:author="David Simons" w:date="2022-11-30T18:59:00Z" w:initials="DS">
     <w:p>
       <w:pPr>
         <w:pStyle w:val="CommentText"/>
@@ -25139,7 +25166,7 @@
       </w:r>
     </w:p>
   </w:comment>
-  <w:comment w:id="340" w:author="Jones, Kate" w:date="2022-11-26T12:46:00Z" w:initials="JK">
+  <w:comment w:id="341" w:author="Jones, Kate" w:date="2022-11-26T12:46:00Z" w:initials="JK">
     <w:p>
       <w:r>
         <w:rPr>
@@ -25156,7 +25183,7 @@
       </w:r>
     </w:p>
   </w:comment>
-  <w:comment w:id="341" w:author="David Simons" w:date="2022-11-30T12:03:00Z" w:initials="DS">
+  <w:comment w:id="342" w:author="David Simons" w:date="2022-11-30T12:03:00Z" w:initials="DS">
     <w:p>
       <w:pPr>
         <w:pStyle w:val="CommentText"/>
@@ -25172,7 +25199,7 @@
       </w:r>
     </w:p>
   </w:comment>
-  <w:comment w:id="382" w:author="Jones, Kate" w:date="2022-11-26T13:46:00Z" w:initials="JK">
+  <w:comment w:id="383" w:author="Jones, Kate" w:date="2022-11-26T13:46:00Z" w:initials="JK">
     <w:p>
       <w:r>
         <w:rPr>
@@ -25189,7 +25216,7 @@
       </w:r>
     </w:p>
   </w:comment>
-  <w:comment w:id="383" w:author="David Simons" w:date="2022-11-30T19:00:00Z" w:initials="DS">
+  <w:comment w:id="384" w:author="David Simons" w:date="2022-11-30T19:00:00Z" w:initials="DS">
     <w:p>
       <w:pPr>
         <w:pStyle w:val="CommentText"/>
@@ -25205,7 +25232,7 @@
       </w:r>
     </w:p>
   </w:comment>
-  <w:comment w:id="385" w:author="Jones, Kate" w:date="2022-11-26T12:58:00Z" w:initials="JK">
+  <w:comment w:id="386" w:author="Jones, Kate" w:date="2022-11-26T12:58:00Z" w:initials="JK">
     <w:p>
       <w:r>
         <w:rPr>
@@ -25222,7 +25249,7 @@
       </w:r>
     </w:p>
   </w:comment>
-  <w:comment w:id="386" w:author="David Simons" w:date="2022-11-30T19:00:00Z" w:initials="DS">
+  <w:comment w:id="387" w:author="David Simons" w:date="2022-11-30T19:00:00Z" w:initials="DS">
     <w:p>
       <w:pPr>
         <w:pStyle w:val="CommentText"/>
@@ -25238,7 +25265,24 @@
       </w:r>
     </w:p>
   </w:comment>
-  <w:comment w:id="391" w:author="Jones, Kate" w:date="2022-11-26T13:03:00Z" w:initials="JK">
+  <w:comment w:id="388" w:author="David Simons" w:date="2022-12-01T08:48:00Z" w:initials="DS">
+    <w:p>
+      <w:r>
+        <w:rPr>
+          <w:rStyle w:val="CommentReference"/>
+        </w:rPr>
+        <w:annotationRef/>
+      </w:r>
+      <w:r>
+        <w:rPr>
+          <w:sz w:val="20"/>
+          <w:szCs w:val="20"/>
+        </w:rPr>
+        <w:t>Review Jakob’s thesis, why take this approach and not others?</w:t>
+      </w:r>
+    </w:p>
+  </w:comment>
+  <w:comment w:id="393" w:author="Jones, Kate" w:date="2022-11-26T13:03:00Z" w:initials="JK">
     <w:p>
       <w:r>
         <w:rPr>
@@ -25255,7 +25299,7 @@
       </w:r>
     </w:p>
   </w:comment>
-  <w:comment w:id="404" w:author="Jones, Kate" w:date="2022-11-26T13:07:00Z" w:initials="JK">
+  <w:comment w:id="406" w:author="Jones, Kate" w:date="2022-11-26T13:07:00Z" w:initials="JK">
     <w:p>
       <w:r>
         <w:rPr>
@@ -25272,7 +25316,7 @@
       </w:r>
     </w:p>
   </w:comment>
-  <w:comment w:id="405" w:author="David Simons" w:date="2022-11-30T19:01:00Z" w:initials="DS">
+  <w:comment w:id="407" w:author="David Simons" w:date="2022-11-30T19:01:00Z" w:initials="DS">
     <w:p>
       <w:pPr>
         <w:pStyle w:val="CommentText"/>
@@ -25288,7 +25332,7 @@
       </w:r>
     </w:p>
   </w:comment>
-  <w:comment w:id="420" w:author="Jones, Kate" w:date="2022-11-26T13:13:00Z" w:initials="JK">
+  <w:comment w:id="422" w:author="Jones, Kate" w:date="2022-11-26T13:13:00Z" w:initials="JK">
     <w:p>
       <w:r>
         <w:rPr>
@@ -25305,7 +25349,7 @@
       </w:r>
     </w:p>
   </w:comment>
-  <w:comment w:id="421" w:author="David Simons" w:date="2022-11-30T19:01:00Z" w:initials="DS">
+  <w:comment w:id="423" w:author="David Simons" w:date="2022-11-30T19:01:00Z" w:initials="DS">
     <w:p>
       <w:pPr>
         <w:pStyle w:val="CommentText"/>
@@ -25321,7 +25365,7 @@
       </w:r>
     </w:p>
   </w:comment>
-  <w:comment w:id="434" w:author="Jones, Kate" w:date="2022-11-26T13:16:00Z" w:initials="JK">
+  <w:comment w:id="436" w:author="Jones, Kate" w:date="2022-11-26T13:16:00Z" w:initials="JK">
     <w:p>
       <w:r>
         <w:rPr>
@@ -25338,7 +25382,7 @@
       </w:r>
     </w:p>
   </w:comment>
-  <w:comment w:id="435" w:author="Jones, Kate" w:date="2022-11-26T13:09:00Z" w:initials="JK">
+  <w:comment w:id="437" w:author="Jones, Kate" w:date="2022-11-26T13:09:00Z" w:initials="JK">
     <w:p>
       <w:r>
         <w:rPr>
@@ -25364,7 +25408,7 @@
       </w:r>
     </w:p>
   </w:comment>
-  <w:comment w:id="458" w:author="Jones, Kate" w:date="2022-11-26T13:32:00Z" w:initials="JK">
+  <w:comment w:id="460" w:author="Jones, Kate" w:date="2022-11-26T13:32:00Z" w:initials="JK">
     <w:p>
       <w:r>
         <w:rPr>
@@ -25397,6 +25441,7 @@
   <w15:commentEx w15:paraId="7662D6FC" w15:done="0"/>
   <w15:commentEx w15:paraId="55EC4436" w15:done="0"/>
   <w15:commentEx w15:paraId="4028FB52" w15:paraIdParent="55EC4436" w15:done="0"/>
+  <w15:commentEx w15:paraId="00BA03B5" w15:paraIdParent="55EC4436" w15:done="0"/>
   <w15:commentEx w15:paraId="106E7115" w15:done="0"/>
   <w15:commentEx w15:paraId="43932D9F" w15:paraIdParent="106E7115" w15:done="0"/>
   <w15:commentEx w15:paraId="006869F9" w15:done="0"/>
@@ -25419,6 +25464,7 @@
   <w15:commentEx w15:paraId="6BE0B931" w15:paraIdParent="0A437C05" w15:done="0"/>
   <w15:commentEx w15:paraId="13BEE21D" w15:done="0"/>
   <w15:commentEx w15:paraId="63561C1B" w15:paraIdParent="13BEE21D" w15:done="0"/>
+  <w15:commentEx w15:paraId="3A474058" w15:paraIdParent="13BEE21D" w15:done="0"/>
   <w15:commentEx w15:paraId="070088E0" w15:done="0"/>
   <w15:commentEx w15:paraId="5DD5AA3D" w15:done="0"/>
   <w15:commentEx w15:paraId="4220FA05" w15:paraIdParent="5DD5AA3D" w15:done="0"/>
@@ -25443,6 +25489,7 @@
   <w16cex:commentExtensible w16cex:durableId="272C77B6" w16cex:dateUtc="2022-11-26T11:32:00Z"/>
   <w16cex:commentExtensible w16cex:durableId="272C7FC7" w16cex:dateUtc="2022-11-26T12:06:00Z"/>
   <w16cex:commentExtensible w16cex:durableId="2732250A" w16cex:dateUtc="2022-12-01T02:52:00Z"/>
+  <w16cex:commentExtensible w16cex:durableId="2732E210" w16cex:dateUtc="2022-12-01T16:19:00Z"/>
   <w16cex:commentExtensible w16cex:durableId="272C8CB6" w16cex:dateUtc="2022-11-26T13:01:00Z"/>
   <w16cex:commentExtensible w16cex:durableId="27322526" w16cex:dateUtc="2022-12-01T02:53:00Z"/>
   <w16cex:commentExtensible w16cex:durableId="272C7A03" w16cex:dateUtc="2022-11-26T11:41:00Z"/>
@@ -25465,6 +25512,7 @@
   <w16cex:commentExtensible w16cex:durableId="273226C1" w16cex:dateUtc="2022-12-01T03:00:00Z"/>
   <w16cex:commentExtensible w16cex:durableId="272C8BED" w16cex:dateUtc="2022-11-26T12:58:00Z"/>
   <w16cex:commentExtensible w16cex:durableId="273226C9" w16cex:dateUtc="2022-12-01T03:00:00Z"/>
+  <w16cex:commentExtensible w16cex:durableId="2732E8D6" w16cex:dateUtc="2022-12-01T16:48:00Z"/>
   <w16cex:commentExtensible w16cex:durableId="272C8D1E" w16cex:dateUtc="2022-11-26T13:03:00Z"/>
   <w16cex:commentExtensible w16cex:durableId="272C8E0A" w16cex:dateUtc="2022-11-26T13:07:00Z"/>
   <w16cex:commentExtensible w16cex:durableId="273226EF" w16cex:dateUtc="2022-12-01T03:01:00Z"/>
@@ -25489,6 +25537,7 @@
   <w16cid:commentId w16cid:paraId="7662D6FC" w16cid:durableId="272C77B6"/>
   <w16cid:commentId w16cid:paraId="55EC4436" w16cid:durableId="272C7FC7"/>
   <w16cid:commentId w16cid:paraId="4028FB52" w16cid:durableId="2732250A"/>
+  <w16cid:commentId w16cid:paraId="00BA03B5" w16cid:durableId="2732E210"/>
   <w16cid:commentId w16cid:paraId="106E7115" w16cid:durableId="272C8CB6"/>
   <w16cid:commentId w16cid:paraId="43932D9F" w16cid:durableId="27322526"/>
   <w16cid:commentId w16cid:paraId="006869F9" w16cid:durableId="272C7A03"/>
@@ -25511,6 +25560,7 @@
   <w16cid:commentId w16cid:paraId="6BE0B931" w16cid:durableId="273226C1"/>
   <w16cid:commentId w16cid:paraId="13BEE21D" w16cid:durableId="272C8BED"/>
   <w16cid:commentId w16cid:paraId="63561C1B" w16cid:durableId="273226C9"/>
+  <w16cid:commentId w16cid:paraId="3A474058" w16cid:durableId="2732E8D6"/>
   <w16cid:commentId w16cid:paraId="070088E0" w16cid:durableId="272C8D1E"/>
   <w16cid:commentId w16cid:paraId="5DD5AA3D" w16cid:durableId="272C8E0A"/>
   <w16cid:commentId w16cid:paraId="4220FA05" w16cid:durableId="273226EF"/>
